--- a/আরডুইনোর জাদু বই.docx
+++ b/আরডুইনোর জাদু বই.docx
@@ -3,8 +3,7690 @@
 <w:document xmlns:wpc="http://schemas.microsoft.com/office/word/2010/wordprocessingCanvas" xmlns:cx="http://schemas.microsoft.com/office/drawing/2014/chartex" xmlns:cx1="http://schemas.microsoft.com/office/drawing/2015/9/8/chartex" xmlns:mc="http://schemas.openxmlformats.org/markup-compatibility/2006" xmlns:o="urn:schemas-microsoft-com:office:office" xmlns:r="http://schemas.openxmlformats.org/officeDocument/2006/relationships" xmlns:m="http://schemas.openxmlformats.org/officeDocument/2006/math" xmlns:v="urn:schemas-microsoft-com:vml" xmlns:wp14="http://schemas.microsoft.com/office/word/2010/wordprocessingDrawing" xmlns:wp="http://schemas.openxmlformats.org/drawingml/2006/wordprocessingDrawing" xmlns:w10="urn:schemas-microsoft-com:office:word" xmlns:w="http://schemas.openxmlformats.org/wordprocessingml/2006/main" xmlns:w14="http://schemas.microsoft.com/office/word/2010/wordml" xmlns:w15="http://schemas.microsoft.com/office/word/2012/wordml" xmlns:w16se="http://schemas.microsoft.com/office/word/2015/wordml/symex" xmlns:wpg="http://schemas.microsoft.com/office/word/2010/wordprocessingGroup" xmlns:wpi="http://schemas.microsoft.com/office/word/2010/wordprocessingInk" xmlns:wne="http://schemas.microsoft.com/office/word/2006/wordml" xmlns:wps="http://schemas.microsoft.com/office/word/2010/wordprocessingShape" mc:Ignorable="w14 w15 w16se wp14">
   <w:body>
     <w:p>
+      <w:pPr>
+        <w:jc w:val="center"/>
+        <w:rPr>
+          <w:rFonts w:ascii="Nirmala UI" w:hAnsi="Nirmala UI" w:cs="Nirmala UI"/>
+        </w:rPr>
+      </w:pPr>
+      <w:proofErr w:type="spellStart"/>
+      <w:r>
+        <w:rPr>
+          <w:rFonts w:ascii="Nirmala UI" w:hAnsi="Nirmala UI" w:cs="Nirmala UI"/>
+        </w:rPr>
+        <w:t>আরডুইনোর</w:t>
+      </w:r>
+      <w:proofErr w:type="spellEnd"/>
+      <w:r>
+        <w:rPr>
+          <w:rFonts w:ascii="Nirmala UI" w:hAnsi="Nirmala UI" w:cs="Nirmala UI"/>
+        </w:rPr>
+        <w:t xml:space="preserve"> </w:t>
+      </w:r>
+      <w:proofErr w:type="spellStart"/>
+      <w:r>
+        <w:rPr>
+          <w:rFonts w:ascii="Nirmala UI" w:hAnsi="Nirmala UI" w:cs="Nirmala UI"/>
+        </w:rPr>
+        <w:t>জাদু</w:t>
+      </w:r>
+      <w:proofErr w:type="spellEnd"/>
+    </w:p>
+    <w:p>
+      <w:pPr>
+        <w:rPr>
+          <w:rFonts w:ascii="Nirmala UI" w:hAnsi="Nirmala UI" w:cs="Nirmala UI"/>
+        </w:rPr>
+      </w:pPr>
+      <w:proofErr w:type="spellStart"/>
+      <w:r>
+        <w:rPr>
+          <w:rFonts w:ascii="Nirmala UI" w:hAnsi="Nirmala UI" w:cs="Nirmala UI"/>
+        </w:rPr>
+        <w:t>এই</w:t>
+      </w:r>
+      <w:proofErr w:type="spellEnd"/>
+      <w:r>
+        <w:rPr>
+          <w:rFonts w:ascii="Nirmala UI" w:hAnsi="Nirmala UI" w:cs="Nirmala UI"/>
+        </w:rPr>
+        <w:t xml:space="preserve"> </w:t>
+      </w:r>
+      <w:proofErr w:type="spellStart"/>
+      <w:r>
+        <w:rPr>
+          <w:rFonts w:ascii="Nirmala UI" w:hAnsi="Nirmala UI" w:cs="Nirmala UI"/>
+        </w:rPr>
+        <w:t>বইটিতে</w:t>
+      </w:r>
+      <w:proofErr w:type="spellEnd"/>
+      <w:r>
+        <w:rPr>
+          <w:rFonts w:ascii="Nirmala UI" w:hAnsi="Nirmala UI" w:cs="Nirmala UI"/>
+        </w:rPr>
+        <w:t xml:space="preserve"> </w:t>
+      </w:r>
+      <w:proofErr w:type="spellStart"/>
+      <w:r>
+        <w:rPr>
+          <w:rFonts w:ascii="Nirmala UI" w:hAnsi="Nirmala UI" w:cs="Nirmala UI"/>
+        </w:rPr>
+        <w:t>আমরা</w:t>
+      </w:r>
+      <w:proofErr w:type="spellEnd"/>
+      <w:r>
+        <w:rPr>
+          <w:rFonts w:ascii="Nirmala UI" w:hAnsi="Nirmala UI" w:cs="Nirmala UI"/>
+        </w:rPr>
+        <w:t xml:space="preserve"> </w:t>
+      </w:r>
+      <w:proofErr w:type="spellStart"/>
+      <w:r>
+        <w:rPr>
+          <w:rFonts w:ascii="Nirmala UI" w:hAnsi="Nirmala UI" w:cs="Nirmala UI"/>
+        </w:rPr>
+        <w:t>আরডুইনো</w:t>
+      </w:r>
+      <w:proofErr w:type="spellEnd"/>
+      <w:r>
+        <w:rPr>
+          <w:rFonts w:ascii="Nirmala UI" w:hAnsi="Nirmala UI" w:cs="Nirmala UI"/>
+        </w:rPr>
+        <w:t xml:space="preserve"> </w:t>
+      </w:r>
+      <w:proofErr w:type="spellStart"/>
+      <w:r>
+        <w:rPr>
+          <w:rFonts w:ascii="Nirmala UI" w:hAnsi="Nirmala UI" w:cs="Nirmala UI"/>
+        </w:rPr>
+        <w:t>দিয়ে</w:t>
+      </w:r>
+      <w:proofErr w:type="spellEnd"/>
+      <w:r>
+        <w:rPr>
+          <w:rFonts w:ascii="Nirmala UI" w:hAnsi="Nirmala UI" w:cs="Nirmala UI"/>
+        </w:rPr>
+        <w:t xml:space="preserve"> </w:t>
+      </w:r>
+      <w:proofErr w:type="spellStart"/>
+      <w:r>
+        <w:rPr>
+          <w:rFonts w:ascii="Nirmala UI" w:hAnsi="Nirmala UI" w:cs="Nirmala UI"/>
+        </w:rPr>
+        <w:t>বাতি</w:t>
+      </w:r>
+      <w:proofErr w:type="spellEnd"/>
+      <w:r>
+        <w:rPr>
+          <w:rFonts w:ascii="Nirmala UI" w:hAnsi="Nirmala UI" w:cs="Nirmala UI"/>
+        </w:rPr>
+        <w:t xml:space="preserve"> </w:t>
+      </w:r>
+      <w:proofErr w:type="spellStart"/>
+      <w:r>
+        <w:rPr>
+          <w:rFonts w:ascii="Nirmala UI" w:hAnsi="Nirmala UI" w:cs="Nirmala UI"/>
+        </w:rPr>
+        <w:t>ব্লিংক</w:t>
+      </w:r>
+      <w:proofErr w:type="spellEnd"/>
+      <w:r>
+        <w:rPr>
+          <w:rFonts w:ascii="Nirmala UI" w:hAnsi="Nirmala UI" w:cs="Nirmala UI"/>
+        </w:rPr>
+        <w:t xml:space="preserve"> </w:t>
+      </w:r>
+      <w:proofErr w:type="spellStart"/>
+      <w:r>
+        <w:rPr>
+          <w:rFonts w:ascii="Nirmala UI" w:hAnsi="Nirmala UI" w:cs="Nirmala UI"/>
+        </w:rPr>
+        <w:t>করা</w:t>
+      </w:r>
+      <w:proofErr w:type="spellEnd"/>
+      <w:r>
+        <w:rPr>
+          <w:rFonts w:ascii="Nirmala UI" w:hAnsi="Nirmala UI" w:cs="Nirmala UI"/>
+        </w:rPr>
+        <w:t xml:space="preserve"> </w:t>
+      </w:r>
+      <w:proofErr w:type="spellStart"/>
+      <w:r>
+        <w:rPr>
+          <w:rFonts w:ascii="Nirmala UI" w:hAnsi="Nirmala UI" w:cs="Nirmala UI"/>
+        </w:rPr>
+        <w:t>থেকে</w:t>
+      </w:r>
+      <w:proofErr w:type="spellEnd"/>
+      <w:r>
+        <w:rPr>
+          <w:rFonts w:ascii="Nirmala UI" w:hAnsi="Nirmala UI" w:cs="Nirmala UI"/>
+        </w:rPr>
+        <w:t xml:space="preserve"> </w:t>
+      </w:r>
+      <w:proofErr w:type="spellStart"/>
+      <w:r>
+        <w:rPr>
+          <w:rFonts w:ascii="Nirmala UI" w:hAnsi="Nirmala UI" w:cs="Nirmala UI"/>
+        </w:rPr>
+        <w:t>শুরু</w:t>
+      </w:r>
+      <w:proofErr w:type="spellEnd"/>
+      <w:r>
+        <w:rPr>
+          <w:rFonts w:ascii="Nirmala UI" w:hAnsi="Nirmala UI" w:cs="Nirmala UI"/>
+        </w:rPr>
+        <w:t xml:space="preserve"> </w:t>
+      </w:r>
+      <w:proofErr w:type="spellStart"/>
+      <w:r>
+        <w:rPr>
+          <w:rFonts w:ascii="Nirmala UI" w:hAnsi="Nirmala UI" w:cs="Nirmala UI"/>
+        </w:rPr>
+        <w:t>করে</w:t>
+      </w:r>
+      <w:proofErr w:type="spellEnd"/>
+      <w:r>
+        <w:rPr>
+          <w:rFonts w:ascii="Nirmala UI" w:hAnsi="Nirmala UI" w:cs="Nirmala UI"/>
+        </w:rPr>
+        <w:t xml:space="preserve">, </w:t>
+      </w:r>
+      <w:proofErr w:type="spellStart"/>
+      <w:r>
+        <w:rPr>
+          <w:rFonts w:ascii="Nirmala UI" w:hAnsi="Nirmala UI" w:cs="Nirmala UI"/>
+        </w:rPr>
+        <w:t>কথা</w:t>
+      </w:r>
+      <w:proofErr w:type="spellEnd"/>
+      <w:r>
+        <w:rPr>
+          <w:rFonts w:ascii="Nirmala UI" w:hAnsi="Nirmala UI" w:cs="Nirmala UI"/>
+        </w:rPr>
+        <w:t xml:space="preserve"> </w:t>
+      </w:r>
+      <w:proofErr w:type="spellStart"/>
+      <w:r>
+        <w:rPr>
+          <w:rFonts w:ascii="Nirmala UI" w:hAnsi="Nirmala UI" w:cs="Nirmala UI"/>
+        </w:rPr>
+        <w:t>বলা</w:t>
+      </w:r>
+      <w:proofErr w:type="spellEnd"/>
+      <w:r>
+        <w:rPr>
+          <w:rFonts w:ascii="Nirmala UI" w:hAnsi="Nirmala UI" w:cs="Nirmala UI"/>
+        </w:rPr>
+        <w:t xml:space="preserve"> </w:t>
+      </w:r>
+      <w:proofErr w:type="spellStart"/>
+      <w:r>
+        <w:rPr>
+          <w:rFonts w:ascii="Nirmala UI" w:hAnsi="Nirmala UI" w:cs="Nirmala UI"/>
+        </w:rPr>
+        <w:t>রোবট</w:t>
+      </w:r>
+      <w:proofErr w:type="spellEnd"/>
+      <w:r>
+        <w:rPr>
+          <w:rFonts w:ascii="Nirmala UI" w:hAnsi="Nirmala UI" w:cs="Nirmala UI"/>
+        </w:rPr>
+        <w:t xml:space="preserve"> </w:t>
+      </w:r>
+      <w:proofErr w:type="spellStart"/>
+      <w:r>
+        <w:rPr>
+          <w:rFonts w:ascii="Nirmala UI" w:hAnsi="Nirmala UI" w:cs="Nirmala UI"/>
+        </w:rPr>
+        <w:t>পর্যন্ত</w:t>
+      </w:r>
+      <w:proofErr w:type="spellEnd"/>
+      <w:r>
+        <w:rPr>
+          <w:rFonts w:ascii="Nirmala UI" w:hAnsi="Nirmala UI" w:cs="Nirmala UI"/>
+        </w:rPr>
+        <w:t xml:space="preserve"> </w:t>
+      </w:r>
+      <w:proofErr w:type="spellStart"/>
+      <w:r>
+        <w:rPr>
+          <w:rFonts w:ascii="Nirmala UI" w:hAnsi="Nirmala UI" w:cs="Nirmala UI"/>
+        </w:rPr>
+        <w:t>তৈরি</w:t>
+      </w:r>
+      <w:proofErr w:type="spellEnd"/>
+      <w:r>
+        <w:rPr>
+          <w:rFonts w:ascii="Nirmala UI" w:hAnsi="Nirmala UI" w:cs="Nirmala UI"/>
+        </w:rPr>
+        <w:t xml:space="preserve"> </w:t>
+      </w:r>
+      <w:proofErr w:type="spellStart"/>
+      <w:r>
+        <w:rPr>
+          <w:rFonts w:ascii="Nirmala UI" w:hAnsi="Nirmala UI" w:cs="Nirmala UI"/>
+        </w:rPr>
+        <w:t>করা</w:t>
+      </w:r>
+      <w:proofErr w:type="spellEnd"/>
+      <w:r>
+        <w:rPr>
+          <w:rFonts w:ascii="Nirmala UI" w:hAnsi="Nirmala UI" w:cs="Nirmala UI"/>
+        </w:rPr>
+        <w:t xml:space="preserve"> </w:t>
+      </w:r>
+      <w:proofErr w:type="spellStart"/>
+      <w:r>
+        <w:rPr>
+          <w:rFonts w:ascii="Nirmala UI" w:hAnsi="Nirmala UI" w:cs="Nirmala UI"/>
+        </w:rPr>
+        <w:t>শিখবো</w:t>
+      </w:r>
+      <w:proofErr w:type="spellEnd"/>
+      <w:r>
+        <w:rPr>
+          <w:rFonts w:ascii="Nirmala UI" w:hAnsi="Nirmala UI" w:cs="Nirmala UI"/>
+        </w:rPr>
+        <w:t xml:space="preserve">। </w:t>
+      </w:r>
+      <w:proofErr w:type="spellStart"/>
+      <w:r>
+        <w:rPr>
+          <w:rFonts w:ascii="Nirmala UI" w:hAnsi="Nirmala UI" w:cs="Nirmala UI"/>
+        </w:rPr>
+        <w:t>যেহেতু</w:t>
+      </w:r>
+      <w:proofErr w:type="spellEnd"/>
+      <w:r>
+        <w:rPr>
+          <w:rFonts w:ascii="Nirmala UI" w:hAnsi="Nirmala UI" w:cs="Nirmala UI"/>
+        </w:rPr>
+        <w:t xml:space="preserve"> </w:t>
+      </w:r>
+      <w:proofErr w:type="spellStart"/>
+      <w:r>
+        <w:rPr>
+          <w:rFonts w:ascii="Nirmala UI" w:hAnsi="Nirmala UI" w:cs="Nirmala UI"/>
+        </w:rPr>
+        <w:t>আমি</w:t>
+      </w:r>
+      <w:proofErr w:type="spellEnd"/>
+      <w:r>
+        <w:rPr>
+          <w:rFonts w:ascii="Nirmala UI" w:hAnsi="Nirmala UI" w:cs="Nirmala UI"/>
+        </w:rPr>
+        <w:t xml:space="preserve"> </w:t>
+      </w:r>
+      <w:proofErr w:type="spellStart"/>
+      <w:r>
+        <w:rPr>
+          <w:rFonts w:ascii="Nirmala UI" w:hAnsi="Nirmala UI" w:cs="Nirmala UI"/>
+        </w:rPr>
+        <w:t>মাধ্যমিক</w:t>
+      </w:r>
+      <w:proofErr w:type="spellEnd"/>
+      <w:r>
+        <w:rPr>
+          <w:rFonts w:ascii="Nirmala UI" w:hAnsi="Nirmala UI" w:cs="Nirmala UI"/>
+        </w:rPr>
+        <w:t xml:space="preserve"> </w:t>
+      </w:r>
+      <w:proofErr w:type="spellStart"/>
+      <w:r>
+        <w:rPr>
+          <w:rFonts w:ascii="Nirmala UI" w:hAnsi="Nirmala UI" w:cs="Nirmala UI"/>
+        </w:rPr>
+        <w:t>এবং</w:t>
+      </w:r>
+      <w:proofErr w:type="spellEnd"/>
+      <w:r>
+        <w:rPr>
+          <w:rFonts w:ascii="Nirmala UI" w:hAnsi="Nirmala UI" w:cs="Nirmala UI"/>
+        </w:rPr>
+        <w:t xml:space="preserve"> </w:t>
+      </w:r>
+      <w:proofErr w:type="spellStart"/>
+      <w:r>
+        <w:rPr>
+          <w:rFonts w:ascii="Nirmala UI" w:hAnsi="Nirmala UI" w:cs="Nirmala UI"/>
+        </w:rPr>
+        <w:t>উচ্চমাধ্যমিক</w:t>
+      </w:r>
+      <w:proofErr w:type="spellEnd"/>
+      <w:r>
+        <w:rPr>
+          <w:rFonts w:ascii="Nirmala UI" w:hAnsi="Nirmala UI" w:cs="Nirmala UI"/>
+        </w:rPr>
+        <w:t xml:space="preserve"> </w:t>
+      </w:r>
+      <w:proofErr w:type="spellStart"/>
+      <w:r>
+        <w:rPr>
+          <w:rFonts w:ascii="Nirmala UI" w:hAnsi="Nirmala UI" w:cs="Nirmala UI"/>
+        </w:rPr>
+        <w:t>ছাত্র</w:t>
+      </w:r>
+      <w:proofErr w:type="spellEnd"/>
+      <w:r>
+        <w:rPr>
+          <w:rFonts w:ascii="Nirmala UI" w:hAnsi="Nirmala UI" w:cs="Nirmala UI"/>
+        </w:rPr>
+        <w:t xml:space="preserve"> </w:t>
+      </w:r>
+      <w:proofErr w:type="spellStart"/>
+      <w:r>
+        <w:rPr>
+          <w:rFonts w:ascii="Nirmala UI" w:hAnsi="Nirmala UI" w:cs="Nirmala UI"/>
+        </w:rPr>
+        <w:t>ছাত্রীদের</w:t>
+      </w:r>
+      <w:proofErr w:type="spellEnd"/>
+      <w:r>
+        <w:rPr>
+          <w:rFonts w:ascii="Nirmala UI" w:hAnsi="Nirmala UI" w:cs="Nirmala UI"/>
+        </w:rPr>
+        <w:t xml:space="preserve"> </w:t>
+      </w:r>
+      <w:proofErr w:type="spellStart"/>
+      <w:r>
+        <w:rPr>
+          <w:rFonts w:ascii="Nirmala UI" w:hAnsi="Nirmala UI" w:cs="Nirmala UI"/>
+        </w:rPr>
+        <w:t>কথা</w:t>
+      </w:r>
+      <w:proofErr w:type="spellEnd"/>
+      <w:r>
+        <w:rPr>
+          <w:rFonts w:ascii="Nirmala UI" w:hAnsi="Nirmala UI" w:cs="Nirmala UI"/>
+        </w:rPr>
+        <w:t xml:space="preserve"> </w:t>
+      </w:r>
+      <w:proofErr w:type="spellStart"/>
+      <w:r>
+        <w:rPr>
+          <w:rFonts w:ascii="Nirmala UI" w:hAnsi="Nirmala UI" w:cs="Nirmala UI"/>
+        </w:rPr>
+        <w:t>মাথায়</w:t>
+      </w:r>
+      <w:proofErr w:type="spellEnd"/>
+      <w:r>
+        <w:rPr>
+          <w:rFonts w:ascii="Nirmala UI" w:hAnsi="Nirmala UI" w:cs="Nirmala UI"/>
+        </w:rPr>
+        <w:t xml:space="preserve"> </w:t>
+      </w:r>
+      <w:proofErr w:type="spellStart"/>
+      <w:r>
+        <w:rPr>
+          <w:rFonts w:ascii="Nirmala UI" w:hAnsi="Nirmala UI" w:cs="Nirmala UI"/>
+        </w:rPr>
+        <w:t>রেখে</w:t>
+      </w:r>
+      <w:proofErr w:type="spellEnd"/>
+      <w:r>
+        <w:rPr>
+          <w:rFonts w:ascii="Nirmala UI" w:hAnsi="Nirmala UI" w:cs="Nirmala UI"/>
+        </w:rPr>
+        <w:t xml:space="preserve"> </w:t>
+      </w:r>
+      <w:proofErr w:type="spellStart"/>
+      <w:r>
+        <w:rPr>
+          <w:rFonts w:ascii="Nirmala UI" w:hAnsi="Nirmala UI" w:cs="Nirmala UI"/>
+        </w:rPr>
+        <w:t>বইটি</w:t>
+      </w:r>
+      <w:proofErr w:type="spellEnd"/>
+      <w:r>
+        <w:rPr>
+          <w:rFonts w:ascii="Nirmala UI" w:hAnsi="Nirmala UI" w:cs="Nirmala UI"/>
+        </w:rPr>
+        <w:t xml:space="preserve"> </w:t>
+      </w:r>
+      <w:proofErr w:type="spellStart"/>
+      <w:r>
+        <w:rPr>
+          <w:rFonts w:ascii="Nirmala UI" w:hAnsi="Nirmala UI" w:cs="Nirmala UI"/>
+        </w:rPr>
+        <w:t>তৈরি</w:t>
+      </w:r>
+      <w:proofErr w:type="spellEnd"/>
+      <w:r>
+        <w:rPr>
+          <w:rFonts w:ascii="Nirmala UI" w:hAnsi="Nirmala UI" w:cs="Nirmala UI"/>
+        </w:rPr>
+        <w:t xml:space="preserve"> </w:t>
+      </w:r>
+      <w:proofErr w:type="spellStart"/>
+      <w:r>
+        <w:rPr>
+          <w:rFonts w:ascii="Nirmala UI" w:hAnsi="Nirmala UI" w:cs="Nirmala UI"/>
+        </w:rPr>
+        <w:t>করতেছি</w:t>
+      </w:r>
+      <w:proofErr w:type="spellEnd"/>
+      <w:r>
+        <w:rPr>
+          <w:rFonts w:ascii="Nirmala UI" w:hAnsi="Nirmala UI" w:cs="Nirmala UI"/>
+        </w:rPr>
+        <w:t xml:space="preserve"> </w:t>
+      </w:r>
+      <w:proofErr w:type="spellStart"/>
+      <w:r>
+        <w:rPr>
+          <w:rFonts w:ascii="Nirmala UI" w:hAnsi="Nirmala UI" w:cs="Nirmala UI"/>
+        </w:rPr>
+        <w:t>তাই</w:t>
+      </w:r>
+      <w:proofErr w:type="spellEnd"/>
+      <w:r>
+        <w:rPr>
+          <w:rFonts w:ascii="Nirmala UI" w:hAnsi="Nirmala UI" w:cs="Nirmala UI"/>
+        </w:rPr>
+        <w:t xml:space="preserve"> </w:t>
+      </w:r>
+      <w:proofErr w:type="spellStart"/>
+      <w:r>
+        <w:rPr>
+          <w:rFonts w:ascii="Nirmala UI" w:hAnsi="Nirmala UI" w:cs="Nirmala UI"/>
+        </w:rPr>
+        <w:t>আমি</w:t>
+      </w:r>
+      <w:proofErr w:type="spellEnd"/>
+      <w:r>
+        <w:rPr>
+          <w:rFonts w:ascii="Nirmala UI" w:hAnsi="Nirmala UI" w:cs="Nirmala UI"/>
+        </w:rPr>
+        <w:t xml:space="preserve"> </w:t>
+      </w:r>
+      <w:proofErr w:type="spellStart"/>
+      <w:r>
+        <w:rPr>
+          <w:rFonts w:ascii="Nirmala UI" w:hAnsi="Nirmala UI" w:cs="Nirmala UI"/>
+        </w:rPr>
+        <w:t>একেবারে</w:t>
+      </w:r>
+      <w:proofErr w:type="spellEnd"/>
+      <w:r>
+        <w:rPr>
+          <w:rFonts w:ascii="Nirmala UI" w:hAnsi="Nirmala UI" w:cs="Nirmala UI"/>
+        </w:rPr>
+        <w:t xml:space="preserve"> ABCD </w:t>
+      </w:r>
+      <w:proofErr w:type="spellStart"/>
+      <w:r>
+        <w:rPr>
+          <w:rFonts w:ascii="Nirmala UI" w:hAnsi="Nirmala UI" w:cs="Nirmala UI"/>
+        </w:rPr>
+        <w:t>থেকে</w:t>
+      </w:r>
+      <w:proofErr w:type="spellEnd"/>
+      <w:r>
+        <w:rPr>
+          <w:rFonts w:ascii="Nirmala UI" w:hAnsi="Nirmala UI" w:cs="Nirmala UI"/>
+        </w:rPr>
+        <w:t xml:space="preserve"> </w:t>
+      </w:r>
+      <w:proofErr w:type="spellStart"/>
+      <w:r>
+        <w:rPr>
+          <w:rFonts w:ascii="Nirmala UI" w:hAnsi="Nirmala UI" w:cs="Nirmala UI"/>
+        </w:rPr>
+        <w:t>শুরু</w:t>
+      </w:r>
+      <w:proofErr w:type="spellEnd"/>
+      <w:r>
+        <w:rPr>
+          <w:rFonts w:ascii="Nirmala UI" w:hAnsi="Nirmala UI" w:cs="Nirmala UI"/>
+        </w:rPr>
+        <w:t xml:space="preserve"> </w:t>
+      </w:r>
+      <w:proofErr w:type="spellStart"/>
+      <w:r>
+        <w:rPr>
+          <w:rFonts w:ascii="Nirmala UI" w:hAnsi="Nirmala UI" w:cs="Nirmala UI"/>
+        </w:rPr>
+        <w:t>করবো</w:t>
+      </w:r>
+      <w:proofErr w:type="spellEnd"/>
+      <w:r>
+        <w:rPr>
+          <w:rFonts w:ascii="Nirmala UI" w:hAnsi="Nirmala UI" w:cs="Nirmala UI"/>
+        </w:rPr>
+        <w:t>।</w:t>
+      </w:r>
+      <w:r>
+        <w:rPr>
+          <w:rFonts w:ascii="Nirmala UI" w:hAnsi="Nirmala UI" w:cs="Nirmala UI"/>
+        </w:rPr>
+        <w:t xml:space="preserve"> </w:t>
+      </w:r>
+      <w:proofErr w:type="spellStart"/>
+      <w:r>
+        <w:rPr>
+          <w:rFonts w:ascii="Nirmala UI" w:hAnsi="Nirmala UI" w:cs="Nirmala UI"/>
+        </w:rPr>
+        <w:t>অকেকেই</w:t>
+      </w:r>
+      <w:proofErr w:type="spellEnd"/>
+      <w:r>
+        <w:rPr>
+          <w:rFonts w:ascii="Nirmala UI" w:hAnsi="Nirmala UI" w:cs="Nirmala UI"/>
+        </w:rPr>
+        <w:t xml:space="preserve"> </w:t>
+      </w:r>
+      <w:proofErr w:type="spellStart"/>
+      <w:r>
+        <w:rPr>
+          <w:rFonts w:ascii="Nirmala UI" w:hAnsi="Nirmala UI" w:cs="Nirmala UI"/>
+        </w:rPr>
+        <w:t>আছো</w:t>
+      </w:r>
+      <w:proofErr w:type="spellEnd"/>
+      <w:r>
+        <w:rPr>
+          <w:rFonts w:ascii="Nirmala UI" w:hAnsi="Nirmala UI" w:cs="Nirmala UI"/>
+        </w:rPr>
+        <w:t xml:space="preserve"> </w:t>
+      </w:r>
+      <w:proofErr w:type="spellStart"/>
+      <w:r>
+        <w:rPr>
+          <w:rFonts w:ascii="Nirmala UI" w:hAnsi="Nirmala UI" w:cs="Nirmala UI"/>
+        </w:rPr>
+        <w:t>যাদের</w:t>
+      </w:r>
+      <w:proofErr w:type="spellEnd"/>
+      <w:r>
+        <w:rPr>
+          <w:rFonts w:ascii="Nirmala UI" w:hAnsi="Nirmala UI" w:cs="Nirmala UI"/>
+        </w:rPr>
+        <w:t xml:space="preserve"> </w:t>
+      </w:r>
+      <w:proofErr w:type="spellStart"/>
+      <w:r>
+        <w:rPr>
+          <w:rFonts w:ascii="Nirmala UI" w:hAnsi="Nirmala UI" w:cs="Nirmala UI"/>
+        </w:rPr>
+        <w:t>বেসিক</w:t>
+      </w:r>
+      <w:proofErr w:type="spellEnd"/>
+      <w:r>
+        <w:rPr>
+          <w:rFonts w:ascii="Nirmala UI" w:hAnsi="Nirmala UI" w:cs="Nirmala UI"/>
+        </w:rPr>
+        <w:t xml:space="preserve"> </w:t>
+      </w:r>
+      <w:proofErr w:type="spellStart"/>
+      <w:r>
+        <w:rPr>
+          <w:rFonts w:ascii="Nirmala UI" w:hAnsi="Nirmala UI" w:cs="Nirmala UI"/>
+        </w:rPr>
+        <w:t>ইলেকট্রনিক্স</w:t>
+      </w:r>
+      <w:proofErr w:type="spellEnd"/>
+      <w:r>
+        <w:rPr>
+          <w:rFonts w:ascii="Nirmala UI" w:hAnsi="Nirmala UI" w:cs="Nirmala UI"/>
+        </w:rPr>
+        <w:t xml:space="preserve"> </w:t>
+      </w:r>
+      <w:proofErr w:type="spellStart"/>
+      <w:r>
+        <w:rPr>
+          <w:rFonts w:ascii="Nirmala UI" w:hAnsi="Nirmala UI" w:cs="Nirmala UI"/>
+        </w:rPr>
+        <w:t>বিষয়ে</w:t>
+      </w:r>
+      <w:proofErr w:type="spellEnd"/>
+      <w:r>
+        <w:rPr>
+          <w:rFonts w:ascii="Nirmala UI" w:hAnsi="Nirmala UI" w:cs="Nirmala UI"/>
+        </w:rPr>
+        <w:t xml:space="preserve"> </w:t>
+      </w:r>
+      <w:proofErr w:type="spellStart"/>
+      <w:r>
+        <w:rPr>
+          <w:rFonts w:ascii="Nirmala UI" w:hAnsi="Nirmala UI" w:cs="Nirmala UI"/>
+        </w:rPr>
+        <w:t>প্রর্যাপ্ত</w:t>
+      </w:r>
+      <w:proofErr w:type="spellEnd"/>
+      <w:r>
+        <w:rPr>
+          <w:rFonts w:ascii="Nirmala UI" w:hAnsi="Nirmala UI" w:cs="Nirmala UI"/>
+        </w:rPr>
+        <w:t xml:space="preserve"> </w:t>
+      </w:r>
+      <w:proofErr w:type="spellStart"/>
+      <w:r>
+        <w:rPr>
+          <w:rFonts w:ascii="Nirmala UI" w:hAnsi="Nirmala UI" w:cs="Nirmala UI"/>
+        </w:rPr>
+        <w:t>ধারনা</w:t>
+      </w:r>
+      <w:proofErr w:type="spellEnd"/>
+      <w:r>
+        <w:rPr>
+          <w:rFonts w:ascii="Nirmala UI" w:hAnsi="Nirmala UI" w:cs="Nirmala UI"/>
+        </w:rPr>
+        <w:t xml:space="preserve"> </w:t>
+      </w:r>
+      <w:proofErr w:type="spellStart"/>
+      <w:r>
+        <w:rPr>
+          <w:rFonts w:ascii="Nirmala UI" w:hAnsi="Nirmala UI" w:cs="Nirmala UI"/>
+        </w:rPr>
+        <w:t>আছে</w:t>
+      </w:r>
+      <w:proofErr w:type="spellEnd"/>
+      <w:r>
+        <w:rPr>
+          <w:rFonts w:ascii="Nirmala UI" w:hAnsi="Nirmala UI" w:cs="Nirmala UI"/>
+        </w:rPr>
+        <w:t xml:space="preserve"> </w:t>
+      </w:r>
+      <w:proofErr w:type="spellStart"/>
+      <w:r>
+        <w:rPr>
+          <w:rFonts w:ascii="Nirmala UI" w:hAnsi="Nirmala UI" w:cs="Nirmala UI"/>
+        </w:rPr>
+        <w:t>তাদের</w:t>
+      </w:r>
+      <w:proofErr w:type="spellEnd"/>
+      <w:r>
+        <w:rPr>
+          <w:rFonts w:ascii="Nirmala UI" w:hAnsi="Nirmala UI" w:cs="Nirmala UI"/>
+        </w:rPr>
+        <w:t xml:space="preserve"> </w:t>
+      </w:r>
+      <w:proofErr w:type="spellStart"/>
+      <w:r>
+        <w:rPr>
+          <w:rFonts w:ascii="Nirmala UI" w:hAnsi="Nirmala UI" w:cs="Nirmala UI"/>
+        </w:rPr>
+        <w:t>জন্যে</w:t>
+      </w:r>
+      <w:proofErr w:type="spellEnd"/>
+      <w:r>
+        <w:rPr>
+          <w:rFonts w:ascii="Nirmala UI" w:hAnsi="Nirmala UI" w:cs="Nirmala UI"/>
+        </w:rPr>
+        <w:t xml:space="preserve"> </w:t>
+      </w:r>
+      <w:proofErr w:type="spellStart"/>
+      <w:r>
+        <w:rPr>
+          <w:rFonts w:ascii="Nirmala UI" w:hAnsi="Nirmala UI" w:cs="Nirmala UI"/>
+        </w:rPr>
+        <w:t>অনুরোধ</w:t>
+      </w:r>
+      <w:proofErr w:type="spellEnd"/>
+      <w:r>
+        <w:rPr>
+          <w:rFonts w:ascii="Nirmala UI" w:hAnsi="Nirmala UI" w:cs="Nirmala UI"/>
+        </w:rPr>
+        <w:t xml:space="preserve"> </w:t>
+      </w:r>
+      <w:proofErr w:type="spellStart"/>
+      <w:r>
+        <w:rPr>
+          <w:rFonts w:ascii="Nirmala UI" w:hAnsi="Nirmala UI" w:cs="Nirmala UI"/>
+        </w:rPr>
+        <w:t>থাকবে</w:t>
+      </w:r>
+      <w:proofErr w:type="spellEnd"/>
+      <w:r>
+        <w:rPr>
+          <w:rFonts w:ascii="Nirmala UI" w:hAnsi="Nirmala UI" w:cs="Nirmala UI"/>
+        </w:rPr>
+        <w:t xml:space="preserve"> </w:t>
+      </w:r>
+      <w:proofErr w:type="spellStart"/>
+      <w:r>
+        <w:rPr>
+          <w:rFonts w:ascii="Nirmala UI" w:hAnsi="Nirmala UI" w:cs="Nirmala UI"/>
+        </w:rPr>
+        <w:t>সূচিপত্র</w:t>
+      </w:r>
+      <w:proofErr w:type="spellEnd"/>
+      <w:r>
+        <w:rPr>
+          <w:rFonts w:ascii="Nirmala UI" w:hAnsi="Nirmala UI" w:cs="Nirmala UI"/>
+        </w:rPr>
+        <w:t xml:space="preserve"> </w:t>
+      </w:r>
+      <w:proofErr w:type="spellStart"/>
+      <w:r>
+        <w:rPr>
+          <w:rFonts w:ascii="Nirmala UI" w:hAnsi="Nirmala UI" w:cs="Nirmala UI"/>
+        </w:rPr>
+        <w:t>দেখে</w:t>
+      </w:r>
+      <w:proofErr w:type="spellEnd"/>
+      <w:r>
+        <w:rPr>
+          <w:rFonts w:ascii="Nirmala UI" w:hAnsi="Nirmala UI" w:cs="Nirmala UI"/>
+        </w:rPr>
+        <w:t xml:space="preserve"> </w:t>
+      </w:r>
+      <w:proofErr w:type="spellStart"/>
+      <w:r>
+        <w:rPr>
+          <w:rFonts w:ascii="Nirmala UI" w:hAnsi="Nirmala UI" w:cs="Nirmala UI"/>
+        </w:rPr>
+        <w:t>পছন্দের</w:t>
+      </w:r>
+      <w:proofErr w:type="spellEnd"/>
+      <w:r>
+        <w:rPr>
+          <w:rFonts w:ascii="Nirmala UI" w:hAnsi="Nirmala UI" w:cs="Nirmala UI"/>
+        </w:rPr>
+        <w:t xml:space="preserve"> </w:t>
+      </w:r>
+      <w:proofErr w:type="spellStart"/>
+      <w:r>
+        <w:rPr>
+          <w:rFonts w:ascii="Nirmala UI" w:hAnsi="Nirmala UI" w:cs="Nirmala UI"/>
+        </w:rPr>
+        <w:t>টপিক</w:t>
+      </w:r>
+      <w:proofErr w:type="spellEnd"/>
+      <w:r>
+        <w:rPr>
+          <w:rFonts w:ascii="Nirmala UI" w:hAnsi="Nirmala UI" w:cs="Nirmala UI"/>
+        </w:rPr>
+        <w:t xml:space="preserve"> </w:t>
+      </w:r>
+      <w:proofErr w:type="spellStart"/>
+      <w:r>
+        <w:rPr>
+          <w:rFonts w:ascii="Nirmala UI" w:hAnsi="Nirmala UI" w:cs="Nirmala UI"/>
+        </w:rPr>
+        <w:t>থেকে</w:t>
+      </w:r>
+      <w:proofErr w:type="spellEnd"/>
+      <w:r>
+        <w:rPr>
+          <w:rFonts w:ascii="Nirmala UI" w:hAnsi="Nirmala UI" w:cs="Nirmala UI"/>
+        </w:rPr>
+        <w:t xml:space="preserve"> </w:t>
+      </w:r>
+      <w:proofErr w:type="spellStart"/>
+      <w:r>
+        <w:rPr>
+          <w:rFonts w:ascii="Nirmala UI" w:hAnsi="Nirmala UI" w:cs="Nirmala UI"/>
+        </w:rPr>
+        <w:t>শুরু</w:t>
+      </w:r>
+      <w:proofErr w:type="spellEnd"/>
+      <w:r>
+        <w:rPr>
+          <w:rFonts w:ascii="Nirmala UI" w:hAnsi="Nirmala UI" w:cs="Nirmala UI"/>
+        </w:rPr>
+        <w:t xml:space="preserve"> </w:t>
+      </w:r>
+      <w:proofErr w:type="spellStart"/>
+      <w:r>
+        <w:rPr>
+          <w:rFonts w:ascii="Nirmala UI" w:hAnsi="Nirmala UI" w:cs="Nirmala UI"/>
+        </w:rPr>
+        <w:t>করার</w:t>
+      </w:r>
+      <w:proofErr w:type="spellEnd"/>
+      <w:r>
+        <w:rPr>
+          <w:rFonts w:ascii="Nirmala UI" w:hAnsi="Nirmala UI" w:cs="Nirmala UI"/>
+        </w:rPr>
+        <w:t xml:space="preserve"> </w:t>
+      </w:r>
+      <w:proofErr w:type="spellStart"/>
+      <w:r>
+        <w:rPr>
+          <w:rFonts w:ascii="Nirmala UI" w:hAnsi="Nirmala UI" w:cs="Nirmala UI"/>
+        </w:rPr>
+        <w:t>জন্যে</w:t>
+      </w:r>
+      <w:proofErr w:type="spellEnd"/>
+      <w:r>
+        <w:rPr>
+          <w:rFonts w:ascii="Nirmala UI" w:hAnsi="Nirmala UI" w:cs="Nirmala UI"/>
+        </w:rPr>
+        <w:t>।</w:t>
+      </w:r>
+    </w:p>
+    <w:p>
+      <w:pPr>
+        <w:rPr>
+          <w:rFonts w:ascii="Nirmala UI" w:hAnsi="Nirmala UI" w:cs="Nirmala UI"/>
+        </w:rPr>
+      </w:pPr>
+      <w:proofErr w:type="spellStart"/>
+      <w:r>
+        <w:rPr>
+          <w:rFonts w:ascii="Nirmala UI" w:hAnsi="Nirmala UI" w:cs="Nirmala UI"/>
+        </w:rPr>
+        <w:t>আমি</w:t>
+      </w:r>
+      <w:proofErr w:type="spellEnd"/>
+      <w:r>
+        <w:rPr>
+          <w:rFonts w:ascii="Nirmala UI" w:hAnsi="Nirmala UI" w:cs="Nirmala UI"/>
+        </w:rPr>
+        <w:t xml:space="preserve"> </w:t>
+      </w:r>
+      <w:proofErr w:type="spellStart"/>
+      <w:r>
+        <w:rPr>
+          <w:rFonts w:ascii="Nirmala UI" w:hAnsi="Nirmala UI" w:cs="Nirmala UI"/>
+        </w:rPr>
+        <w:t>প্রথমেই</w:t>
+      </w:r>
+      <w:proofErr w:type="spellEnd"/>
+      <w:r>
+        <w:rPr>
+          <w:rFonts w:ascii="Nirmala UI" w:hAnsi="Nirmala UI" w:cs="Nirmala UI"/>
+        </w:rPr>
+        <w:t xml:space="preserve"> </w:t>
+      </w:r>
+      <w:proofErr w:type="spellStart"/>
+      <w:r>
+        <w:rPr>
+          <w:rFonts w:ascii="Nirmala UI" w:hAnsi="Nirmala UI" w:cs="Nirmala UI"/>
+        </w:rPr>
+        <w:t>বলে</w:t>
+      </w:r>
+      <w:proofErr w:type="spellEnd"/>
+      <w:r>
+        <w:rPr>
+          <w:rFonts w:ascii="Nirmala UI" w:hAnsi="Nirmala UI" w:cs="Nirmala UI"/>
+        </w:rPr>
+        <w:t xml:space="preserve"> </w:t>
+      </w:r>
+      <w:proofErr w:type="spellStart"/>
+      <w:r>
+        <w:rPr>
+          <w:rFonts w:ascii="Nirmala UI" w:hAnsi="Nirmala UI" w:cs="Nirmala UI"/>
+        </w:rPr>
+        <w:t>রাখি</w:t>
+      </w:r>
+      <w:proofErr w:type="spellEnd"/>
+      <w:r>
+        <w:rPr>
+          <w:rFonts w:ascii="Nirmala UI" w:hAnsi="Nirmala UI" w:cs="Nirmala UI"/>
+        </w:rPr>
+        <w:t xml:space="preserve"> </w:t>
+      </w:r>
+      <w:proofErr w:type="spellStart"/>
+      <w:r>
+        <w:rPr>
+          <w:rFonts w:ascii="Nirmala UI" w:hAnsi="Nirmala UI" w:cs="Nirmala UI"/>
+        </w:rPr>
+        <w:t>আমি</w:t>
+      </w:r>
+      <w:proofErr w:type="spellEnd"/>
+      <w:r>
+        <w:rPr>
+          <w:rFonts w:ascii="Nirmala UI" w:hAnsi="Nirmala UI" w:cs="Nirmala UI"/>
+        </w:rPr>
+        <w:t xml:space="preserve"> </w:t>
+      </w:r>
+      <w:proofErr w:type="spellStart"/>
+      <w:r>
+        <w:rPr>
+          <w:rFonts w:ascii="Nirmala UI" w:hAnsi="Nirmala UI" w:cs="Nirmala UI"/>
+        </w:rPr>
+        <w:t>বইটি</w:t>
+      </w:r>
+      <w:proofErr w:type="spellEnd"/>
+      <w:r>
+        <w:rPr>
+          <w:rFonts w:ascii="Nirmala UI" w:hAnsi="Nirmala UI" w:cs="Nirmala UI"/>
+        </w:rPr>
+        <w:t xml:space="preserve"> </w:t>
+      </w:r>
+      <w:proofErr w:type="spellStart"/>
+      <w:r>
+        <w:rPr>
+          <w:rFonts w:ascii="Nirmala UI" w:hAnsi="Nirmala UI" w:cs="Nirmala UI"/>
+        </w:rPr>
+        <w:t>লিখতেছি</w:t>
+      </w:r>
+      <w:proofErr w:type="spellEnd"/>
+      <w:r>
+        <w:rPr>
+          <w:rFonts w:ascii="Nirmala UI" w:hAnsi="Nirmala UI" w:cs="Nirmala UI"/>
+        </w:rPr>
+        <w:t xml:space="preserve"> </w:t>
+      </w:r>
+      <w:proofErr w:type="spellStart"/>
+      <w:r>
+        <w:rPr>
+          <w:rFonts w:ascii="Nirmala UI" w:hAnsi="Nirmala UI" w:cs="Nirmala UI"/>
+        </w:rPr>
+        <w:t>যাতে</w:t>
+      </w:r>
+      <w:proofErr w:type="spellEnd"/>
+      <w:r>
+        <w:rPr>
+          <w:rFonts w:ascii="Nirmala UI" w:hAnsi="Nirmala UI" w:cs="Nirmala UI"/>
+        </w:rPr>
+        <w:t xml:space="preserve"> </w:t>
+      </w:r>
+      <w:proofErr w:type="spellStart"/>
+      <w:r>
+        <w:rPr>
+          <w:rFonts w:ascii="Nirmala UI" w:hAnsi="Nirmala UI" w:cs="Nirmala UI"/>
+        </w:rPr>
+        <w:t>করে</w:t>
+      </w:r>
+      <w:proofErr w:type="spellEnd"/>
+      <w:r>
+        <w:rPr>
+          <w:rFonts w:ascii="Nirmala UI" w:hAnsi="Nirmala UI" w:cs="Nirmala UI"/>
+        </w:rPr>
+        <w:t xml:space="preserve"> </w:t>
+      </w:r>
+      <w:proofErr w:type="spellStart"/>
+      <w:r>
+        <w:rPr>
+          <w:rFonts w:ascii="Nirmala UI" w:hAnsi="Nirmala UI" w:cs="Nirmala UI"/>
+        </w:rPr>
+        <w:t>আপনি</w:t>
+      </w:r>
+      <w:proofErr w:type="spellEnd"/>
+      <w:r>
+        <w:rPr>
+          <w:rFonts w:ascii="Nirmala UI" w:hAnsi="Nirmala UI" w:cs="Nirmala UI"/>
+        </w:rPr>
+        <w:t xml:space="preserve"> </w:t>
+      </w:r>
+      <w:proofErr w:type="spellStart"/>
+      <w:r>
+        <w:rPr>
+          <w:rFonts w:ascii="Nirmala UI" w:hAnsi="Nirmala UI" w:cs="Nirmala UI"/>
+        </w:rPr>
+        <w:t>বিস্তারিত</w:t>
+      </w:r>
+      <w:proofErr w:type="spellEnd"/>
+      <w:r>
+        <w:rPr>
+          <w:rFonts w:ascii="Nirmala UI" w:hAnsi="Nirmala UI" w:cs="Nirmala UI"/>
+        </w:rPr>
+        <w:t xml:space="preserve"> </w:t>
+      </w:r>
+      <w:proofErr w:type="spellStart"/>
+      <w:r>
+        <w:rPr>
+          <w:rFonts w:ascii="Nirmala UI" w:hAnsi="Nirmala UI" w:cs="Nirmala UI"/>
+        </w:rPr>
+        <w:t>ভাবে</w:t>
+      </w:r>
+      <w:proofErr w:type="spellEnd"/>
+      <w:r>
+        <w:rPr>
+          <w:rFonts w:ascii="Nirmala UI" w:hAnsi="Nirmala UI" w:cs="Nirmala UI"/>
+        </w:rPr>
+        <w:t xml:space="preserve"> </w:t>
+      </w:r>
+      <w:proofErr w:type="spellStart"/>
+      <w:r>
+        <w:rPr>
+          <w:rFonts w:ascii="Nirmala UI" w:hAnsi="Nirmala UI" w:cs="Nirmala UI"/>
+        </w:rPr>
+        <w:t>জানতে</w:t>
+      </w:r>
+      <w:proofErr w:type="spellEnd"/>
+      <w:r>
+        <w:rPr>
+          <w:rFonts w:ascii="Nirmala UI" w:hAnsi="Nirmala UI" w:cs="Nirmala UI"/>
+        </w:rPr>
+        <w:t xml:space="preserve"> </w:t>
+      </w:r>
+      <w:proofErr w:type="spellStart"/>
+      <w:r>
+        <w:rPr>
+          <w:rFonts w:ascii="Nirmala UI" w:hAnsi="Nirmala UI" w:cs="Nirmala UI"/>
+        </w:rPr>
+        <w:t>পারেন</w:t>
+      </w:r>
+      <w:proofErr w:type="spellEnd"/>
+      <w:r>
+        <w:rPr>
+          <w:rFonts w:ascii="Nirmala UI" w:hAnsi="Nirmala UI" w:cs="Nirmala UI"/>
+        </w:rPr>
+        <w:t xml:space="preserve"> </w:t>
+      </w:r>
+      <w:proofErr w:type="spellStart"/>
+      <w:r>
+        <w:rPr>
+          <w:rFonts w:ascii="Nirmala UI" w:hAnsi="Nirmala UI" w:cs="Nirmala UI"/>
+        </w:rPr>
+        <w:t>এর্ং</w:t>
+      </w:r>
+      <w:proofErr w:type="spellEnd"/>
+      <w:r>
+        <w:rPr>
+          <w:rFonts w:ascii="Nirmala UI" w:hAnsi="Nirmala UI" w:cs="Nirmala UI"/>
+        </w:rPr>
+        <w:t xml:space="preserve"> </w:t>
+      </w:r>
+      <w:proofErr w:type="spellStart"/>
+      <w:r>
+        <w:rPr>
+          <w:rFonts w:ascii="Nirmala UI" w:hAnsi="Nirmala UI" w:cs="Nirmala UI"/>
+        </w:rPr>
+        <w:t>প্রতিটি</w:t>
+      </w:r>
+      <w:proofErr w:type="spellEnd"/>
+      <w:r>
+        <w:rPr>
+          <w:rFonts w:ascii="Nirmala UI" w:hAnsi="Nirmala UI" w:cs="Nirmala UI"/>
+        </w:rPr>
+        <w:t xml:space="preserve"> </w:t>
+      </w:r>
+      <w:proofErr w:type="spellStart"/>
+      <w:r>
+        <w:rPr>
+          <w:rFonts w:ascii="Nirmala UI" w:hAnsi="Nirmala UI" w:cs="Nirmala UI"/>
+        </w:rPr>
+        <w:t>জিনিস</w:t>
+      </w:r>
+      <w:proofErr w:type="spellEnd"/>
+      <w:r>
+        <w:rPr>
+          <w:rFonts w:ascii="Nirmala UI" w:hAnsi="Nirmala UI" w:cs="Nirmala UI"/>
+        </w:rPr>
+        <w:t xml:space="preserve"> </w:t>
+      </w:r>
+      <w:proofErr w:type="spellStart"/>
+      <w:r>
+        <w:rPr>
+          <w:rFonts w:ascii="Nirmala UI" w:hAnsi="Nirmala UI" w:cs="Nirmala UI"/>
+        </w:rPr>
+        <w:t>কেন</w:t>
+      </w:r>
+      <w:proofErr w:type="spellEnd"/>
+      <w:r>
+        <w:rPr>
+          <w:rFonts w:ascii="Nirmala UI" w:hAnsi="Nirmala UI" w:cs="Nirmala UI"/>
+        </w:rPr>
+        <w:t xml:space="preserve">, </w:t>
+      </w:r>
+      <w:proofErr w:type="spellStart"/>
+      <w:r>
+        <w:rPr>
+          <w:rFonts w:ascii="Nirmala UI" w:hAnsi="Nirmala UI" w:cs="Nirmala UI"/>
+        </w:rPr>
+        <w:t>কি</w:t>
+      </w:r>
+      <w:proofErr w:type="spellEnd"/>
+      <w:r>
+        <w:rPr>
+          <w:rFonts w:ascii="Nirmala UI" w:hAnsi="Nirmala UI" w:cs="Nirmala UI"/>
+        </w:rPr>
+        <w:t xml:space="preserve"> </w:t>
+      </w:r>
+      <w:proofErr w:type="spellStart"/>
+      <w:r>
+        <w:rPr>
+          <w:rFonts w:ascii="Nirmala UI" w:hAnsi="Nirmala UI" w:cs="Nirmala UI"/>
+        </w:rPr>
+        <w:t>প্রয়োজনে</w:t>
+      </w:r>
+      <w:proofErr w:type="spellEnd"/>
+      <w:r>
+        <w:rPr>
+          <w:rFonts w:ascii="Nirmala UI" w:hAnsi="Nirmala UI" w:cs="Nirmala UI"/>
+        </w:rPr>
+        <w:t xml:space="preserve"> </w:t>
+      </w:r>
+      <w:proofErr w:type="spellStart"/>
+      <w:r>
+        <w:rPr>
+          <w:rFonts w:ascii="Nirmala UI" w:hAnsi="Nirmala UI" w:cs="Nirmala UI"/>
+        </w:rPr>
+        <w:t>করা</w:t>
+      </w:r>
+      <w:proofErr w:type="spellEnd"/>
+      <w:r>
+        <w:rPr>
+          <w:rFonts w:ascii="Nirmala UI" w:hAnsi="Nirmala UI" w:cs="Nirmala UI"/>
+        </w:rPr>
+        <w:t xml:space="preserve"> </w:t>
+      </w:r>
+      <w:proofErr w:type="spellStart"/>
+      <w:r>
+        <w:rPr>
+          <w:rFonts w:ascii="Nirmala UI" w:hAnsi="Nirmala UI" w:cs="Nirmala UI"/>
+        </w:rPr>
+        <w:t>হচ্ছে</w:t>
+      </w:r>
+      <w:proofErr w:type="spellEnd"/>
+      <w:r>
+        <w:rPr>
+          <w:rFonts w:ascii="Nirmala UI" w:hAnsi="Nirmala UI" w:cs="Nirmala UI"/>
+        </w:rPr>
+        <w:t xml:space="preserve">, </w:t>
+      </w:r>
+      <w:proofErr w:type="spellStart"/>
+      <w:r>
+        <w:rPr>
+          <w:rFonts w:ascii="Nirmala UI" w:hAnsi="Nirmala UI" w:cs="Nirmala UI"/>
+        </w:rPr>
+        <w:t>সেটা</w:t>
+      </w:r>
+      <w:proofErr w:type="spellEnd"/>
+      <w:r>
+        <w:rPr>
+          <w:rFonts w:ascii="Nirmala UI" w:hAnsi="Nirmala UI" w:cs="Nirmala UI"/>
+        </w:rPr>
+        <w:t xml:space="preserve"> </w:t>
+      </w:r>
+      <w:proofErr w:type="spellStart"/>
+      <w:r>
+        <w:rPr>
+          <w:rFonts w:ascii="Nirmala UI" w:hAnsi="Nirmala UI" w:cs="Nirmala UI"/>
+        </w:rPr>
+        <w:t>যেন</w:t>
+      </w:r>
+      <w:proofErr w:type="spellEnd"/>
+      <w:r>
+        <w:rPr>
+          <w:rFonts w:ascii="Nirmala UI" w:hAnsi="Nirmala UI" w:cs="Nirmala UI"/>
+        </w:rPr>
+        <w:t xml:space="preserve"> </w:t>
+      </w:r>
+      <w:proofErr w:type="spellStart"/>
+      <w:r>
+        <w:rPr>
+          <w:rFonts w:ascii="Nirmala UI" w:hAnsi="Nirmala UI" w:cs="Nirmala UI"/>
+        </w:rPr>
+        <w:t>খুব</w:t>
+      </w:r>
+      <w:proofErr w:type="spellEnd"/>
+      <w:r>
+        <w:rPr>
+          <w:rFonts w:ascii="Nirmala UI" w:hAnsi="Nirmala UI" w:cs="Nirmala UI"/>
+        </w:rPr>
+        <w:t xml:space="preserve"> </w:t>
+      </w:r>
+      <w:proofErr w:type="spellStart"/>
+      <w:r>
+        <w:rPr>
+          <w:rFonts w:ascii="Nirmala UI" w:hAnsi="Nirmala UI" w:cs="Nirmala UI"/>
+        </w:rPr>
+        <w:t>ভালোকরে</w:t>
+      </w:r>
+      <w:proofErr w:type="spellEnd"/>
+      <w:r>
+        <w:rPr>
+          <w:rFonts w:ascii="Nirmala UI" w:hAnsi="Nirmala UI" w:cs="Nirmala UI"/>
+        </w:rPr>
+        <w:t xml:space="preserve"> </w:t>
+      </w:r>
+      <w:proofErr w:type="spellStart"/>
+      <w:r>
+        <w:rPr>
+          <w:rFonts w:ascii="Nirmala UI" w:hAnsi="Nirmala UI" w:cs="Nirmala UI"/>
+        </w:rPr>
+        <w:t>বুঝতে</w:t>
+      </w:r>
+      <w:proofErr w:type="spellEnd"/>
+      <w:r>
+        <w:rPr>
+          <w:rFonts w:ascii="Nirmala UI" w:hAnsi="Nirmala UI" w:cs="Nirmala UI"/>
+        </w:rPr>
+        <w:t xml:space="preserve"> </w:t>
+      </w:r>
+      <w:proofErr w:type="spellStart"/>
+      <w:r>
+        <w:rPr>
+          <w:rFonts w:ascii="Nirmala UI" w:hAnsi="Nirmala UI" w:cs="Nirmala UI"/>
+        </w:rPr>
+        <w:t>পারেন</w:t>
+      </w:r>
+      <w:proofErr w:type="spellEnd"/>
+      <w:r>
+        <w:rPr>
+          <w:rFonts w:ascii="Nirmala UI" w:hAnsi="Nirmala UI" w:cs="Nirmala UI"/>
+        </w:rPr>
+        <w:t xml:space="preserve">। </w:t>
+      </w:r>
+      <w:proofErr w:type="spellStart"/>
+      <w:r>
+        <w:rPr>
+          <w:rFonts w:ascii="Nirmala UI" w:hAnsi="Nirmala UI" w:cs="Nirmala UI"/>
+        </w:rPr>
+        <w:t>আমার</w:t>
+      </w:r>
+      <w:proofErr w:type="spellEnd"/>
+      <w:r>
+        <w:rPr>
+          <w:rFonts w:ascii="Nirmala UI" w:hAnsi="Nirmala UI" w:cs="Nirmala UI"/>
+        </w:rPr>
+        <w:t xml:space="preserve"> </w:t>
+      </w:r>
+      <w:proofErr w:type="spellStart"/>
+      <w:r>
+        <w:rPr>
+          <w:rFonts w:ascii="Nirmala UI" w:hAnsi="Nirmala UI" w:cs="Nirmala UI"/>
+        </w:rPr>
+        <w:t>প্রধান</w:t>
+      </w:r>
+      <w:proofErr w:type="spellEnd"/>
+      <w:r>
+        <w:rPr>
+          <w:rFonts w:ascii="Nirmala UI" w:hAnsi="Nirmala UI" w:cs="Nirmala UI"/>
+        </w:rPr>
+        <w:t xml:space="preserve"> </w:t>
+      </w:r>
+      <w:proofErr w:type="spellStart"/>
+      <w:r>
+        <w:rPr>
+          <w:rFonts w:ascii="Nirmala UI" w:hAnsi="Nirmala UI" w:cs="Nirmala UI"/>
+        </w:rPr>
+        <w:t>উদ্যেশ্য</w:t>
+      </w:r>
+      <w:proofErr w:type="spellEnd"/>
+      <w:r>
+        <w:rPr>
+          <w:rFonts w:ascii="Nirmala UI" w:hAnsi="Nirmala UI" w:cs="Nirmala UI"/>
+        </w:rPr>
+        <w:t xml:space="preserve"> </w:t>
+      </w:r>
+      <w:proofErr w:type="spellStart"/>
+      <w:r>
+        <w:rPr>
+          <w:rFonts w:ascii="Nirmala UI" w:hAnsi="Nirmala UI" w:cs="Nirmala UI"/>
+        </w:rPr>
+        <w:t>হচ্ছে</w:t>
+      </w:r>
+      <w:proofErr w:type="spellEnd"/>
+      <w:r>
+        <w:rPr>
+          <w:rFonts w:ascii="Nirmala UI" w:hAnsi="Nirmala UI" w:cs="Nirmala UI"/>
+        </w:rPr>
+        <w:t xml:space="preserve"> </w:t>
+      </w:r>
+      <w:proofErr w:type="spellStart"/>
+      <w:r>
+        <w:rPr>
+          <w:rFonts w:ascii="Nirmala UI" w:hAnsi="Nirmala UI" w:cs="Nirmala UI"/>
+        </w:rPr>
+        <w:t>আপনাকে</w:t>
+      </w:r>
+      <w:proofErr w:type="spellEnd"/>
+      <w:r>
+        <w:rPr>
+          <w:rFonts w:ascii="Nirmala UI" w:hAnsi="Nirmala UI" w:cs="Nirmala UI"/>
+        </w:rPr>
+        <w:t xml:space="preserve"> </w:t>
+      </w:r>
+      <w:proofErr w:type="spellStart"/>
+      <w:r>
+        <w:rPr>
+          <w:rFonts w:ascii="Nirmala UI" w:hAnsi="Nirmala UI" w:cs="Nirmala UI"/>
+        </w:rPr>
+        <w:t>এমন</w:t>
+      </w:r>
+      <w:proofErr w:type="spellEnd"/>
+      <w:r>
+        <w:rPr>
+          <w:rFonts w:ascii="Nirmala UI" w:hAnsi="Nirmala UI" w:cs="Nirmala UI"/>
+        </w:rPr>
+        <w:t xml:space="preserve"> </w:t>
+      </w:r>
+      <w:proofErr w:type="spellStart"/>
+      <w:r>
+        <w:rPr>
+          <w:rFonts w:ascii="Nirmala UI" w:hAnsi="Nirmala UI" w:cs="Nirmala UI"/>
+        </w:rPr>
+        <w:t>একজন</w:t>
+      </w:r>
+      <w:proofErr w:type="spellEnd"/>
+      <w:r>
+        <w:rPr>
+          <w:rFonts w:ascii="Nirmala UI" w:hAnsi="Nirmala UI" w:cs="Nirmala UI"/>
+        </w:rPr>
+        <w:t xml:space="preserve"> </w:t>
+      </w:r>
+      <w:proofErr w:type="spellStart"/>
+      <w:r>
+        <w:rPr>
+          <w:rFonts w:ascii="Nirmala UI" w:hAnsi="Nirmala UI" w:cs="Nirmala UI"/>
+        </w:rPr>
+        <w:t>মানুষ</w:t>
+      </w:r>
+      <w:proofErr w:type="spellEnd"/>
+      <w:r>
+        <w:rPr>
+          <w:rFonts w:ascii="Nirmala UI" w:hAnsi="Nirmala UI" w:cs="Nirmala UI"/>
+        </w:rPr>
+        <w:t xml:space="preserve"> </w:t>
+      </w:r>
+      <w:proofErr w:type="spellStart"/>
+      <w:r>
+        <w:rPr>
+          <w:rFonts w:ascii="Nirmala UI" w:hAnsi="Nirmala UI" w:cs="Nirmala UI"/>
+        </w:rPr>
+        <w:t>হয়ে</w:t>
+      </w:r>
+      <w:proofErr w:type="spellEnd"/>
+      <w:r>
+        <w:rPr>
+          <w:rFonts w:ascii="Nirmala UI" w:hAnsi="Nirmala UI" w:cs="Nirmala UI"/>
+        </w:rPr>
+        <w:t xml:space="preserve"> </w:t>
+      </w:r>
+      <w:proofErr w:type="spellStart"/>
+      <w:r>
+        <w:rPr>
+          <w:rFonts w:ascii="Nirmala UI" w:hAnsi="Nirmala UI" w:cs="Nirmala UI"/>
+        </w:rPr>
+        <w:t>উঠতে</w:t>
+      </w:r>
+      <w:proofErr w:type="spellEnd"/>
+      <w:r>
+        <w:rPr>
+          <w:rFonts w:ascii="Nirmala UI" w:hAnsi="Nirmala UI" w:cs="Nirmala UI"/>
+        </w:rPr>
+        <w:t xml:space="preserve"> </w:t>
+      </w:r>
+      <w:proofErr w:type="spellStart"/>
+      <w:r>
+        <w:rPr>
+          <w:rFonts w:ascii="Nirmala UI" w:hAnsi="Nirmala UI" w:cs="Nirmala UI"/>
+        </w:rPr>
+        <w:t>সাহায্য</w:t>
+      </w:r>
+      <w:proofErr w:type="spellEnd"/>
+      <w:r>
+        <w:rPr>
+          <w:rFonts w:ascii="Nirmala UI" w:hAnsi="Nirmala UI" w:cs="Nirmala UI"/>
+        </w:rPr>
+        <w:t xml:space="preserve"> </w:t>
+      </w:r>
+      <w:proofErr w:type="spellStart"/>
+      <w:r>
+        <w:rPr>
+          <w:rFonts w:ascii="Nirmala UI" w:hAnsi="Nirmala UI" w:cs="Nirmala UI"/>
+        </w:rPr>
+        <w:t>করা</w:t>
+      </w:r>
+      <w:proofErr w:type="spellEnd"/>
+      <w:r>
+        <w:rPr>
+          <w:rFonts w:ascii="Nirmala UI" w:hAnsi="Nirmala UI" w:cs="Nirmala UI"/>
+        </w:rPr>
+        <w:t xml:space="preserve">। </w:t>
+      </w:r>
+      <w:proofErr w:type="spellStart"/>
+      <w:r>
+        <w:rPr>
+          <w:rFonts w:ascii="Nirmala UI" w:hAnsi="Nirmala UI" w:cs="Nirmala UI"/>
+        </w:rPr>
+        <w:t>যাতে</w:t>
+      </w:r>
+      <w:proofErr w:type="spellEnd"/>
+      <w:r>
+        <w:rPr>
+          <w:rFonts w:ascii="Nirmala UI" w:hAnsi="Nirmala UI" w:cs="Nirmala UI"/>
+        </w:rPr>
+        <w:t xml:space="preserve"> </w:t>
+      </w:r>
+      <w:proofErr w:type="spellStart"/>
+      <w:r>
+        <w:rPr>
+          <w:rFonts w:ascii="Nirmala UI" w:hAnsi="Nirmala UI" w:cs="Nirmala UI"/>
+        </w:rPr>
+        <w:t>করে</w:t>
+      </w:r>
+      <w:proofErr w:type="spellEnd"/>
+      <w:r>
+        <w:rPr>
+          <w:rFonts w:ascii="Nirmala UI" w:hAnsi="Nirmala UI" w:cs="Nirmala UI"/>
+        </w:rPr>
+        <w:t xml:space="preserve"> </w:t>
+      </w:r>
+      <w:proofErr w:type="spellStart"/>
+      <w:r>
+        <w:rPr>
+          <w:rFonts w:ascii="Nirmala UI" w:hAnsi="Nirmala UI" w:cs="Nirmala UI"/>
+        </w:rPr>
+        <w:t>আপনি</w:t>
+      </w:r>
+      <w:proofErr w:type="spellEnd"/>
+      <w:r>
+        <w:rPr>
+          <w:rFonts w:ascii="Nirmala UI" w:hAnsi="Nirmala UI" w:cs="Nirmala UI"/>
+        </w:rPr>
+        <w:t xml:space="preserve"> </w:t>
+      </w:r>
+      <w:proofErr w:type="spellStart"/>
+      <w:r>
+        <w:rPr>
+          <w:rFonts w:ascii="Nirmala UI" w:hAnsi="Nirmala UI" w:cs="Nirmala UI"/>
+        </w:rPr>
+        <w:t>আপনার</w:t>
+      </w:r>
+      <w:proofErr w:type="spellEnd"/>
+      <w:r>
+        <w:rPr>
+          <w:rFonts w:ascii="Nirmala UI" w:hAnsi="Nirmala UI" w:cs="Nirmala UI"/>
+        </w:rPr>
+        <w:t xml:space="preserve"> </w:t>
+      </w:r>
+      <w:proofErr w:type="spellStart"/>
+      <w:r>
+        <w:rPr>
+          <w:rFonts w:ascii="Nirmala UI" w:hAnsi="Nirmala UI" w:cs="Nirmala UI"/>
+        </w:rPr>
+        <w:t>নিজের</w:t>
+      </w:r>
+      <w:proofErr w:type="spellEnd"/>
+      <w:r>
+        <w:rPr>
+          <w:rFonts w:ascii="Nirmala UI" w:hAnsi="Nirmala UI" w:cs="Nirmala UI"/>
+        </w:rPr>
+        <w:t xml:space="preserve"> </w:t>
+      </w:r>
+      <w:proofErr w:type="spellStart"/>
+      <w:r>
+        <w:rPr>
+          <w:rFonts w:ascii="Nirmala UI" w:hAnsi="Nirmala UI" w:cs="Nirmala UI"/>
+        </w:rPr>
+        <w:t>যে</w:t>
+      </w:r>
+      <w:proofErr w:type="spellEnd"/>
+      <w:r>
+        <w:rPr>
+          <w:rFonts w:ascii="Nirmala UI" w:hAnsi="Nirmala UI" w:cs="Nirmala UI"/>
+        </w:rPr>
+        <w:t xml:space="preserve"> </w:t>
+      </w:r>
+      <w:proofErr w:type="spellStart"/>
+      <w:r>
+        <w:rPr>
+          <w:rFonts w:ascii="Nirmala UI" w:hAnsi="Nirmala UI" w:cs="Nirmala UI"/>
+        </w:rPr>
+        <w:t>কোন</w:t>
+      </w:r>
+      <w:proofErr w:type="spellEnd"/>
+      <w:r>
+        <w:rPr>
+          <w:rFonts w:ascii="Nirmala UI" w:hAnsi="Nirmala UI" w:cs="Nirmala UI"/>
+        </w:rPr>
+        <w:t xml:space="preserve"> </w:t>
+      </w:r>
+      <w:proofErr w:type="spellStart"/>
+      <w:r>
+        <w:rPr>
+          <w:rFonts w:ascii="Nirmala UI" w:hAnsi="Nirmala UI" w:cs="Nirmala UI"/>
+        </w:rPr>
+        <w:t>প্রজেক্ট</w:t>
+      </w:r>
+      <w:proofErr w:type="spellEnd"/>
+      <w:r>
+        <w:rPr>
+          <w:rFonts w:ascii="Nirmala UI" w:hAnsi="Nirmala UI" w:cs="Nirmala UI"/>
+        </w:rPr>
+        <w:t xml:space="preserve"> </w:t>
+      </w:r>
+      <w:proofErr w:type="spellStart"/>
+      <w:r>
+        <w:rPr>
+          <w:rFonts w:ascii="Nirmala UI" w:hAnsi="Nirmala UI" w:cs="Nirmala UI"/>
+        </w:rPr>
+        <w:t>আইডিয়াকে</w:t>
+      </w:r>
+      <w:proofErr w:type="spellEnd"/>
+      <w:r>
+        <w:rPr>
+          <w:rFonts w:ascii="Nirmala UI" w:hAnsi="Nirmala UI" w:cs="Nirmala UI"/>
+        </w:rPr>
+        <w:t xml:space="preserve"> </w:t>
+      </w:r>
+      <w:proofErr w:type="spellStart"/>
+      <w:r>
+        <w:rPr>
+          <w:rFonts w:ascii="Nirmala UI" w:hAnsi="Nirmala UI" w:cs="Nirmala UI"/>
+        </w:rPr>
+        <w:t>বাস্তবে</w:t>
+      </w:r>
+      <w:proofErr w:type="spellEnd"/>
+      <w:r>
+        <w:rPr>
+          <w:rFonts w:ascii="Nirmala UI" w:hAnsi="Nirmala UI" w:cs="Nirmala UI"/>
+        </w:rPr>
+        <w:t xml:space="preserve"> </w:t>
+      </w:r>
+      <w:proofErr w:type="spellStart"/>
+      <w:r>
+        <w:rPr>
+          <w:rFonts w:ascii="Nirmala UI" w:hAnsi="Nirmala UI" w:cs="Nirmala UI"/>
+        </w:rPr>
+        <w:t>রুপ</w:t>
+      </w:r>
+      <w:proofErr w:type="spellEnd"/>
+      <w:r>
+        <w:rPr>
+          <w:rFonts w:ascii="Nirmala UI" w:hAnsi="Nirmala UI" w:cs="Nirmala UI"/>
+        </w:rPr>
+        <w:t xml:space="preserve"> </w:t>
+      </w:r>
+      <w:proofErr w:type="spellStart"/>
+      <w:r>
+        <w:rPr>
+          <w:rFonts w:ascii="Nirmala UI" w:hAnsi="Nirmala UI" w:cs="Nirmala UI"/>
+        </w:rPr>
+        <w:t>দিতে</w:t>
+      </w:r>
+      <w:proofErr w:type="spellEnd"/>
+      <w:r>
+        <w:rPr>
+          <w:rFonts w:ascii="Nirmala UI" w:hAnsi="Nirmala UI" w:cs="Nirmala UI"/>
+        </w:rPr>
+        <w:t xml:space="preserve"> </w:t>
+      </w:r>
+      <w:proofErr w:type="spellStart"/>
+      <w:r>
+        <w:rPr>
+          <w:rFonts w:ascii="Nirmala UI" w:hAnsi="Nirmala UI" w:cs="Nirmala UI"/>
+        </w:rPr>
+        <w:t>পারেন</w:t>
+      </w:r>
+      <w:proofErr w:type="spellEnd"/>
+      <w:r>
+        <w:rPr>
+          <w:rFonts w:ascii="Nirmala UI" w:hAnsi="Nirmala UI" w:cs="Nirmala UI"/>
+        </w:rPr>
+        <w:t>।</w:t>
+      </w:r>
+      <w:r>
+        <w:rPr>
+          <w:rFonts w:ascii="Nirmala UI" w:hAnsi="Nirmala UI" w:cs="Nirmala UI"/>
+        </w:rPr>
+        <w:t xml:space="preserve"> </w:t>
+      </w:r>
+    </w:p>
+    <w:p>
+      <w:pPr>
+        <w:rPr>
+          <w:rFonts w:ascii="Nirmala UI" w:hAnsi="Nirmala UI" w:cs="Nirmala UI"/>
+        </w:rPr>
+      </w:pPr>
+      <w:proofErr w:type="spellStart"/>
+      <w:r>
+        <w:rPr>
+          <w:rFonts w:ascii="Nirmala UI" w:hAnsi="Nirmala UI" w:cs="Nirmala UI"/>
+        </w:rPr>
+        <w:t>আমার</w:t>
+      </w:r>
+      <w:proofErr w:type="spellEnd"/>
+      <w:r>
+        <w:rPr>
+          <w:rFonts w:ascii="Nirmala UI" w:hAnsi="Nirmala UI" w:cs="Nirmala UI"/>
+        </w:rPr>
+        <w:t xml:space="preserve"> </w:t>
+      </w:r>
+      <w:proofErr w:type="spellStart"/>
+      <w:r>
+        <w:rPr>
+          <w:rFonts w:ascii="Nirmala UI" w:hAnsi="Nirmala UI" w:cs="Nirmala UI"/>
+        </w:rPr>
+        <w:t>বিশ্বাস</w:t>
+      </w:r>
+      <w:proofErr w:type="spellEnd"/>
+      <w:r>
+        <w:rPr>
+          <w:rFonts w:ascii="Nirmala UI" w:hAnsi="Nirmala UI" w:cs="Nirmala UI"/>
+        </w:rPr>
+        <w:t xml:space="preserve"> </w:t>
+      </w:r>
+      <w:proofErr w:type="spellStart"/>
+      <w:r>
+        <w:rPr>
+          <w:rFonts w:ascii="Nirmala UI" w:hAnsi="Nirmala UI" w:cs="Nirmala UI"/>
+        </w:rPr>
+        <w:t>আপনি</w:t>
+      </w:r>
+      <w:proofErr w:type="spellEnd"/>
+      <w:r>
+        <w:rPr>
+          <w:rFonts w:ascii="Nirmala UI" w:hAnsi="Nirmala UI" w:cs="Nirmala UI"/>
+        </w:rPr>
+        <w:t xml:space="preserve"> </w:t>
+      </w:r>
+      <w:proofErr w:type="spellStart"/>
+      <w:r>
+        <w:rPr>
+          <w:rFonts w:ascii="Nirmala UI" w:hAnsi="Nirmala UI" w:cs="Nirmala UI"/>
+        </w:rPr>
+        <w:t>বইটি</w:t>
+      </w:r>
+      <w:proofErr w:type="spellEnd"/>
+      <w:r>
+        <w:rPr>
+          <w:rFonts w:ascii="Nirmala UI" w:hAnsi="Nirmala UI" w:cs="Nirmala UI"/>
+        </w:rPr>
+        <w:t xml:space="preserve"> </w:t>
+      </w:r>
+      <w:proofErr w:type="spellStart"/>
+      <w:r>
+        <w:rPr>
+          <w:rFonts w:ascii="Nirmala UI" w:hAnsi="Nirmala UI" w:cs="Nirmala UI"/>
+        </w:rPr>
+        <w:t>শেষ</w:t>
+      </w:r>
+      <w:proofErr w:type="spellEnd"/>
+      <w:r>
+        <w:rPr>
+          <w:rFonts w:ascii="Nirmala UI" w:hAnsi="Nirmala UI" w:cs="Nirmala UI"/>
+        </w:rPr>
+        <w:t xml:space="preserve"> </w:t>
+      </w:r>
+      <w:proofErr w:type="spellStart"/>
+      <w:r>
+        <w:rPr>
+          <w:rFonts w:ascii="Nirmala UI" w:hAnsi="Nirmala UI" w:cs="Nirmala UI"/>
+        </w:rPr>
+        <w:t>করার</w:t>
+      </w:r>
+      <w:proofErr w:type="spellEnd"/>
+      <w:r>
+        <w:rPr>
+          <w:rFonts w:ascii="Nirmala UI" w:hAnsi="Nirmala UI" w:cs="Nirmala UI"/>
+        </w:rPr>
+        <w:t xml:space="preserve"> </w:t>
+      </w:r>
+      <w:proofErr w:type="spellStart"/>
+      <w:r>
+        <w:rPr>
+          <w:rFonts w:ascii="Nirmala UI" w:hAnsi="Nirmala UI" w:cs="Nirmala UI"/>
+        </w:rPr>
+        <w:t>পর</w:t>
+      </w:r>
+      <w:proofErr w:type="spellEnd"/>
+      <w:r>
+        <w:rPr>
+          <w:rFonts w:ascii="Nirmala UI" w:hAnsi="Nirmala UI" w:cs="Nirmala UI"/>
+        </w:rPr>
+        <w:t xml:space="preserve"> </w:t>
+      </w:r>
+      <w:proofErr w:type="spellStart"/>
+      <w:r>
+        <w:rPr>
+          <w:rFonts w:ascii="Nirmala UI" w:hAnsi="Nirmala UI" w:cs="Nirmala UI"/>
+        </w:rPr>
+        <w:t>নিজ</w:t>
+      </w:r>
+      <w:proofErr w:type="spellEnd"/>
+      <w:r>
+        <w:rPr>
+          <w:rFonts w:ascii="Nirmala UI" w:hAnsi="Nirmala UI" w:cs="Nirmala UI"/>
+        </w:rPr>
+        <w:t xml:space="preserve"> </w:t>
+      </w:r>
+      <w:proofErr w:type="spellStart"/>
+      <w:r>
+        <w:rPr>
+          <w:rFonts w:ascii="Nirmala UI" w:hAnsi="Nirmala UI" w:cs="Nirmala UI"/>
+        </w:rPr>
+        <w:t>থেকেই</w:t>
+      </w:r>
+      <w:proofErr w:type="spellEnd"/>
+      <w:r>
+        <w:rPr>
+          <w:rFonts w:ascii="Nirmala UI" w:hAnsi="Nirmala UI" w:cs="Nirmala UI"/>
+        </w:rPr>
+        <w:t xml:space="preserve"> </w:t>
+      </w:r>
+      <w:proofErr w:type="spellStart"/>
+      <w:r>
+        <w:rPr>
+          <w:rFonts w:ascii="Nirmala UI" w:hAnsi="Nirmala UI" w:cs="Nirmala UI"/>
+        </w:rPr>
+        <w:t>আপনার</w:t>
+      </w:r>
+      <w:proofErr w:type="spellEnd"/>
+      <w:r>
+        <w:rPr>
+          <w:rFonts w:ascii="Nirmala UI" w:hAnsi="Nirmala UI" w:cs="Nirmala UI"/>
+        </w:rPr>
+        <w:t xml:space="preserve"> </w:t>
+      </w:r>
+      <w:proofErr w:type="spellStart"/>
+      <w:r>
+        <w:rPr>
+          <w:rFonts w:ascii="Nirmala UI" w:hAnsi="Nirmala UI" w:cs="Nirmala UI"/>
+        </w:rPr>
+        <w:t>মাথায়</w:t>
+      </w:r>
+      <w:proofErr w:type="spellEnd"/>
+      <w:r>
+        <w:rPr>
+          <w:rFonts w:ascii="Nirmala UI" w:hAnsi="Nirmala UI" w:cs="Nirmala UI"/>
+        </w:rPr>
+        <w:t xml:space="preserve"> </w:t>
+      </w:r>
+      <w:proofErr w:type="spellStart"/>
+      <w:r>
+        <w:rPr>
+          <w:rFonts w:ascii="Nirmala UI" w:hAnsi="Nirmala UI" w:cs="Nirmala UI"/>
+        </w:rPr>
+        <w:t>আশা</w:t>
+      </w:r>
+      <w:proofErr w:type="spellEnd"/>
+      <w:r>
+        <w:rPr>
+          <w:rFonts w:ascii="Nirmala UI" w:hAnsi="Nirmala UI" w:cs="Nirmala UI"/>
+        </w:rPr>
+        <w:t xml:space="preserve"> </w:t>
+      </w:r>
+      <w:proofErr w:type="spellStart"/>
+      <w:r>
+        <w:rPr>
+          <w:rFonts w:ascii="Nirmala UI" w:hAnsi="Nirmala UI" w:cs="Nirmala UI"/>
+        </w:rPr>
+        <w:t>যেকোন</w:t>
+      </w:r>
+      <w:proofErr w:type="spellEnd"/>
+      <w:r>
+        <w:rPr>
+          <w:rFonts w:ascii="Nirmala UI" w:hAnsi="Nirmala UI" w:cs="Nirmala UI"/>
+        </w:rPr>
+        <w:t xml:space="preserve"> </w:t>
+      </w:r>
+      <w:proofErr w:type="spellStart"/>
+      <w:r>
+        <w:rPr>
+          <w:rFonts w:ascii="Nirmala UI" w:hAnsi="Nirmala UI" w:cs="Nirmala UI"/>
+        </w:rPr>
+        <w:t>প্রজেক্ট</w:t>
+      </w:r>
+      <w:proofErr w:type="spellEnd"/>
+      <w:r>
+        <w:rPr>
+          <w:rFonts w:ascii="Nirmala UI" w:hAnsi="Nirmala UI" w:cs="Nirmala UI"/>
+        </w:rPr>
+        <w:t xml:space="preserve"> </w:t>
+      </w:r>
+      <w:proofErr w:type="spellStart"/>
+      <w:r>
+        <w:rPr>
+          <w:rFonts w:ascii="Nirmala UI" w:hAnsi="Nirmala UI" w:cs="Nirmala UI"/>
+        </w:rPr>
+        <w:t>এর</w:t>
+      </w:r>
+      <w:proofErr w:type="spellEnd"/>
+      <w:r>
+        <w:rPr>
+          <w:rFonts w:ascii="Nirmala UI" w:hAnsi="Nirmala UI" w:cs="Nirmala UI"/>
+        </w:rPr>
+        <w:t xml:space="preserve"> </w:t>
+      </w:r>
+      <w:proofErr w:type="spellStart"/>
+      <w:r>
+        <w:rPr>
+          <w:rFonts w:ascii="Nirmala UI" w:hAnsi="Nirmala UI" w:cs="Nirmala UI"/>
+        </w:rPr>
+        <w:t>আইডিয়াকে</w:t>
+      </w:r>
+      <w:proofErr w:type="spellEnd"/>
+      <w:r>
+        <w:rPr>
+          <w:rFonts w:ascii="Nirmala UI" w:hAnsi="Nirmala UI" w:cs="Nirmala UI"/>
+        </w:rPr>
+        <w:t xml:space="preserve"> </w:t>
+      </w:r>
+      <w:proofErr w:type="spellStart"/>
+      <w:r>
+        <w:rPr>
+          <w:rFonts w:ascii="Nirmala UI" w:hAnsi="Nirmala UI" w:cs="Nirmala UI"/>
+        </w:rPr>
+        <w:t>বাস্তবে</w:t>
+      </w:r>
+      <w:proofErr w:type="spellEnd"/>
+      <w:r>
+        <w:rPr>
+          <w:rFonts w:ascii="Nirmala UI" w:hAnsi="Nirmala UI" w:cs="Nirmala UI"/>
+        </w:rPr>
+        <w:t xml:space="preserve"> </w:t>
+      </w:r>
+      <w:proofErr w:type="spellStart"/>
+      <w:r>
+        <w:rPr>
+          <w:rFonts w:ascii="Nirmala UI" w:hAnsi="Nirmala UI" w:cs="Nirmala UI"/>
+        </w:rPr>
+        <w:t>তৈরি</w:t>
+      </w:r>
+      <w:proofErr w:type="spellEnd"/>
+      <w:r>
+        <w:rPr>
+          <w:rFonts w:ascii="Nirmala UI" w:hAnsi="Nirmala UI" w:cs="Nirmala UI"/>
+        </w:rPr>
+        <w:t xml:space="preserve"> </w:t>
+      </w:r>
+      <w:proofErr w:type="spellStart"/>
+      <w:r>
+        <w:rPr>
+          <w:rFonts w:ascii="Nirmala UI" w:hAnsi="Nirmala UI" w:cs="Nirmala UI"/>
+        </w:rPr>
+        <w:t>করে</w:t>
+      </w:r>
+      <w:proofErr w:type="spellEnd"/>
+      <w:r>
+        <w:rPr>
+          <w:rFonts w:ascii="Nirmala UI" w:hAnsi="Nirmala UI" w:cs="Nirmala UI"/>
+        </w:rPr>
+        <w:t xml:space="preserve"> </w:t>
+      </w:r>
+      <w:proofErr w:type="spellStart"/>
+      <w:r>
+        <w:rPr>
+          <w:rFonts w:ascii="Nirmala UI" w:hAnsi="Nirmala UI" w:cs="Nirmala UI"/>
+        </w:rPr>
+        <w:t>ফেলতে</w:t>
+      </w:r>
+      <w:proofErr w:type="spellEnd"/>
+      <w:r>
+        <w:rPr>
+          <w:rFonts w:ascii="Nirmala UI" w:hAnsi="Nirmala UI" w:cs="Nirmala UI"/>
+        </w:rPr>
+        <w:t xml:space="preserve"> </w:t>
+      </w:r>
+      <w:proofErr w:type="spellStart"/>
+      <w:r>
+        <w:rPr>
+          <w:rFonts w:ascii="Nirmala UI" w:hAnsi="Nirmala UI" w:cs="Nirmala UI"/>
+        </w:rPr>
+        <w:t>পারবেন</w:t>
+      </w:r>
+      <w:proofErr w:type="spellEnd"/>
+      <w:r>
+        <w:rPr>
+          <w:rFonts w:ascii="Nirmala UI" w:hAnsi="Nirmala UI" w:cs="Nirmala UI"/>
+        </w:rPr>
+        <w:t xml:space="preserve">। </w:t>
+      </w:r>
+      <w:proofErr w:type="spellStart"/>
+      <w:r>
+        <w:rPr>
+          <w:rFonts w:ascii="Nirmala UI" w:hAnsi="Nirmala UI" w:cs="Nirmala UI"/>
+        </w:rPr>
+        <w:t>অর্থা</w:t>
+      </w:r>
+      <w:proofErr w:type="spellEnd"/>
+      <w:r>
+        <w:rPr>
+          <w:rFonts w:ascii="Nirmala UI" w:hAnsi="Nirmala UI" w:cs="Nirmala UI"/>
+        </w:rPr>
+        <w:t xml:space="preserve">ৎ </w:t>
+      </w:r>
+      <w:proofErr w:type="spellStart"/>
+      <w:r>
+        <w:rPr>
+          <w:rFonts w:ascii="Nirmala UI" w:hAnsi="Nirmala UI" w:cs="Nirmala UI"/>
+        </w:rPr>
+        <w:t>আমি</w:t>
+      </w:r>
+      <w:proofErr w:type="spellEnd"/>
+      <w:r>
+        <w:rPr>
+          <w:rFonts w:ascii="Nirmala UI" w:hAnsi="Nirmala UI" w:cs="Nirmala UI"/>
+        </w:rPr>
+        <w:t xml:space="preserve"> </w:t>
+      </w:r>
+      <w:proofErr w:type="spellStart"/>
+      <w:r>
+        <w:rPr>
+          <w:rFonts w:ascii="Nirmala UI" w:hAnsi="Nirmala UI" w:cs="Nirmala UI"/>
+        </w:rPr>
+        <w:t>আপনাকে</w:t>
+      </w:r>
+      <w:proofErr w:type="spellEnd"/>
+      <w:r>
+        <w:rPr>
+          <w:rFonts w:ascii="Nirmala UI" w:hAnsi="Nirmala UI" w:cs="Nirmala UI"/>
+        </w:rPr>
+        <w:t xml:space="preserve"> </w:t>
+      </w:r>
+      <w:proofErr w:type="spellStart"/>
+      <w:r>
+        <w:rPr>
+          <w:rFonts w:ascii="Nirmala UI" w:hAnsi="Nirmala UI" w:cs="Nirmala UI"/>
+        </w:rPr>
+        <w:t>মাছ</w:t>
+      </w:r>
+      <w:proofErr w:type="spellEnd"/>
+      <w:r>
+        <w:rPr>
+          <w:rFonts w:ascii="Nirmala UI" w:hAnsi="Nirmala UI" w:cs="Nirmala UI"/>
+        </w:rPr>
+        <w:t xml:space="preserve"> </w:t>
+      </w:r>
+      <w:proofErr w:type="spellStart"/>
+      <w:r>
+        <w:rPr>
+          <w:rFonts w:ascii="Nirmala UI" w:hAnsi="Nirmala UI" w:cs="Nirmala UI"/>
+        </w:rPr>
+        <w:t>খাবাবো</w:t>
+      </w:r>
+      <w:proofErr w:type="spellEnd"/>
+      <w:r>
+        <w:rPr>
+          <w:rFonts w:ascii="Nirmala UI" w:hAnsi="Nirmala UI" w:cs="Nirmala UI"/>
+        </w:rPr>
+        <w:t xml:space="preserve"> </w:t>
+      </w:r>
+      <w:proofErr w:type="spellStart"/>
+      <w:r>
+        <w:rPr>
+          <w:rFonts w:ascii="Nirmala UI" w:hAnsi="Nirmala UI" w:cs="Nirmala UI"/>
+        </w:rPr>
+        <w:t>তবে</w:t>
+      </w:r>
+      <w:proofErr w:type="spellEnd"/>
+      <w:r>
+        <w:rPr>
+          <w:rFonts w:ascii="Nirmala UI" w:hAnsi="Nirmala UI" w:cs="Nirmala UI"/>
+        </w:rPr>
+        <w:t xml:space="preserve"> </w:t>
+      </w:r>
+      <w:proofErr w:type="spellStart"/>
+      <w:r>
+        <w:rPr>
+          <w:rFonts w:ascii="Nirmala UI" w:hAnsi="Nirmala UI" w:cs="Nirmala UI"/>
+        </w:rPr>
+        <w:t>সর্বোচ্চ</w:t>
+      </w:r>
+      <w:proofErr w:type="spellEnd"/>
+      <w:r>
+        <w:rPr>
+          <w:rFonts w:ascii="Nirmala UI" w:hAnsi="Nirmala UI" w:cs="Nirmala UI"/>
+        </w:rPr>
+        <w:t xml:space="preserve"> </w:t>
+      </w:r>
+      <w:proofErr w:type="spellStart"/>
+      <w:r>
+        <w:rPr>
+          <w:rFonts w:ascii="Nirmala UI" w:hAnsi="Nirmala UI" w:cs="Nirmala UI"/>
+        </w:rPr>
+        <w:t>চেষ্টা</w:t>
+      </w:r>
+      <w:proofErr w:type="spellEnd"/>
+      <w:r>
+        <w:rPr>
+          <w:rFonts w:ascii="Nirmala UI" w:hAnsi="Nirmala UI" w:cs="Nirmala UI"/>
+        </w:rPr>
+        <w:t xml:space="preserve"> </w:t>
+      </w:r>
+      <w:proofErr w:type="spellStart"/>
+      <w:r>
+        <w:rPr>
+          <w:rFonts w:ascii="Nirmala UI" w:hAnsi="Nirmala UI" w:cs="Nirmala UI"/>
+        </w:rPr>
+        <w:t>করবো</w:t>
+      </w:r>
+      <w:proofErr w:type="spellEnd"/>
+      <w:r>
+        <w:rPr>
+          <w:rFonts w:ascii="Nirmala UI" w:hAnsi="Nirmala UI" w:cs="Nirmala UI"/>
+        </w:rPr>
+        <w:t xml:space="preserve"> </w:t>
+      </w:r>
+      <w:proofErr w:type="spellStart"/>
+      <w:r>
+        <w:rPr>
+          <w:rFonts w:ascii="Nirmala UI" w:hAnsi="Nirmala UI" w:cs="Nirmala UI"/>
+        </w:rPr>
+        <w:t>আপনাকে</w:t>
+      </w:r>
+      <w:proofErr w:type="spellEnd"/>
+      <w:r>
+        <w:rPr>
+          <w:rFonts w:ascii="Nirmala UI" w:hAnsi="Nirmala UI" w:cs="Nirmala UI"/>
+        </w:rPr>
+        <w:t xml:space="preserve"> </w:t>
+      </w:r>
+      <w:proofErr w:type="spellStart"/>
+      <w:r>
+        <w:rPr>
+          <w:rFonts w:ascii="Nirmala UI" w:hAnsi="Nirmala UI" w:cs="Nirmala UI"/>
+        </w:rPr>
+        <w:t>মাছ</w:t>
+      </w:r>
+      <w:proofErr w:type="spellEnd"/>
+      <w:r>
+        <w:rPr>
+          <w:rFonts w:ascii="Nirmala UI" w:hAnsi="Nirmala UI" w:cs="Nirmala UI"/>
+        </w:rPr>
+        <w:t xml:space="preserve"> </w:t>
+      </w:r>
+      <w:proofErr w:type="spellStart"/>
+      <w:r>
+        <w:rPr>
+          <w:rFonts w:ascii="Nirmala UI" w:hAnsi="Nirmala UI" w:cs="Nirmala UI"/>
+        </w:rPr>
+        <w:t>ধরা</w:t>
+      </w:r>
+      <w:proofErr w:type="spellEnd"/>
+      <w:r>
+        <w:rPr>
+          <w:rFonts w:ascii="Nirmala UI" w:hAnsi="Nirmala UI" w:cs="Nirmala UI"/>
+        </w:rPr>
+        <w:t xml:space="preserve"> </w:t>
+      </w:r>
+      <w:proofErr w:type="spellStart"/>
+      <w:r>
+        <w:rPr>
+          <w:rFonts w:ascii="Nirmala UI" w:hAnsi="Nirmala UI" w:cs="Nirmala UI"/>
+        </w:rPr>
+        <w:t>শেখাতে</w:t>
+      </w:r>
+      <w:proofErr w:type="spellEnd"/>
+      <w:r>
+        <w:rPr>
+          <w:rFonts w:ascii="Nirmala UI" w:hAnsi="Nirmala UI" w:cs="Nirmala UI"/>
+        </w:rPr>
+        <w:t>।</w:t>
+      </w:r>
+    </w:p>
+    <w:p>
+      <w:pPr>
+        <w:rPr>
+          <w:rFonts w:ascii="Nirmala UI" w:hAnsi="Nirmala UI" w:cs="Nirmala UI"/>
+        </w:rPr>
+      </w:pPr>
+      <w:proofErr w:type="spellStart"/>
+      <w:r>
+        <w:rPr>
+          <w:rFonts w:ascii="Nirmala UI" w:hAnsi="Nirmala UI" w:cs="Nirmala UI"/>
+        </w:rPr>
+        <w:t>একটি</w:t>
+      </w:r>
+      <w:proofErr w:type="spellEnd"/>
+      <w:r>
+        <w:rPr>
+          <w:rFonts w:ascii="Nirmala UI" w:hAnsi="Nirmala UI" w:cs="Nirmala UI"/>
+        </w:rPr>
+        <w:t xml:space="preserve"> </w:t>
+      </w:r>
+      <w:proofErr w:type="spellStart"/>
+      <w:r>
+        <w:rPr>
+          <w:rFonts w:ascii="Nirmala UI" w:hAnsi="Nirmala UI" w:cs="Nirmala UI"/>
+        </w:rPr>
+        <w:t>পাঁচ</w:t>
+      </w:r>
+      <w:proofErr w:type="spellEnd"/>
+      <w:r>
+        <w:rPr>
+          <w:rFonts w:ascii="Nirmala UI" w:hAnsi="Nirmala UI" w:cs="Nirmala UI"/>
+        </w:rPr>
+        <w:t xml:space="preserve"> </w:t>
+      </w:r>
+      <w:proofErr w:type="spellStart"/>
+      <w:r>
+        <w:rPr>
+          <w:rFonts w:ascii="Nirmala UI" w:hAnsi="Nirmala UI" w:cs="Nirmala UI"/>
+        </w:rPr>
+        <w:t>তলা</w:t>
+      </w:r>
+      <w:proofErr w:type="spellEnd"/>
+      <w:r>
+        <w:rPr>
+          <w:rFonts w:ascii="Nirmala UI" w:hAnsi="Nirmala UI" w:cs="Nirmala UI"/>
+        </w:rPr>
+        <w:t xml:space="preserve"> </w:t>
+      </w:r>
+      <w:proofErr w:type="spellStart"/>
+      <w:r>
+        <w:rPr>
+          <w:rFonts w:ascii="Nirmala UI" w:hAnsi="Nirmala UI" w:cs="Nirmala UI"/>
+        </w:rPr>
+        <w:t>দালান</w:t>
+      </w:r>
+      <w:proofErr w:type="spellEnd"/>
+      <w:r>
+        <w:rPr>
+          <w:rFonts w:ascii="Nirmala UI" w:hAnsi="Nirmala UI" w:cs="Nirmala UI"/>
+        </w:rPr>
+        <w:t xml:space="preserve"> </w:t>
+      </w:r>
+      <w:proofErr w:type="spellStart"/>
+      <w:r>
+        <w:rPr>
+          <w:rFonts w:ascii="Nirmala UI" w:hAnsi="Nirmala UI" w:cs="Nirmala UI"/>
+        </w:rPr>
+        <w:t>তৈরি</w:t>
+      </w:r>
+      <w:proofErr w:type="spellEnd"/>
+      <w:r>
+        <w:rPr>
+          <w:rFonts w:ascii="Nirmala UI" w:hAnsi="Nirmala UI" w:cs="Nirmala UI"/>
+        </w:rPr>
+        <w:t xml:space="preserve"> </w:t>
+      </w:r>
+      <w:proofErr w:type="spellStart"/>
+      <w:r>
+        <w:rPr>
+          <w:rFonts w:ascii="Nirmala UI" w:hAnsi="Nirmala UI" w:cs="Nirmala UI"/>
+        </w:rPr>
+        <w:t>করতে</w:t>
+      </w:r>
+      <w:proofErr w:type="spellEnd"/>
+      <w:r>
+        <w:rPr>
+          <w:rFonts w:ascii="Nirmala UI" w:hAnsi="Nirmala UI" w:cs="Nirmala UI"/>
+        </w:rPr>
+        <w:t xml:space="preserve"> </w:t>
+      </w:r>
+      <w:proofErr w:type="spellStart"/>
+      <w:r>
+        <w:rPr>
+          <w:rFonts w:ascii="Nirmala UI" w:hAnsi="Nirmala UI" w:cs="Nirmala UI"/>
+        </w:rPr>
+        <w:t>হলে</w:t>
+      </w:r>
+      <w:proofErr w:type="spellEnd"/>
+      <w:r>
+        <w:rPr>
+          <w:rFonts w:ascii="Nirmala UI" w:hAnsi="Nirmala UI" w:cs="Nirmala UI"/>
+        </w:rPr>
+        <w:t>,</w:t>
+      </w:r>
+      <w:r>
+        <w:rPr>
+          <w:rFonts w:ascii="Nirmala UI" w:hAnsi="Nirmala UI" w:cs="Nirmala UI"/>
+        </w:rPr>
+        <w:t xml:space="preserve"> </w:t>
+      </w:r>
+      <w:proofErr w:type="spellStart"/>
+      <w:r>
+        <w:rPr>
+          <w:rFonts w:ascii="Nirmala UI" w:hAnsi="Nirmala UI" w:cs="Nirmala UI"/>
+        </w:rPr>
+        <w:t>যেমন</w:t>
+      </w:r>
+      <w:proofErr w:type="spellEnd"/>
+      <w:r>
+        <w:rPr>
+          <w:rFonts w:ascii="Nirmala UI" w:hAnsi="Nirmala UI" w:cs="Nirmala UI"/>
+        </w:rPr>
+        <w:t xml:space="preserve"> </w:t>
+      </w:r>
+      <w:proofErr w:type="spellStart"/>
+      <w:r>
+        <w:rPr>
+          <w:rFonts w:ascii="Nirmala UI" w:hAnsi="Nirmala UI" w:cs="Nirmala UI"/>
+        </w:rPr>
+        <w:t>ইট</w:t>
+      </w:r>
+      <w:proofErr w:type="spellEnd"/>
+      <w:r>
+        <w:rPr>
+          <w:rFonts w:ascii="Nirmala UI" w:hAnsi="Nirmala UI" w:cs="Nirmala UI"/>
+        </w:rPr>
+        <w:t xml:space="preserve"> </w:t>
+      </w:r>
+      <w:proofErr w:type="spellStart"/>
+      <w:r>
+        <w:rPr>
+          <w:rFonts w:ascii="Nirmala UI" w:hAnsi="Nirmala UI" w:cs="Nirmala UI"/>
+        </w:rPr>
+        <w:t>বালু</w:t>
+      </w:r>
+      <w:proofErr w:type="spellEnd"/>
+      <w:r>
+        <w:rPr>
+          <w:rFonts w:ascii="Nirmala UI" w:hAnsi="Nirmala UI" w:cs="Nirmala UI"/>
+        </w:rPr>
+        <w:t xml:space="preserve"> </w:t>
+      </w:r>
+      <w:proofErr w:type="spellStart"/>
+      <w:r>
+        <w:rPr>
+          <w:rFonts w:ascii="Nirmala UI" w:hAnsi="Nirmala UI" w:cs="Nirmala UI"/>
+        </w:rPr>
+        <w:t>সিমেন্ট</w:t>
+      </w:r>
+      <w:proofErr w:type="spellEnd"/>
+      <w:r>
+        <w:rPr>
+          <w:rFonts w:ascii="Nirmala UI" w:hAnsi="Nirmala UI" w:cs="Nirmala UI"/>
+        </w:rPr>
+        <w:t xml:space="preserve"> </w:t>
+      </w:r>
+      <w:proofErr w:type="spellStart"/>
+      <w:r>
+        <w:rPr>
+          <w:rFonts w:ascii="Nirmala UI" w:hAnsi="Nirmala UI" w:cs="Nirmala UI"/>
+        </w:rPr>
+        <w:t>বিষয়ে</w:t>
+      </w:r>
+      <w:proofErr w:type="spellEnd"/>
+      <w:r>
+        <w:rPr>
+          <w:rFonts w:ascii="Nirmala UI" w:hAnsi="Nirmala UI" w:cs="Nirmala UI"/>
+        </w:rPr>
+        <w:t xml:space="preserve"> </w:t>
+      </w:r>
+      <w:proofErr w:type="spellStart"/>
+      <w:r>
+        <w:rPr>
+          <w:rFonts w:ascii="Nirmala UI" w:hAnsi="Nirmala UI" w:cs="Nirmala UI"/>
+        </w:rPr>
+        <w:t>জানা</w:t>
+      </w:r>
+      <w:proofErr w:type="spellEnd"/>
+      <w:r>
+        <w:rPr>
+          <w:rFonts w:ascii="Nirmala UI" w:hAnsi="Nirmala UI" w:cs="Nirmala UI"/>
+        </w:rPr>
+        <w:t xml:space="preserve"> </w:t>
+      </w:r>
+      <w:proofErr w:type="spellStart"/>
+      <w:r>
+        <w:rPr>
+          <w:rFonts w:ascii="Nirmala UI" w:hAnsi="Nirmala UI" w:cs="Nirmala UI"/>
+        </w:rPr>
+        <w:t>জরুরি</w:t>
+      </w:r>
+      <w:proofErr w:type="spellEnd"/>
+      <w:r>
+        <w:rPr>
+          <w:rFonts w:ascii="Nirmala UI" w:hAnsi="Nirmala UI" w:cs="Nirmala UI"/>
+        </w:rPr>
+        <w:t xml:space="preserve">। </w:t>
+      </w:r>
+      <w:proofErr w:type="spellStart"/>
+      <w:r>
+        <w:rPr>
+          <w:rFonts w:ascii="Nirmala UI" w:hAnsi="Nirmala UI" w:cs="Nirmala UI"/>
+        </w:rPr>
+        <w:t>ঠিক</w:t>
+      </w:r>
+      <w:proofErr w:type="spellEnd"/>
+      <w:r>
+        <w:rPr>
+          <w:rFonts w:ascii="Nirmala UI" w:hAnsi="Nirmala UI" w:cs="Nirmala UI"/>
+        </w:rPr>
+        <w:t xml:space="preserve"> </w:t>
+      </w:r>
+      <w:proofErr w:type="spellStart"/>
+      <w:r>
+        <w:rPr>
+          <w:rFonts w:ascii="Nirmala UI" w:hAnsi="Nirmala UI" w:cs="Nirmala UI"/>
+        </w:rPr>
+        <w:t>অনুরুপ</w:t>
+      </w:r>
+      <w:proofErr w:type="spellEnd"/>
+      <w:r>
+        <w:rPr>
+          <w:rFonts w:ascii="Nirmala UI" w:hAnsi="Nirmala UI" w:cs="Nirmala UI"/>
+        </w:rPr>
+        <w:t xml:space="preserve"> </w:t>
+      </w:r>
+      <w:proofErr w:type="spellStart"/>
+      <w:r>
+        <w:rPr>
+          <w:rFonts w:ascii="Nirmala UI" w:hAnsi="Nirmala UI" w:cs="Nirmala UI"/>
+        </w:rPr>
+        <w:t>ভাবে</w:t>
+      </w:r>
+      <w:proofErr w:type="spellEnd"/>
+      <w:r>
+        <w:rPr>
+          <w:rFonts w:ascii="Nirmala UI" w:hAnsi="Nirmala UI" w:cs="Nirmala UI"/>
+        </w:rPr>
+        <w:t xml:space="preserve"> </w:t>
+      </w:r>
+      <w:proofErr w:type="spellStart"/>
+      <w:r>
+        <w:rPr>
+          <w:rFonts w:ascii="Nirmala UI" w:hAnsi="Nirmala UI" w:cs="Nirmala UI"/>
+        </w:rPr>
+        <w:t>প্রজেক্ট</w:t>
+      </w:r>
+      <w:proofErr w:type="spellEnd"/>
+      <w:r>
+        <w:rPr>
+          <w:rFonts w:ascii="Nirmala UI" w:hAnsi="Nirmala UI" w:cs="Nirmala UI"/>
+        </w:rPr>
+        <w:t xml:space="preserve"> </w:t>
+      </w:r>
+      <w:proofErr w:type="spellStart"/>
+      <w:r>
+        <w:rPr>
+          <w:rFonts w:ascii="Nirmala UI" w:hAnsi="Nirmala UI" w:cs="Nirmala UI"/>
+        </w:rPr>
+        <w:t>তৈরি</w:t>
+      </w:r>
+      <w:proofErr w:type="spellEnd"/>
+      <w:r>
+        <w:rPr>
+          <w:rFonts w:ascii="Nirmala UI" w:hAnsi="Nirmala UI" w:cs="Nirmala UI"/>
+        </w:rPr>
+        <w:t xml:space="preserve"> </w:t>
+      </w:r>
+      <w:proofErr w:type="spellStart"/>
+      <w:r>
+        <w:rPr>
+          <w:rFonts w:ascii="Nirmala UI" w:hAnsi="Nirmala UI" w:cs="Nirmala UI"/>
+        </w:rPr>
+        <w:t>শুরু</w:t>
+      </w:r>
+      <w:proofErr w:type="spellEnd"/>
+      <w:r>
+        <w:rPr>
+          <w:rFonts w:ascii="Nirmala UI" w:hAnsi="Nirmala UI" w:cs="Nirmala UI"/>
+        </w:rPr>
+        <w:t xml:space="preserve"> </w:t>
+      </w:r>
+      <w:proofErr w:type="spellStart"/>
+      <w:r>
+        <w:rPr>
+          <w:rFonts w:ascii="Nirmala UI" w:hAnsi="Nirmala UI" w:cs="Nirmala UI"/>
+        </w:rPr>
+        <w:t>করার</w:t>
+      </w:r>
+      <w:proofErr w:type="spellEnd"/>
+      <w:r>
+        <w:rPr>
+          <w:rFonts w:ascii="Nirmala UI" w:hAnsi="Nirmala UI" w:cs="Nirmala UI"/>
+        </w:rPr>
+        <w:t xml:space="preserve"> </w:t>
+      </w:r>
+      <w:proofErr w:type="spellStart"/>
+      <w:r>
+        <w:rPr>
+          <w:rFonts w:ascii="Nirmala UI" w:hAnsi="Nirmala UI" w:cs="Nirmala UI"/>
+        </w:rPr>
+        <w:t>আগে</w:t>
+      </w:r>
+      <w:proofErr w:type="spellEnd"/>
+      <w:r>
+        <w:rPr>
+          <w:rFonts w:ascii="Nirmala UI" w:hAnsi="Nirmala UI" w:cs="Nirmala UI"/>
+        </w:rPr>
+        <w:t xml:space="preserve"> </w:t>
+      </w:r>
+      <w:proofErr w:type="spellStart"/>
+      <w:r>
+        <w:rPr>
+          <w:rFonts w:ascii="Nirmala UI" w:hAnsi="Nirmala UI" w:cs="Nirmala UI"/>
+        </w:rPr>
+        <w:t>আমাদের</w:t>
+      </w:r>
+      <w:proofErr w:type="spellEnd"/>
+      <w:r>
+        <w:rPr>
+          <w:rFonts w:ascii="Nirmala UI" w:hAnsi="Nirmala UI" w:cs="Nirmala UI"/>
+        </w:rPr>
+        <w:t xml:space="preserve"> </w:t>
+      </w:r>
+      <w:proofErr w:type="spellStart"/>
+      <w:r>
+        <w:rPr>
+          <w:rFonts w:ascii="Nirmala UI" w:hAnsi="Nirmala UI" w:cs="Nirmala UI"/>
+        </w:rPr>
+        <w:t>বেসিক</w:t>
+      </w:r>
+      <w:proofErr w:type="spellEnd"/>
+      <w:r>
+        <w:rPr>
+          <w:rFonts w:ascii="Nirmala UI" w:hAnsi="Nirmala UI" w:cs="Nirmala UI"/>
+        </w:rPr>
+        <w:t xml:space="preserve"> </w:t>
+      </w:r>
+      <w:proofErr w:type="spellStart"/>
+      <w:r>
+        <w:rPr>
+          <w:rFonts w:ascii="Nirmala UI" w:hAnsi="Nirmala UI" w:cs="Nirmala UI"/>
+        </w:rPr>
+        <w:t>ইলেকট্রনিক্ম</w:t>
+      </w:r>
+      <w:proofErr w:type="spellEnd"/>
+      <w:r>
+        <w:rPr>
+          <w:rFonts w:ascii="Nirmala UI" w:hAnsi="Nirmala UI" w:cs="Nirmala UI"/>
+        </w:rPr>
+        <w:t xml:space="preserve"> </w:t>
+      </w:r>
+      <w:proofErr w:type="spellStart"/>
+      <w:r>
+        <w:rPr>
+          <w:rFonts w:ascii="Nirmala UI" w:hAnsi="Nirmala UI" w:cs="Nirmala UI"/>
+        </w:rPr>
+        <w:t>বিষয়ে</w:t>
+      </w:r>
+      <w:proofErr w:type="spellEnd"/>
+      <w:r>
+        <w:rPr>
+          <w:rFonts w:ascii="Nirmala UI" w:hAnsi="Nirmala UI" w:cs="Nirmala UI"/>
+        </w:rPr>
+        <w:t xml:space="preserve"> </w:t>
+      </w:r>
+      <w:proofErr w:type="spellStart"/>
+      <w:r>
+        <w:rPr>
+          <w:rFonts w:ascii="Nirmala UI" w:hAnsi="Nirmala UI" w:cs="Nirmala UI"/>
+        </w:rPr>
+        <w:t>জানাটা</w:t>
+      </w:r>
+      <w:proofErr w:type="spellEnd"/>
+      <w:r>
+        <w:rPr>
+          <w:rFonts w:ascii="Nirmala UI" w:hAnsi="Nirmala UI" w:cs="Nirmala UI"/>
+        </w:rPr>
+        <w:t xml:space="preserve"> </w:t>
+      </w:r>
+      <w:proofErr w:type="spellStart"/>
+      <w:r>
+        <w:rPr>
+          <w:rFonts w:ascii="Nirmala UI" w:hAnsi="Nirmala UI" w:cs="Nirmala UI"/>
+        </w:rPr>
+        <w:t>গুরুত্বপূন্য</w:t>
+      </w:r>
+      <w:proofErr w:type="spellEnd"/>
+      <w:r>
+        <w:rPr>
+          <w:rFonts w:ascii="Nirmala UI" w:hAnsi="Nirmala UI" w:cs="Nirmala UI"/>
+        </w:rPr>
+        <w:t xml:space="preserve">। </w:t>
+      </w:r>
+      <w:proofErr w:type="spellStart"/>
+      <w:r>
+        <w:rPr>
+          <w:rFonts w:ascii="Nirmala UI" w:hAnsi="Nirmala UI" w:cs="Nirmala UI"/>
+        </w:rPr>
+        <w:t>একজন</w:t>
+      </w:r>
+      <w:proofErr w:type="spellEnd"/>
+      <w:r>
+        <w:rPr>
+          <w:rFonts w:ascii="Nirmala UI" w:hAnsi="Nirmala UI" w:cs="Nirmala UI"/>
+        </w:rPr>
+        <w:t xml:space="preserve"> </w:t>
+      </w:r>
+      <w:proofErr w:type="spellStart"/>
+      <w:r>
+        <w:rPr>
+          <w:rFonts w:ascii="Nirmala UI" w:hAnsi="Nirmala UI" w:cs="Nirmala UI"/>
+        </w:rPr>
+        <w:t>দিন</w:t>
+      </w:r>
+      <w:proofErr w:type="spellEnd"/>
+      <w:r>
+        <w:rPr>
+          <w:rFonts w:ascii="Nirmala UI" w:hAnsi="Nirmala UI" w:cs="Nirmala UI"/>
+        </w:rPr>
+        <w:t xml:space="preserve"> </w:t>
+      </w:r>
+      <w:proofErr w:type="spellStart"/>
+      <w:r>
+        <w:rPr>
+          <w:rFonts w:ascii="Nirmala UI" w:hAnsi="Nirmala UI" w:cs="Nirmala UI"/>
+        </w:rPr>
+        <w:t>মজুর</w:t>
+      </w:r>
+      <w:proofErr w:type="spellEnd"/>
+      <w:r>
+        <w:rPr>
+          <w:rFonts w:ascii="Nirmala UI" w:hAnsi="Nirmala UI" w:cs="Nirmala UI"/>
+        </w:rPr>
+        <w:t xml:space="preserve"> </w:t>
+      </w:r>
+      <w:proofErr w:type="spellStart"/>
+      <w:r>
+        <w:rPr>
+          <w:rFonts w:ascii="Nirmala UI" w:hAnsi="Nirmala UI" w:cs="Nirmala UI"/>
+        </w:rPr>
+        <w:t>এবং</w:t>
+      </w:r>
+      <w:proofErr w:type="spellEnd"/>
+      <w:r>
+        <w:rPr>
+          <w:rFonts w:ascii="Nirmala UI" w:hAnsi="Nirmala UI" w:cs="Nirmala UI"/>
+        </w:rPr>
+        <w:t xml:space="preserve"> </w:t>
+      </w:r>
+      <w:proofErr w:type="spellStart"/>
+      <w:r>
+        <w:rPr>
+          <w:rFonts w:ascii="Nirmala UI" w:hAnsi="Nirmala UI" w:cs="Nirmala UI"/>
+        </w:rPr>
+        <w:t>এবং</w:t>
+      </w:r>
+      <w:proofErr w:type="spellEnd"/>
+      <w:r>
+        <w:rPr>
+          <w:rFonts w:ascii="Nirmala UI" w:hAnsi="Nirmala UI" w:cs="Nirmala UI"/>
+        </w:rPr>
+        <w:t xml:space="preserve"> </w:t>
+      </w:r>
+      <w:proofErr w:type="spellStart"/>
+      <w:r>
+        <w:rPr>
+          <w:rFonts w:ascii="Nirmala UI" w:hAnsi="Nirmala UI" w:cs="Nirmala UI"/>
+        </w:rPr>
+        <w:t>প্রৌকশলীর</w:t>
+      </w:r>
+      <w:proofErr w:type="spellEnd"/>
+      <w:r>
+        <w:rPr>
+          <w:rFonts w:ascii="Nirmala UI" w:hAnsi="Nirmala UI" w:cs="Nirmala UI"/>
+        </w:rPr>
+        <w:t xml:space="preserve"> </w:t>
+      </w:r>
+      <w:proofErr w:type="spellStart"/>
+      <w:r>
+        <w:rPr>
+          <w:rFonts w:ascii="Nirmala UI" w:hAnsi="Nirmala UI" w:cs="Nirmala UI"/>
+        </w:rPr>
+        <w:t>মধ্যে</w:t>
+      </w:r>
+      <w:proofErr w:type="spellEnd"/>
+      <w:r>
+        <w:rPr>
+          <w:rFonts w:ascii="Nirmala UI" w:hAnsi="Nirmala UI" w:cs="Nirmala UI"/>
+        </w:rPr>
+        <w:t xml:space="preserve"> </w:t>
+      </w:r>
+      <w:proofErr w:type="spellStart"/>
+      <w:r>
+        <w:rPr>
+          <w:rFonts w:ascii="Nirmala UI" w:hAnsi="Nirmala UI" w:cs="Nirmala UI"/>
+        </w:rPr>
+        <w:t>প্রধান</w:t>
+      </w:r>
+      <w:proofErr w:type="spellEnd"/>
+      <w:r>
+        <w:rPr>
+          <w:rFonts w:ascii="Nirmala UI" w:hAnsi="Nirmala UI" w:cs="Nirmala UI"/>
+        </w:rPr>
+        <w:t xml:space="preserve"> </w:t>
+      </w:r>
+      <w:proofErr w:type="spellStart"/>
+      <w:r>
+        <w:rPr>
+          <w:rFonts w:ascii="Nirmala UI" w:hAnsi="Nirmala UI" w:cs="Nirmala UI"/>
+        </w:rPr>
+        <w:t>পার্থ্যক্য</w:t>
+      </w:r>
+      <w:proofErr w:type="spellEnd"/>
+      <w:r>
+        <w:rPr>
+          <w:rFonts w:ascii="Nirmala UI" w:hAnsi="Nirmala UI" w:cs="Nirmala UI"/>
+        </w:rPr>
+        <w:t xml:space="preserve"> </w:t>
+      </w:r>
+      <w:proofErr w:type="spellStart"/>
+      <w:r>
+        <w:rPr>
+          <w:rFonts w:ascii="Nirmala UI" w:hAnsi="Nirmala UI" w:cs="Nirmala UI"/>
+        </w:rPr>
+        <w:t>হচ্ছে</w:t>
+      </w:r>
+      <w:proofErr w:type="spellEnd"/>
+      <w:r>
+        <w:rPr>
+          <w:rFonts w:ascii="Nirmala UI" w:hAnsi="Nirmala UI" w:cs="Nirmala UI"/>
+        </w:rPr>
+        <w:t xml:space="preserve"> ‍</w:t>
+      </w:r>
+      <w:proofErr w:type="spellStart"/>
+      <w:r>
+        <w:rPr>
+          <w:rFonts w:ascii="Nirmala UI" w:hAnsi="Nirmala UI" w:cs="Nirmala UI"/>
+        </w:rPr>
+        <w:t>দিন</w:t>
+      </w:r>
+      <w:proofErr w:type="spellEnd"/>
+      <w:r>
+        <w:rPr>
+          <w:rFonts w:ascii="Nirmala UI" w:hAnsi="Nirmala UI" w:cs="Nirmala UI"/>
+        </w:rPr>
+        <w:t xml:space="preserve"> </w:t>
+      </w:r>
+      <w:proofErr w:type="spellStart"/>
+      <w:r>
+        <w:rPr>
+          <w:rFonts w:ascii="Nirmala UI" w:hAnsi="Nirmala UI" w:cs="Nirmala UI"/>
+        </w:rPr>
+        <w:t>মজুর</w:t>
+      </w:r>
+      <w:proofErr w:type="spellEnd"/>
+      <w:r>
+        <w:rPr>
+          <w:rFonts w:ascii="Nirmala UI" w:hAnsi="Nirmala UI" w:cs="Nirmala UI"/>
+        </w:rPr>
+        <w:t xml:space="preserve"> </w:t>
+      </w:r>
+      <w:proofErr w:type="spellStart"/>
+      <w:r>
+        <w:rPr>
+          <w:rFonts w:ascii="Nirmala UI" w:hAnsi="Nirmala UI" w:cs="Nirmala UI"/>
+        </w:rPr>
+        <w:t>জানে</w:t>
+      </w:r>
+      <w:proofErr w:type="spellEnd"/>
+      <w:r>
+        <w:rPr>
+          <w:rFonts w:ascii="Nirmala UI" w:hAnsi="Nirmala UI" w:cs="Nirmala UI"/>
+        </w:rPr>
+        <w:t xml:space="preserve"> </w:t>
+      </w:r>
+      <w:proofErr w:type="spellStart"/>
+      <w:r>
+        <w:rPr>
+          <w:rFonts w:ascii="Nirmala UI" w:hAnsi="Nirmala UI" w:cs="Nirmala UI"/>
+        </w:rPr>
+        <w:t>এখানে</w:t>
+      </w:r>
+      <w:proofErr w:type="spellEnd"/>
+      <w:r>
+        <w:rPr>
+          <w:rFonts w:ascii="Nirmala UI" w:hAnsi="Nirmala UI" w:cs="Nirmala UI"/>
+        </w:rPr>
+        <w:t xml:space="preserve"> </w:t>
+      </w:r>
+      <w:proofErr w:type="spellStart"/>
+      <w:r>
+        <w:rPr>
+          <w:rFonts w:ascii="Nirmala UI" w:hAnsi="Nirmala UI" w:cs="Nirmala UI"/>
+        </w:rPr>
+        <w:t>ইট</w:t>
+      </w:r>
+      <w:proofErr w:type="spellEnd"/>
+      <w:r>
+        <w:rPr>
+          <w:rFonts w:ascii="Nirmala UI" w:hAnsi="Nirmala UI" w:cs="Nirmala UI"/>
+        </w:rPr>
+        <w:t xml:space="preserve">, </w:t>
+      </w:r>
+      <w:proofErr w:type="spellStart"/>
+      <w:r>
+        <w:rPr>
+          <w:rFonts w:ascii="Nirmala UI" w:hAnsi="Nirmala UI" w:cs="Nirmala UI"/>
+        </w:rPr>
+        <w:t>বালু</w:t>
+      </w:r>
+      <w:proofErr w:type="spellEnd"/>
+      <w:r>
+        <w:rPr>
+          <w:rFonts w:ascii="Nirmala UI" w:hAnsi="Nirmala UI" w:cs="Nirmala UI"/>
+        </w:rPr>
+        <w:t xml:space="preserve"> </w:t>
+      </w:r>
+      <w:proofErr w:type="spellStart"/>
+      <w:r>
+        <w:rPr>
+          <w:rFonts w:ascii="Nirmala UI" w:hAnsi="Nirmala UI" w:cs="Nirmala UI"/>
+        </w:rPr>
+        <w:t>সিমেন্ট</w:t>
+      </w:r>
+      <w:proofErr w:type="spellEnd"/>
+      <w:r>
+        <w:rPr>
+          <w:rFonts w:ascii="Nirmala UI" w:hAnsi="Nirmala UI" w:cs="Nirmala UI"/>
+        </w:rPr>
+        <w:t xml:space="preserve"> </w:t>
+      </w:r>
+      <w:proofErr w:type="spellStart"/>
+      <w:r>
+        <w:rPr>
+          <w:rFonts w:ascii="Nirmala UI" w:hAnsi="Nirmala UI" w:cs="Nirmala UI"/>
+        </w:rPr>
+        <w:t>ব্যবহার</w:t>
+      </w:r>
+      <w:proofErr w:type="spellEnd"/>
+      <w:r>
+        <w:rPr>
+          <w:rFonts w:ascii="Nirmala UI" w:hAnsi="Nirmala UI" w:cs="Nirmala UI"/>
+        </w:rPr>
+        <w:t xml:space="preserve"> </w:t>
+      </w:r>
+      <w:proofErr w:type="spellStart"/>
+      <w:r>
+        <w:rPr>
+          <w:rFonts w:ascii="Nirmala UI" w:hAnsi="Nirmala UI" w:cs="Nirmala UI"/>
+        </w:rPr>
+        <w:t>করতে</w:t>
+      </w:r>
+      <w:proofErr w:type="spellEnd"/>
+      <w:r>
+        <w:rPr>
+          <w:rFonts w:ascii="Nirmala UI" w:hAnsi="Nirmala UI" w:cs="Nirmala UI"/>
+        </w:rPr>
+        <w:t xml:space="preserve"> </w:t>
+      </w:r>
+      <w:proofErr w:type="spellStart"/>
+      <w:r>
+        <w:rPr>
+          <w:rFonts w:ascii="Nirmala UI" w:hAnsi="Nirmala UI" w:cs="Nirmala UI"/>
+        </w:rPr>
+        <w:t>হবে</w:t>
+      </w:r>
+      <w:proofErr w:type="spellEnd"/>
+      <w:r>
+        <w:rPr>
+          <w:rFonts w:ascii="Nirmala UI" w:hAnsi="Nirmala UI" w:cs="Nirmala UI"/>
+        </w:rPr>
+        <w:t xml:space="preserve">। </w:t>
+      </w:r>
+      <w:proofErr w:type="spellStart"/>
+      <w:r>
+        <w:rPr>
+          <w:rFonts w:ascii="Nirmala UI" w:hAnsi="Nirmala UI" w:cs="Nirmala UI"/>
+        </w:rPr>
+        <w:t>তবে</w:t>
+      </w:r>
+      <w:proofErr w:type="spellEnd"/>
+      <w:r>
+        <w:rPr>
+          <w:rFonts w:ascii="Nirmala UI" w:hAnsi="Nirmala UI" w:cs="Nirmala UI"/>
+        </w:rPr>
+        <w:t xml:space="preserve"> </w:t>
+      </w:r>
+      <w:proofErr w:type="spellStart"/>
+      <w:r>
+        <w:rPr>
+          <w:rFonts w:ascii="Nirmala UI" w:hAnsi="Nirmala UI" w:cs="Nirmala UI"/>
+        </w:rPr>
+        <w:t>একজন</w:t>
+      </w:r>
+      <w:proofErr w:type="spellEnd"/>
+      <w:r>
+        <w:rPr>
+          <w:rFonts w:ascii="Nirmala UI" w:hAnsi="Nirmala UI" w:cs="Nirmala UI"/>
+        </w:rPr>
+        <w:t xml:space="preserve"> </w:t>
+      </w:r>
+      <w:proofErr w:type="spellStart"/>
+      <w:r>
+        <w:rPr>
+          <w:rFonts w:ascii="Nirmala UI" w:hAnsi="Nirmala UI" w:cs="Nirmala UI"/>
+        </w:rPr>
+        <w:t>প্রৌকশলী</w:t>
+      </w:r>
+      <w:proofErr w:type="spellEnd"/>
+      <w:r>
+        <w:rPr>
+          <w:rFonts w:ascii="Nirmala UI" w:hAnsi="Nirmala UI" w:cs="Nirmala UI"/>
+        </w:rPr>
+        <w:t xml:space="preserve"> </w:t>
+      </w:r>
+      <w:proofErr w:type="spellStart"/>
+      <w:r>
+        <w:rPr>
+          <w:rFonts w:ascii="Nirmala UI" w:hAnsi="Nirmala UI" w:cs="Nirmala UI"/>
+        </w:rPr>
+        <w:t>জানে</w:t>
+      </w:r>
+      <w:proofErr w:type="spellEnd"/>
+      <w:r>
+        <w:rPr>
+          <w:rFonts w:ascii="Nirmala UI" w:hAnsi="Nirmala UI" w:cs="Nirmala UI"/>
+        </w:rPr>
+        <w:t xml:space="preserve"> </w:t>
+      </w:r>
+      <w:proofErr w:type="spellStart"/>
+      <w:r>
+        <w:rPr>
+          <w:rFonts w:ascii="Nirmala UI" w:hAnsi="Nirmala UI" w:cs="Nirmala UI"/>
+        </w:rPr>
+        <w:t>যে</w:t>
+      </w:r>
+      <w:proofErr w:type="spellEnd"/>
+      <w:r>
+        <w:rPr>
+          <w:rFonts w:ascii="Nirmala UI" w:hAnsi="Nirmala UI" w:cs="Nirmala UI"/>
+        </w:rPr>
+        <w:t xml:space="preserve"> </w:t>
+      </w:r>
+      <w:proofErr w:type="spellStart"/>
+      <w:r>
+        <w:rPr>
+          <w:rFonts w:ascii="Nirmala UI" w:hAnsi="Nirmala UI" w:cs="Nirmala UI"/>
+        </w:rPr>
+        <w:t>ইটকে</w:t>
+      </w:r>
+      <w:proofErr w:type="spellEnd"/>
+      <w:r>
+        <w:rPr>
+          <w:rFonts w:ascii="Nirmala UI" w:hAnsi="Nirmala UI" w:cs="Nirmala UI"/>
+        </w:rPr>
+        <w:t xml:space="preserve"> </w:t>
+      </w:r>
+      <w:proofErr w:type="spellStart"/>
+      <w:r>
+        <w:rPr>
+          <w:rFonts w:ascii="Nirmala UI" w:hAnsi="Nirmala UI" w:cs="Nirmala UI"/>
+        </w:rPr>
+        <w:t>কেন</w:t>
+      </w:r>
+      <w:proofErr w:type="spellEnd"/>
+      <w:r>
+        <w:rPr>
+          <w:rFonts w:ascii="Nirmala UI" w:hAnsi="Nirmala UI" w:cs="Nirmala UI"/>
+        </w:rPr>
+        <w:t xml:space="preserve"> </w:t>
+      </w:r>
+      <w:proofErr w:type="spellStart"/>
+      <w:r>
+        <w:rPr>
+          <w:rFonts w:ascii="Nirmala UI" w:hAnsi="Nirmala UI" w:cs="Nirmala UI"/>
+        </w:rPr>
+        <w:t>আয়াতাকার</w:t>
+      </w:r>
+      <w:proofErr w:type="spellEnd"/>
+      <w:r>
+        <w:rPr>
+          <w:rFonts w:ascii="Nirmala UI" w:hAnsi="Nirmala UI" w:cs="Nirmala UI"/>
+        </w:rPr>
+        <w:t xml:space="preserve"> </w:t>
+      </w:r>
+      <w:proofErr w:type="spellStart"/>
+      <w:r>
+        <w:rPr>
+          <w:rFonts w:ascii="Nirmala UI" w:hAnsi="Nirmala UI" w:cs="Nirmala UI"/>
+        </w:rPr>
+        <w:t>করা</w:t>
+      </w:r>
+      <w:proofErr w:type="spellEnd"/>
+      <w:r>
+        <w:rPr>
+          <w:rFonts w:ascii="Nirmala UI" w:hAnsi="Nirmala UI" w:cs="Nirmala UI"/>
+        </w:rPr>
+        <w:t xml:space="preserve"> </w:t>
+      </w:r>
+      <w:proofErr w:type="spellStart"/>
+      <w:r>
+        <w:rPr>
+          <w:rFonts w:ascii="Nirmala UI" w:hAnsi="Nirmala UI" w:cs="Nirmala UI"/>
+        </w:rPr>
+        <w:t>হয়েছে</w:t>
+      </w:r>
+      <w:proofErr w:type="spellEnd"/>
+      <w:r>
+        <w:rPr>
+          <w:rFonts w:ascii="Nirmala UI" w:hAnsi="Nirmala UI" w:cs="Nirmala UI"/>
+        </w:rPr>
+        <w:t xml:space="preserve">, </w:t>
+      </w:r>
+      <w:proofErr w:type="spellStart"/>
+      <w:r>
+        <w:rPr>
+          <w:rFonts w:ascii="Nirmala UI" w:hAnsi="Nirmala UI" w:cs="Nirmala UI"/>
+        </w:rPr>
+        <w:t>সিমেন্ট</w:t>
+      </w:r>
+      <w:proofErr w:type="spellEnd"/>
+      <w:r>
+        <w:rPr>
+          <w:rFonts w:ascii="Nirmala UI" w:hAnsi="Nirmala UI" w:cs="Nirmala UI"/>
+        </w:rPr>
+        <w:t xml:space="preserve"> </w:t>
+      </w:r>
+      <w:proofErr w:type="spellStart"/>
+      <w:r>
+        <w:rPr>
+          <w:rFonts w:ascii="Nirmala UI" w:hAnsi="Nirmala UI" w:cs="Nirmala UI"/>
+        </w:rPr>
+        <w:t>কিভাবে</w:t>
+      </w:r>
+      <w:proofErr w:type="spellEnd"/>
+      <w:r>
+        <w:rPr>
+          <w:rFonts w:ascii="Nirmala UI" w:hAnsi="Nirmala UI" w:cs="Nirmala UI"/>
+        </w:rPr>
+        <w:t xml:space="preserve"> </w:t>
+      </w:r>
+      <w:proofErr w:type="spellStart"/>
+      <w:r>
+        <w:rPr>
+          <w:rFonts w:ascii="Nirmala UI" w:hAnsi="Nirmala UI" w:cs="Nirmala UI"/>
+        </w:rPr>
+        <w:t>পানির</w:t>
+      </w:r>
+      <w:proofErr w:type="spellEnd"/>
+      <w:r>
+        <w:rPr>
+          <w:rFonts w:ascii="Nirmala UI" w:hAnsi="Nirmala UI" w:cs="Nirmala UI"/>
+        </w:rPr>
+        <w:t xml:space="preserve"> </w:t>
+      </w:r>
+      <w:proofErr w:type="spellStart"/>
+      <w:r>
+        <w:rPr>
+          <w:rFonts w:ascii="Nirmala UI" w:hAnsi="Nirmala UI" w:cs="Nirmala UI"/>
+        </w:rPr>
+        <w:t>সাথে</w:t>
+      </w:r>
+      <w:proofErr w:type="spellEnd"/>
+      <w:r>
+        <w:rPr>
+          <w:rFonts w:ascii="Nirmala UI" w:hAnsi="Nirmala UI" w:cs="Nirmala UI"/>
+        </w:rPr>
+        <w:t xml:space="preserve"> </w:t>
+      </w:r>
+      <w:proofErr w:type="spellStart"/>
+      <w:r>
+        <w:rPr>
+          <w:rFonts w:ascii="Nirmala UI" w:hAnsi="Nirmala UI" w:cs="Nirmala UI"/>
+        </w:rPr>
+        <w:t>বিক্রিয়া</w:t>
+      </w:r>
+      <w:proofErr w:type="spellEnd"/>
+      <w:r>
+        <w:rPr>
+          <w:rFonts w:ascii="Nirmala UI" w:hAnsi="Nirmala UI" w:cs="Nirmala UI"/>
+        </w:rPr>
+        <w:t xml:space="preserve"> </w:t>
+      </w:r>
+      <w:proofErr w:type="spellStart"/>
+      <w:r>
+        <w:rPr>
+          <w:rFonts w:ascii="Nirmala UI" w:hAnsi="Nirmala UI" w:cs="Nirmala UI"/>
+        </w:rPr>
+        <w:t>করে</w:t>
+      </w:r>
+      <w:proofErr w:type="spellEnd"/>
+      <w:r>
+        <w:rPr>
+          <w:rFonts w:ascii="Nirmala UI" w:hAnsi="Nirmala UI" w:cs="Nirmala UI"/>
+        </w:rPr>
+        <w:t xml:space="preserve"> </w:t>
+      </w:r>
+      <w:proofErr w:type="spellStart"/>
+      <w:r>
+        <w:rPr>
+          <w:rFonts w:ascii="Nirmala UI" w:hAnsi="Nirmala UI" w:cs="Nirmala UI"/>
+        </w:rPr>
+        <w:t>শক্ত</w:t>
+      </w:r>
+      <w:proofErr w:type="spellEnd"/>
+      <w:r>
+        <w:rPr>
+          <w:rFonts w:ascii="Nirmala UI" w:hAnsi="Nirmala UI" w:cs="Nirmala UI"/>
+        </w:rPr>
+        <w:t xml:space="preserve"> </w:t>
+      </w:r>
+      <w:proofErr w:type="spellStart"/>
+      <w:r>
+        <w:rPr>
+          <w:rFonts w:ascii="Nirmala UI" w:hAnsi="Nirmala UI" w:cs="Nirmala UI"/>
+        </w:rPr>
+        <w:t>হয়ে</w:t>
+      </w:r>
+      <w:proofErr w:type="spellEnd"/>
+      <w:r>
+        <w:rPr>
+          <w:rFonts w:ascii="Nirmala UI" w:hAnsi="Nirmala UI" w:cs="Nirmala UI"/>
+        </w:rPr>
+        <w:t xml:space="preserve"> </w:t>
+      </w:r>
+      <w:proofErr w:type="spellStart"/>
+      <w:r>
+        <w:rPr>
+          <w:rFonts w:ascii="Nirmala UI" w:hAnsi="Nirmala UI" w:cs="Nirmala UI"/>
+        </w:rPr>
+        <w:t>যায়</w:t>
+      </w:r>
+      <w:proofErr w:type="spellEnd"/>
+      <w:r>
+        <w:rPr>
+          <w:rFonts w:ascii="Nirmala UI" w:hAnsi="Nirmala UI" w:cs="Nirmala UI"/>
+        </w:rPr>
+        <w:t>।</w:t>
+      </w:r>
+    </w:p>
+    <w:p>
+      <w:pPr>
+        <w:rPr>
+          <w:rFonts w:ascii="Nirmala UI" w:hAnsi="Nirmala UI" w:cs="Nirmala UI"/>
+        </w:rPr>
+      </w:pPr>
+      <w:proofErr w:type="spellStart"/>
+      <w:r>
+        <w:rPr>
+          <w:rFonts w:ascii="Nirmala UI" w:hAnsi="Nirmala UI" w:cs="Nirmala UI"/>
+        </w:rPr>
+        <w:t>অর্থা</w:t>
+      </w:r>
+      <w:proofErr w:type="spellEnd"/>
+      <w:r>
+        <w:rPr>
+          <w:rFonts w:ascii="Nirmala UI" w:hAnsi="Nirmala UI" w:cs="Nirmala UI"/>
+        </w:rPr>
+        <w:t>ৎ</w:t>
+      </w:r>
+      <w:r>
+        <w:rPr>
+          <w:rFonts w:ascii="Nirmala UI" w:hAnsi="Nirmala UI" w:cs="Nirmala UI"/>
+        </w:rPr>
+        <w:t xml:space="preserve"> </w:t>
+      </w:r>
+      <w:proofErr w:type="spellStart"/>
+      <w:r>
+        <w:rPr>
+          <w:rFonts w:ascii="Nirmala UI" w:hAnsi="Nirmala UI" w:cs="Nirmala UI"/>
+        </w:rPr>
+        <w:t>কোন</w:t>
+      </w:r>
+      <w:proofErr w:type="spellEnd"/>
+      <w:r>
+        <w:rPr>
+          <w:rFonts w:ascii="Nirmala UI" w:hAnsi="Nirmala UI" w:cs="Nirmala UI"/>
+        </w:rPr>
+        <w:t xml:space="preserve"> </w:t>
+      </w:r>
+      <w:proofErr w:type="spellStart"/>
+      <w:r>
+        <w:rPr>
+          <w:rFonts w:ascii="Nirmala UI" w:hAnsi="Nirmala UI" w:cs="Nirmala UI"/>
+        </w:rPr>
+        <w:t>জিনিস</w:t>
+      </w:r>
+      <w:proofErr w:type="spellEnd"/>
+      <w:r>
+        <w:rPr>
+          <w:rFonts w:ascii="Nirmala UI" w:hAnsi="Nirmala UI" w:cs="Nirmala UI"/>
+        </w:rPr>
+        <w:t xml:space="preserve"> </w:t>
+      </w:r>
+      <w:proofErr w:type="spellStart"/>
+      <w:r>
+        <w:rPr>
+          <w:rFonts w:ascii="Nirmala UI" w:hAnsi="Nirmala UI" w:cs="Nirmala UI"/>
+        </w:rPr>
+        <w:t>কিভাবে</w:t>
+      </w:r>
+      <w:proofErr w:type="spellEnd"/>
+      <w:r>
+        <w:rPr>
+          <w:rFonts w:ascii="Nirmala UI" w:hAnsi="Nirmala UI" w:cs="Nirmala UI"/>
+        </w:rPr>
+        <w:t xml:space="preserve"> </w:t>
+      </w:r>
+      <w:proofErr w:type="spellStart"/>
+      <w:r>
+        <w:rPr>
+          <w:rFonts w:ascii="Nirmala UI" w:hAnsi="Nirmala UI" w:cs="Nirmala UI"/>
+        </w:rPr>
+        <w:t>কাজ</w:t>
+      </w:r>
+      <w:proofErr w:type="spellEnd"/>
+      <w:r>
+        <w:rPr>
+          <w:rFonts w:ascii="Nirmala UI" w:hAnsi="Nirmala UI" w:cs="Nirmala UI"/>
+        </w:rPr>
+        <w:t xml:space="preserve"> </w:t>
+      </w:r>
+      <w:proofErr w:type="spellStart"/>
+      <w:r>
+        <w:rPr>
+          <w:rFonts w:ascii="Nirmala UI" w:hAnsi="Nirmala UI" w:cs="Nirmala UI"/>
+        </w:rPr>
+        <w:t>করে</w:t>
+      </w:r>
+      <w:proofErr w:type="spellEnd"/>
+      <w:r>
+        <w:rPr>
+          <w:rFonts w:ascii="Nirmala UI" w:hAnsi="Nirmala UI" w:cs="Nirmala UI"/>
+        </w:rPr>
+        <w:t xml:space="preserve"> </w:t>
+      </w:r>
+      <w:proofErr w:type="spellStart"/>
+      <w:r>
+        <w:rPr>
+          <w:rFonts w:ascii="Nirmala UI" w:hAnsi="Nirmala UI" w:cs="Nirmala UI"/>
+        </w:rPr>
+        <w:t>সেটা</w:t>
+      </w:r>
+      <w:proofErr w:type="spellEnd"/>
+      <w:r>
+        <w:rPr>
+          <w:rFonts w:ascii="Nirmala UI" w:hAnsi="Nirmala UI" w:cs="Nirmala UI"/>
+        </w:rPr>
+        <w:t xml:space="preserve"> </w:t>
+      </w:r>
+      <w:proofErr w:type="spellStart"/>
+      <w:r>
+        <w:rPr>
+          <w:rFonts w:ascii="Nirmala UI" w:hAnsi="Nirmala UI" w:cs="Nirmala UI"/>
+        </w:rPr>
+        <w:t>যদি</w:t>
+      </w:r>
+      <w:proofErr w:type="spellEnd"/>
+      <w:r>
+        <w:rPr>
+          <w:rFonts w:ascii="Nirmala UI" w:hAnsi="Nirmala UI" w:cs="Nirmala UI"/>
+        </w:rPr>
+        <w:t xml:space="preserve"> </w:t>
+      </w:r>
+      <w:proofErr w:type="spellStart"/>
+      <w:r>
+        <w:rPr>
+          <w:rFonts w:ascii="Nirmala UI" w:hAnsi="Nirmala UI" w:cs="Nirmala UI"/>
+        </w:rPr>
+        <w:t>আমরা</w:t>
+      </w:r>
+      <w:proofErr w:type="spellEnd"/>
+      <w:r>
+        <w:rPr>
+          <w:rFonts w:ascii="Nirmala UI" w:hAnsi="Nirmala UI" w:cs="Nirmala UI"/>
+        </w:rPr>
+        <w:t xml:space="preserve"> </w:t>
+      </w:r>
+      <w:proofErr w:type="spellStart"/>
+      <w:r>
+        <w:rPr>
+          <w:rFonts w:ascii="Nirmala UI" w:hAnsi="Nirmala UI" w:cs="Nirmala UI"/>
+        </w:rPr>
+        <w:t>না</w:t>
+      </w:r>
+      <w:proofErr w:type="spellEnd"/>
+      <w:r>
+        <w:rPr>
+          <w:rFonts w:ascii="Nirmala UI" w:hAnsi="Nirmala UI" w:cs="Nirmala UI"/>
+        </w:rPr>
+        <w:t xml:space="preserve"> </w:t>
+      </w:r>
+      <w:proofErr w:type="spellStart"/>
+      <w:r>
+        <w:rPr>
+          <w:rFonts w:ascii="Nirmala UI" w:hAnsi="Nirmala UI" w:cs="Nirmala UI"/>
+        </w:rPr>
+        <w:t>বুঝতে</w:t>
+      </w:r>
+      <w:proofErr w:type="spellEnd"/>
+      <w:r>
+        <w:rPr>
+          <w:rFonts w:ascii="Nirmala UI" w:hAnsi="Nirmala UI" w:cs="Nirmala UI"/>
+        </w:rPr>
+        <w:t xml:space="preserve"> </w:t>
+      </w:r>
+      <w:proofErr w:type="spellStart"/>
+      <w:r>
+        <w:rPr>
+          <w:rFonts w:ascii="Nirmala UI" w:hAnsi="Nirmala UI" w:cs="Nirmala UI"/>
+        </w:rPr>
+        <w:t>পারি</w:t>
+      </w:r>
+      <w:proofErr w:type="spellEnd"/>
+      <w:r>
+        <w:rPr>
+          <w:rFonts w:ascii="Nirmala UI" w:hAnsi="Nirmala UI" w:cs="Nirmala UI"/>
+        </w:rPr>
+        <w:t xml:space="preserve"> </w:t>
+      </w:r>
+      <w:proofErr w:type="spellStart"/>
+      <w:r>
+        <w:rPr>
+          <w:rFonts w:ascii="Nirmala UI" w:hAnsi="Nirmala UI" w:cs="Nirmala UI"/>
+        </w:rPr>
+        <w:t>তাহলে</w:t>
+      </w:r>
+      <w:proofErr w:type="spellEnd"/>
+      <w:r>
+        <w:rPr>
+          <w:rFonts w:ascii="Nirmala UI" w:hAnsi="Nirmala UI" w:cs="Nirmala UI"/>
+        </w:rPr>
+        <w:t xml:space="preserve"> </w:t>
+      </w:r>
+      <w:proofErr w:type="spellStart"/>
+      <w:r>
+        <w:rPr>
+          <w:rFonts w:ascii="Nirmala UI" w:hAnsi="Nirmala UI" w:cs="Nirmala UI"/>
+        </w:rPr>
+        <w:t>আমরা</w:t>
+      </w:r>
+      <w:proofErr w:type="spellEnd"/>
+      <w:r>
+        <w:rPr>
+          <w:rFonts w:ascii="Nirmala UI" w:hAnsi="Nirmala UI" w:cs="Nirmala UI"/>
+        </w:rPr>
+        <w:t xml:space="preserve"> </w:t>
+      </w:r>
+      <w:proofErr w:type="spellStart"/>
+      <w:r>
+        <w:rPr>
+          <w:rFonts w:ascii="Nirmala UI" w:hAnsi="Nirmala UI" w:cs="Nirmala UI"/>
+        </w:rPr>
+        <w:t>নতুন</w:t>
+      </w:r>
+      <w:proofErr w:type="spellEnd"/>
+      <w:r>
+        <w:rPr>
+          <w:rFonts w:ascii="Nirmala UI" w:hAnsi="Nirmala UI" w:cs="Nirmala UI"/>
+        </w:rPr>
+        <w:t xml:space="preserve"> </w:t>
+      </w:r>
+      <w:proofErr w:type="spellStart"/>
+      <w:r>
+        <w:rPr>
+          <w:rFonts w:ascii="Nirmala UI" w:hAnsi="Nirmala UI" w:cs="Nirmala UI"/>
+        </w:rPr>
+        <w:t>কোন</w:t>
+      </w:r>
+      <w:proofErr w:type="spellEnd"/>
+      <w:r>
+        <w:rPr>
+          <w:rFonts w:ascii="Nirmala UI" w:hAnsi="Nirmala UI" w:cs="Nirmala UI"/>
+        </w:rPr>
+        <w:t xml:space="preserve"> </w:t>
+      </w:r>
+      <w:proofErr w:type="spellStart"/>
+      <w:r>
+        <w:rPr>
+          <w:rFonts w:ascii="Nirmala UI" w:hAnsi="Nirmala UI" w:cs="Nirmala UI"/>
+        </w:rPr>
+        <w:t>আইডিয়াকে</w:t>
+      </w:r>
+      <w:proofErr w:type="spellEnd"/>
+      <w:r>
+        <w:rPr>
+          <w:rFonts w:ascii="Nirmala UI" w:hAnsi="Nirmala UI" w:cs="Nirmala UI"/>
+        </w:rPr>
+        <w:t xml:space="preserve"> </w:t>
+      </w:r>
+      <w:proofErr w:type="spellStart"/>
+      <w:r>
+        <w:rPr>
+          <w:rFonts w:ascii="Nirmala UI" w:hAnsi="Nirmala UI" w:cs="Nirmala UI"/>
+        </w:rPr>
+        <w:t>বাস্তবে</w:t>
+      </w:r>
+      <w:proofErr w:type="spellEnd"/>
+      <w:r>
+        <w:rPr>
+          <w:rFonts w:ascii="Nirmala UI" w:hAnsi="Nirmala UI" w:cs="Nirmala UI"/>
+        </w:rPr>
+        <w:t xml:space="preserve"> </w:t>
+      </w:r>
+      <w:proofErr w:type="spellStart"/>
+      <w:r>
+        <w:rPr>
+          <w:rFonts w:ascii="Nirmala UI" w:hAnsi="Nirmala UI" w:cs="Nirmala UI"/>
+        </w:rPr>
+        <w:t>রুপ</w:t>
+      </w:r>
+      <w:proofErr w:type="spellEnd"/>
+      <w:r>
+        <w:rPr>
+          <w:rFonts w:ascii="Nirmala UI" w:hAnsi="Nirmala UI" w:cs="Nirmala UI"/>
+        </w:rPr>
+        <w:t xml:space="preserve"> </w:t>
+      </w:r>
+      <w:proofErr w:type="spellStart"/>
+      <w:r>
+        <w:rPr>
+          <w:rFonts w:ascii="Nirmala UI" w:hAnsi="Nirmala UI" w:cs="Nirmala UI"/>
+        </w:rPr>
+        <w:t>দিতে</w:t>
+      </w:r>
+      <w:proofErr w:type="spellEnd"/>
+      <w:r>
+        <w:rPr>
+          <w:rFonts w:ascii="Nirmala UI" w:hAnsi="Nirmala UI" w:cs="Nirmala UI"/>
+        </w:rPr>
+        <w:t xml:space="preserve"> </w:t>
+      </w:r>
+      <w:proofErr w:type="spellStart"/>
+      <w:r>
+        <w:rPr>
+          <w:rFonts w:ascii="Nirmala UI" w:hAnsi="Nirmala UI" w:cs="Nirmala UI"/>
+        </w:rPr>
+        <w:t>পারবো</w:t>
+      </w:r>
+      <w:proofErr w:type="spellEnd"/>
+      <w:r>
+        <w:rPr>
+          <w:rFonts w:ascii="Nirmala UI" w:hAnsi="Nirmala UI" w:cs="Nirmala UI"/>
+        </w:rPr>
+        <w:t xml:space="preserve"> </w:t>
+      </w:r>
+      <w:proofErr w:type="spellStart"/>
+      <w:r>
+        <w:rPr>
+          <w:rFonts w:ascii="Nirmala UI" w:hAnsi="Nirmala UI" w:cs="Nirmala UI"/>
+        </w:rPr>
+        <w:t>না</w:t>
+      </w:r>
+      <w:proofErr w:type="spellEnd"/>
+      <w:r>
+        <w:rPr>
+          <w:rFonts w:ascii="Nirmala UI" w:hAnsi="Nirmala UI" w:cs="Nirmala UI"/>
+        </w:rPr>
+        <w:t xml:space="preserve">। </w:t>
+      </w:r>
+      <w:proofErr w:type="spellStart"/>
+      <w:r>
+        <w:rPr>
+          <w:rFonts w:ascii="Nirmala UI" w:hAnsi="Nirmala UI" w:cs="Nirmala UI"/>
+        </w:rPr>
+        <w:t>সারাজীবন</w:t>
+      </w:r>
+      <w:proofErr w:type="spellEnd"/>
+      <w:r>
+        <w:rPr>
+          <w:rFonts w:ascii="Nirmala UI" w:hAnsi="Nirmala UI" w:cs="Nirmala UI"/>
+        </w:rPr>
+        <w:t xml:space="preserve"> </w:t>
+      </w:r>
+      <w:proofErr w:type="spellStart"/>
+      <w:r>
+        <w:rPr>
+          <w:rFonts w:ascii="Nirmala UI" w:hAnsi="Nirmala UI" w:cs="Nirmala UI"/>
+        </w:rPr>
+        <w:t>শুধু</w:t>
+      </w:r>
+      <w:proofErr w:type="spellEnd"/>
+      <w:r>
+        <w:rPr>
+          <w:rFonts w:ascii="Nirmala UI" w:hAnsi="Nirmala UI" w:cs="Nirmala UI"/>
+        </w:rPr>
+        <w:t xml:space="preserve"> </w:t>
+      </w:r>
+      <w:proofErr w:type="spellStart"/>
+      <w:r>
+        <w:rPr>
+          <w:rFonts w:ascii="Nirmala UI" w:hAnsi="Nirmala UI" w:cs="Nirmala UI"/>
+        </w:rPr>
+        <w:t>অন্য</w:t>
+      </w:r>
+      <w:proofErr w:type="spellEnd"/>
+      <w:r>
+        <w:rPr>
+          <w:rFonts w:ascii="Nirmala UI" w:hAnsi="Nirmala UI" w:cs="Nirmala UI"/>
+        </w:rPr>
+        <w:t xml:space="preserve"> </w:t>
+      </w:r>
+      <w:proofErr w:type="spellStart"/>
+      <w:r>
+        <w:rPr>
+          <w:rFonts w:ascii="Nirmala UI" w:hAnsi="Nirmala UI" w:cs="Nirmala UI"/>
+        </w:rPr>
+        <w:t>জনের</w:t>
+      </w:r>
+      <w:proofErr w:type="spellEnd"/>
+      <w:r>
+        <w:rPr>
+          <w:rFonts w:ascii="Nirmala UI" w:hAnsi="Nirmala UI" w:cs="Nirmala UI"/>
+        </w:rPr>
+        <w:t xml:space="preserve"> </w:t>
+      </w:r>
+      <w:proofErr w:type="spellStart"/>
+      <w:r>
+        <w:rPr>
+          <w:rFonts w:ascii="Nirmala UI" w:hAnsi="Nirmala UI" w:cs="Nirmala UI"/>
+        </w:rPr>
+        <w:t>প্রজেক্ট</w:t>
+      </w:r>
+      <w:proofErr w:type="spellEnd"/>
+      <w:r>
+        <w:rPr>
+          <w:rFonts w:ascii="Nirmala UI" w:hAnsi="Nirmala UI" w:cs="Nirmala UI"/>
+        </w:rPr>
+        <w:t xml:space="preserve"> </w:t>
+      </w:r>
+      <w:proofErr w:type="spellStart"/>
+      <w:r>
+        <w:rPr>
+          <w:rFonts w:ascii="Nirmala UI" w:hAnsi="Nirmala UI" w:cs="Nirmala UI"/>
+        </w:rPr>
+        <w:t>কপি</w:t>
+      </w:r>
+      <w:proofErr w:type="spellEnd"/>
+      <w:r>
+        <w:rPr>
+          <w:rFonts w:ascii="Nirmala UI" w:hAnsi="Nirmala UI" w:cs="Nirmala UI"/>
+        </w:rPr>
+        <w:t xml:space="preserve"> </w:t>
+      </w:r>
+      <w:proofErr w:type="spellStart"/>
+      <w:r>
+        <w:rPr>
+          <w:rFonts w:ascii="Nirmala UI" w:hAnsi="Nirmala UI" w:cs="Nirmala UI"/>
+        </w:rPr>
+        <w:t>করে</w:t>
+      </w:r>
+      <w:proofErr w:type="spellEnd"/>
+      <w:r>
+        <w:rPr>
+          <w:rFonts w:ascii="Nirmala UI" w:hAnsi="Nirmala UI" w:cs="Nirmala UI"/>
+        </w:rPr>
+        <w:t xml:space="preserve"> </w:t>
+      </w:r>
+      <w:proofErr w:type="spellStart"/>
+      <w:r>
+        <w:rPr>
+          <w:rFonts w:ascii="Nirmala UI" w:hAnsi="Nirmala UI" w:cs="Nirmala UI"/>
+        </w:rPr>
+        <w:t>যেতে</w:t>
+      </w:r>
+      <w:proofErr w:type="spellEnd"/>
+      <w:r>
+        <w:rPr>
+          <w:rFonts w:ascii="Nirmala UI" w:hAnsi="Nirmala UI" w:cs="Nirmala UI"/>
+        </w:rPr>
+        <w:t xml:space="preserve"> </w:t>
+      </w:r>
+      <w:proofErr w:type="spellStart"/>
+      <w:r>
+        <w:rPr>
+          <w:rFonts w:ascii="Nirmala UI" w:hAnsi="Nirmala UI" w:cs="Nirmala UI"/>
+        </w:rPr>
+        <w:t>হবে</w:t>
+      </w:r>
+      <w:proofErr w:type="spellEnd"/>
+      <w:r>
+        <w:rPr>
+          <w:rFonts w:ascii="Nirmala UI" w:hAnsi="Nirmala UI" w:cs="Nirmala UI"/>
+        </w:rPr>
+        <w:t>।</w:t>
+      </w:r>
+    </w:p>
+    <w:p>
+      <w:pPr>
+        <w:pStyle w:val="ListParagraph"/>
+        <w:numPr>
+          <w:ilvl w:val="0"/>
+          <w:numId w:val="1"/>
+        </w:numPr>
+        <w:rPr>
+          <w:rFonts w:ascii="Nirmala UI" w:hAnsi="Nirmala UI" w:cs="Nirmala UI"/>
+        </w:rPr>
+      </w:pPr>
+      <w:proofErr w:type="spellStart"/>
+      <w:r>
+        <w:rPr>
+          <w:rFonts w:ascii="Nirmala UI" w:hAnsi="Nirmala UI" w:cs="Nirmala UI"/>
+        </w:rPr>
+        <w:t>বিদ্যু</w:t>
+      </w:r>
+      <w:proofErr w:type="spellEnd"/>
+      <w:r>
+        <w:rPr>
+          <w:rFonts w:ascii="Nirmala UI" w:hAnsi="Nirmala UI" w:cs="Nirmala UI"/>
+        </w:rPr>
+        <w:t xml:space="preserve">ৎ </w:t>
+      </w:r>
+      <w:proofErr w:type="spellStart"/>
+      <w:r>
+        <w:rPr>
+          <w:rFonts w:ascii="Nirmala UI" w:hAnsi="Nirmala UI" w:cs="Nirmala UI"/>
+        </w:rPr>
+        <w:t>জিনিসটা</w:t>
+      </w:r>
+      <w:proofErr w:type="spellEnd"/>
+      <w:r>
+        <w:rPr>
+          <w:rFonts w:ascii="Nirmala UI" w:hAnsi="Nirmala UI" w:cs="Nirmala UI"/>
+        </w:rPr>
+        <w:t xml:space="preserve"> </w:t>
+      </w:r>
+      <w:proofErr w:type="spellStart"/>
+      <w:r>
+        <w:rPr>
+          <w:rFonts w:ascii="Nirmala UI" w:hAnsi="Nirmala UI" w:cs="Nirmala UI"/>
+        </w:rPr>
+        <w:t>কি</w:t>
+      </w:r>
+      <w:proofErr w:type="spellEnd"/>
+      <w:r>
+        <w:rPr>
+          <w:rFonts w:ascii="Nirmala UI" w:hAnsi="Nirmala UI" w:cs="Nirmala UI"/>
+        </w:rPr>
+        <w:t>?</w:t>
+      </w:r>
+    </w:p>
+    <w:p>
+      <w:pPr>
+        <w:rPr>
+          <w:rFonts w:ascii="Nirmala UI" w:hAnsi="Nirmala UI" w:cs="Nirmala UI"/>
+        </w:rPr>
+      </w:pPr>
+      <w:proofErr w:type="spellStart"/>
+      <w:r>
+        <w:rPr>
+          <w:rFonts w:ascii="Nirmala UI" w:hAnsi="Nirmala UI" w:cs="Nirmala UI"/>
+        </w:rPr>
+        <w:t>প্রথমেই</w:t>
+      </w:r>
+      <w:proofErr w:type="spellEnd"/>
+      <w:r>
+        <w:rPr>
+          <w:rFonts w:ascii="Nirmala UI" w:hAnsi="Nirmala UI" w:cs="Nirmala UI"/>
+        </w:rPr>
+        <w:t xml:space="preserve"> </w:t>
+      </w:r>
+      <w:proofErr w:type="spellStart"/>
+      <w:r>
+        <w:rPr>
+          <w:rFonts w:ascii="Nirmala UI" w:hAnsi="Nirmala UI" w:cs="Nirmala UI"/>
+        </w:rPr>
+        <w:t>শুরু</w:t>
+      </w:r>
+      <w:proofErr w:type="spellEnd"/>
+      <w:r>
+        <w:rPr>
+          <w:rFonts w:ascii="Nirmala UI" w:hAnsi="Nirmala UI" w:cs="Nirmala UI"/>
+        </w:rPr>
+        <w:t xml:space="preserve"> </w:t>
+      </w:r>
+      <w:proofErr w:type="spellStart"/>
+      <w:r>
+        <w:rPr>
+          <w:rFonts w:ascii="Nirmala UI" w:hAnsi="Nirmala UI" w:cs="Nirmala UI"/>
+        </w:rPr>
+        <w:t>করি</w:t>
+      </w:r>
+      <w:proofErr w:type="spellEnd"/>
+      <w:r>
+        <w:rPr>
+          <w:rFonts w:ascii="Nirmala UI" w:hAnsi="Nirmala UI" w:cs="Nirmala UI"/>
+        </w:rPr>
+        <w:t xml:space="preserve"> </w:t>
+      </w:r>
+      <w:proofErr w:type="spellStart"/>
+      <w:r>
+        <w:rPr>
+          <w:rFonts w:ascii="Nirmala UI" w:hAnsi="Nirmala UI" w:cs="Nirmala UI"/>
+        </w:rPr>
+        <w:t>বিদ্যু</w:t>
+      </w:r>
+      <w:proofErr w:type="spellEnd"/>
+      <w:r>
+        <w:rPr>
+          <w:rFonts w:ascii="Nirmala UI" w:hAnsi="Nirmala UI" w:cs="Nirmala UI"/>
+        </w:rPr>
+        <w:t xml:space="preserve">ৎ </w:t>
+      </w:r>
+      <w:proofErr w:type="spellStart"/>
+      <w:r>
+        <w:rPr>
+          <w:rFonts w:ascii="Nirmala UI" w:hAnsi="Nirmala UI" w:cs="Nirmala UI"/>
+        </w:rPr>
+        <w:t>জিনিসটা</w:t>
+      </w:r>
+      <w:proofErr w:type="spellEnd"/>
+      <w:r>
+        <w:rPr>
+          <w:rFonts w:ascii="Nirmala UI" w:hAnsi="Nirmala UI" w:cs="Nirmala UI"/>
+        </w:rPr>
+        <w:t xml:space="preserve"> </w:t>
+      </w:r>
+      <w:proofErr w:type="spellStart"/>
+      <w:r>
+        <w:rPr>
+          <w:rFonts w:ascii="Nirmala UI" w:hAnsi="Nirmala UI" w:cs="Nirmala UI"/>
+        </w:rPr>
+        <w:t>আসলে</w:t>
+      </w:r>
+      <w:proofErr w:type="spellEnd"/>
+      <w:r>
+        <w:rPr>
+          <w:rFonts w:ascii="Nirmala UI" w:hAnsi="Nirmala UI" w:cs="Nirmala UI"/>
+        </w:rPr>
+        <w:t xml:space="preserve"> </w:t>
+      </w:r>
+      <w:proofErr w:type="spellStart"/>
+      <w:r>
+        <w:rPr>
+          <w:rFonts w:ascii="Nirmala UI" w:hAnsi="Nirmala UI" w:cs="Nirmala UI"/>
+        </w:rPr>
+        <w:t>কি</w:t>
+      </w:r>
+      <w:proofErr w:type="spellEnd"/>
+      <w:r>
+        <w:rPr>
+          <w:rFonts w:ascii="Nirmala UI" w:hAnsi="Nirmala UI" w:cs="Nirmala UI"/>
+        </w:rPr>
+        <w:t xml:space="preserve">? </w:t>
+      </w:r>
+      <w:proofErr w:type="spellStart"/>
+      <w:r>
+        <w:rPr>
+          <w:rFonts w:ascii="Nirmala UI" w:hAnsi="Nirmala UI" w:cs="Nirmala UI"/>
+        </w:rPr>
+        <w:t>আমি</w:t>
+      </w:r>
+      <w:proofErr w:type="spellEnd"/>
+      <w:r>
+        <w:rPr>
+          <w:rFonts w:ascii="Nirmala UI" w:hAnsi="Nirmala UI" w:cs="Nirmala UI"/>
+        </w:rPr>
+        <w:t xml:space="preserve"> </w:t>
+      </w:r>
+      <w:proofErr w:type="spellStart"/>
+      <w:r>
+        <w:rPr>
+          <w:rFonts w:ascii="Nirmala UI" w:hAnsi="Nirmala UI" w:cs="Nirmala UI"/>
+        </w:rPr>
+        <w:t>তোমাকে</w:t>
+      </w:r>
+      <w:proofErr w:type="spellEnd"/>
+      <w:r>
+        <w:rPr>
+          <w:rFonts w:ascii="Nirmala UI" w:hAnsi="Nirmala UI" w:cs="Nirmala UI"/>
+        </w:rPr>
+        <w:t xml:space="preserve"> </w:t>
+      </w:r>
+      <w:proofErr w:type="spellStart"/>
+      <w:r>
+        <w:rPr>
+          <w:rFonts w:ascii="Nirmala UI" w:hAnsi="Nirmala UI" w:cs="Nirmala UI"/>
+        </w:rPr>
+        <w:t>পরিক্ষার</w:t>
+      </w:r>
+      <w:proofErr w:type="spellEnd"/>
+      <w:r>
+        <w:rPr>
+          <w:rFonts w:ascii="Nirmala UI" w:hAnsi="Nirmala UI" w:cs="Nirmala UI"/>
+        </w:rPr>
+        <w:t xml:space="preserve"> </w:t>
+      </w:r>
+      <w:proofErr w:type="spellStart"/>
+      <w:r>
+        <w:rPr>
+          <w:rFonts w:ascii="Nirmala UI" w:hAnsi="Nirmala UI" w:cs="Nirmala UI"/>
+        </w:rPr>
+        <w:t>খাতায়</w:t>
+      </w:r>
+      <w:proofErr w:type="spellEnd"/>
+      <w:r>
+        <w:rPr>
+          <w:rFonts w:ascii="Nirmala UI" w:hAnsi="Nirmala UI" w:cs="Nirmala UI"/>
+        </w:rPr>
+        <w:t xml:space="preserve"> </w:t>
+      </w:r>
+      <w:proofErr w:type="spellStart"/>
+      <w:r>
+        <w:rPr>
+          <w:rFonts w:ascii="Nirmala UI" w:hAnsi="Nirmala UI" w:cs="Nirmala UI"/>
+        </w:rPr>
+        <w:t>উত্তর</w:t>
+      </w:r>
+      <w:proofErr w:type="spellEnd"/>
+      <w:r>
+        <w:rPr>
+          <w:rFonts w:ascii="Nirmala UI" w:hAnsi="Nirmala UI" w:cs="Nirmala UI"/>
+        </w:rPr>
+        <w:t xml:space="preserve"> </w:t>
+      </w:r>
+      <w:proofErr w:type="spellStart"/>
+      <w:r>
+        <w:rPr>
+          <w:rFonts w:ascii="Nirmala UI" w:hAnsi="Nirmala UI" w:cs="Nirmala UI"/>
+        </w:rPr>
+        <w:t>লিখার</w:t>
+      </w:r>
+      <w:proofErr w:type="spellEnd"/>
+      <w:r>
+        <w:rPr>
+          <w:rFonts w:ascii="Nirmala UI" w:hAnsi="Nirmala UI" w:cs="Nirmala UI"/>
+        </w:rPr>
+        <w:t xml:space="preserve"> </w:t>
+      </w:r>
+      <w:proofErr w:type="spellStart"/>
+      <w:r>
+        <w:rPr>
+          <w:rFonts w:ascii="Nirmala UI" w:hAnsi="Nirmala UI" w:cs="Nirmala UI"/>
+        </w:rPr>
+        <w:t>জন্যে</w:t>
+      </w:r>
+      <w:proofErr w:type="spellEnd"/>
+      <w:r>
+        <w:rPr>
+          <w:rFonts w:ascii="Nirmala UI" w:hAnsi="Nirmala UI" w:cs="Nirmala UI"/>
+        </w:rPr>
+        <w:t xml:space="preserve"> </w:t>
+      </w:r>
+      <w:proofErr w:type="spellStart"/>
+      <w:r>
+        <w:rPr>
+          <w:rFonts w:ascii="Nirmala UI" w:hAnsi="Nirmala UI" w:cs="Nirmala UI"/>
+        </w:rPr>
+        <w:t>প্রশ্নটা</w:t>
+      </w:r>
+      <w:proofErr w:type="spellEnd"/>
+      <w:r>
+        <w:rPr>
+          <w:rFonts w:ascii="Nirmala UI" w:hAnsi="Nirmala UI" w:cs="Nirmala UI"/>
+        </w:rPr>
+        <w:t xml:space="preserve"> </w:t>
+      </w:r>
+      <w:proofErr w:type="spellStart"/>
+      <w:r>
+        <w:rPr>
+          <w:rFonts w:ascii="Nirmala UI" w:hAnsi="Nirmala UI" w:cs="Nirmala UI"/>
+        </w:rPr>
+        <w:t>করিনি</w:t>
+      </w:r>
+      <w:proofErr w:type="spellEnd"/>
+      <w:r>
+        <w:rPr>
+          <w:rFonts w:ascii="Nirmala UI" w:hAnsi="Nirmala UI" w:cs="Nirmala UI"/>
+        </w:rPr>
+        <w:t xml:space="preserve">। </w:t>
+      </w:r>
+      <w:proofErr w:type="spellStart"/>
+      <w:r>
+        <w:rPr>
+          <w:rFonts w:ascii="Nirmala UI" w:hAnsi="Nirmala UI" w:cs="Nirmala UI"/>
+        </w:rPr>
+        <w:t>আমি</w:t>
+      </w:r>
+      <w:proofErr w:type="spellEnd"/>
+      <w:r>
+        <w:rPr>
+          <w:rFonts w:ascii="Nirmala UI" w:hAnsi="Nirmala UI" w:cs="Nirmala UI"/>
+        </w:rPr>
+        <w:t xml:space="preserve"> </w:t>
+      </w:r>
+      <w:proofErr w:type="spellStart"/>
+      <w:r>
+        <w:rPr>
+          <w:rFonts w:ascii="Nirmala UI" w:hAnsi="Nirmala UI" w:cs="Nirmala UI"/>
+        </w:rPr>
+        <w:t>প্রশ্নটা</w:t>
+      </w:r>
+      <w:proofErr w:type="spellEnd"/>
+      <w:r>
+        <w:rPr>
+          <w:rFonts w:ascii="Nirmala UI" w:hAnsi="Nirmala UI" w:cs="Nirmala UI"/>
+        </w:rPr>
+        <w:t xml:space="preserve"> </w:t>
+      </w:r>
+      <w:proofErr w:type="spellStart"/>
+      <w:r>
+        <w:rPr>
+          <w:rFonts w:ascii="Nirmala UI" w:hAnsi="Nirmala UI" w:cs="Nirmala UI"/>
+        </w:rPr>
+        <w:t>এই</w:t>
+      </w:r>
+      <w:proofErr w:type="spellEnd"/>
+      <w:r>
+        <w:rPr>
+          <w:rFonts w:ascii="Nirmala UI" w:hAnsi="Nirmala UI" w:cs="Nirmala UI"/>
+        </w:rPr>
+        <w:t xml:space="preserve"> </w:t>
+      </w:r>
+      <w:proofErr w:type="spellStart"/>
+      <w:r>
+        <w:rPr>
+          <w:rFonts w:ascii="Nirmala UI" w:hAnsi="Nirmala UI" w:cs="Nirmala UI"/>
+        </w:rPr>
+        <w:t>কারনে</w:t>
+      </w:r>
+      <w:proofErr w:type="spellEnd"/>
+      <w:r>
+        <w:rPr>
+          <w:rFonts w:ascii="Nirmala UI" w:hAnsi="Nirmala UI" w:cs="Nirmala UI"/>
+        </w:rPr>
+        <w:t xml:space="preserve"> </w:t>
+      </w:r>
+      <w:proofErr w:type="spellStart"/>
+      <w:r>
+        <w:rPr>
+          <w:rFonts w:ascii="Nirmala UI" w:hAnsi="Nirmala UI" w:cs="Nirmala UI"/>
+        </w:rPr>
+        <w:t>করেছি</w:t>
+      </w:r>
+      <w:proofErr w:type="spellEnd"/>
+      <w:r>
+        <w:rPr>
+          <w:rFonts w:ascii="Nirmala UI" w:hAnsi="Nirmala UI" w:cs="Nirmala UI"/>
+        </w:rPr>
+        <w:t xml:space="preserve"> </w:t>
+      </w:r>
+      <w:proofErr w:type="spellStart"/>
+      <w:r>
+        <w:rPr>
+          <w:rFonts w:ascii="Nirmala UI" w:hAnsi="Nirmala UI" w:cs="Nirmala UI"/>
+        </w:rPr>
+        <w:t>যে</w:t>
+      </w:r>
+      <w:proofErr w:type="spellEnd"/>
+      <w:r>
+        <w:rPr>
+          <w:rFonts w:ascii="Nirmala UI" w:hAnsi="Nirmala UI" w:cs="Nirmala UI"/>
+        </w:rPr>
+        <w:t xml:space="preserve"> </w:t>
+      </w:r>
+      <w:proofErr w:type="spellStart"/>
+      <w:r>
+        <w:rPr>
+          <w:rFonts w:ascii="Nirmala UI" w:hAnsi="Nirmala UI" w:cs="Nirmala UI"/>
+        </w:rPr>
+        <w:t>তুমি</w:t>
+      </w:r>
+      <w:proofErr w:type="spellEnd"/>
+      <w:r>
+        <w:rPr>
+          <w:rFonts w:ascii="Nirmala UI" w:hAnsi="Nirmala UI" w:cs="Nirmala UI"/>
+        </w:rPr>
+        <w:t xml:space="preserve"> </w:t>
+      </w:r>
+      <w:proofErr w:type="spellStart"/>
+      <w:r>
+        <w:rPr>
+          <w:rFonts w:ascii="Nirmala UI" w:hAnsi="Nirmala UI" w:cs="Nirmala UI"/>
+        </w:rPr>
+        <w:t>বিদ্যু</w:t>
+      </w:r>
+      <w:proofErr w:type="spellEnd"/>
+      <w:r>
+        <w:rPr>
+          <w:rFonts w:ascii="Nirmala UI" w:hAnsi="Nirmala UI" w:cs="Nirmala UI"/>
+        </w:rPr>
+        <w:t xml:space="preserve">ৎ </w:t>
+      </w:r>
+      <w:proofErr w:type="spellStart"/>
+      <w:r>
+        <w:rPr>
+          <w:rFonts w:ascii="Nirmala UI" w:hAnsi="Nirmala UI" w:cs="Nirmala UI"/>
+        </w:rPr>
+        <w:t>জিনিসটা</w:t>
+      </w:r>
+      <w:proofErr w:type="spellEnd"/>
+      <w:r>
+        <w:rPr>
+          <w:rFonts w:ascii="Nirmala UI" w:hAnsi="Nirmala UI" w:cs="Nirmala UI"/>
+        </w:rPr>
+        <w:t xml:space="preserve"> </w:t>
+      </w:r>
+      <w:proofErr w:type="spellStart"/>
+      <w:r>
+        <w:rPr>
+          <w:rFonts w:ascii="Nirmala UI" w:hAnsi="Nirmala UI" w:cs="Nirmala UI"/>
+        </w:rPr>
+        <w:t>কি</w:t>
+      </w:r>
+      <w:proofErr w:type="spellEnd"/>
+      <w:r>
+        <w:rPr>
+          <w:rFonts w:ascii="Nirmala UI" w:hAnsi="Nirmala UI" w:cs="Nirmala UI"/>
+        </w:rPr>
+        <w:t xml:space="preserve"> </w:t>
+      </w:r>
+      <w:proofErr w:type="spellStart"/>
+      <w:r>
+        <w:rPr>
+          <w:rFonts w:ascii="Nirmala UI" w:hAnsi="Nirmala UI" w:cs="Nirmala UI"/>
+        </w:rPr>
+        <w:t>সেটা</w:t>
+      </w:r>
+      <w:proofErr w:type="spellEnd"/>
+      <w:r>
+        <w:rPr>
+          <w:rFonts w:ascii="Nirmala UI" w:hAnsi="Nirmala UI" w:cs="Nirmala UI"/>
+        </w:rPr>
+        <w:t xml:space="preserve"> </w:t>
+      </w:r>
+      <w:proofErr w:type="spellStart"/>
+      <w:r>
+        <w:rPr>
+          <w:rFonts w:ascii="Nirmala UI" w:hAnsi="Nirmala UI" w:cs="Nirmala UI"/>
+        </w:rPr>
+        <w:t>অন্তর</w:t>
+      </w:r>
+      <w:proofErr w:type="spellEnd"/>
+      <w:r>
+        <w:rPr>
+          <w:rFonts w:ascii="Nirmala UI" w:hAnsi="Nirmala UI" w:cs="Nirmala UI"/>
+        </w:rPr>
+        <w:t xml:space="preserve"> </w:t>
+      </w:r>
+      <w:proofErr w:type="spellStart"/>
+      <w:r>
+        <w:rPr>
+          <w:rFonts w:ascii="Nirmala UI" w:hAnsi="Nirmala UI" w:cs="Nirmala UI"/>
+        </w:rPr>
+        <w:t>দিয়ে</w:t>
+      </w:r>
+      <w:proofErr w:type="spellEnd"/>
+      <w:r>
+        <w:rPr>
+          <w:rFonts w:ascii="Nirmala UI" w:hAnsi="Nirmala UI" w:cs="Nirmala UI"/>
+        </w:rPr>
+        <w:t xml:space="preserve"> </w:t>
+      </w:r>
+      <w:proofErr w:type="spellStart"/>
+      <w:r>
+        <w:rPr>
+          <w:rFonts w:ascii="Nirmala UI" w:hAnsi="Nirmala UI" w:cs="Nirmala UI"/>
+        </w:rPr>
+        <w:t>কল্পনা</w:t>
+      </w:r>
+      <w:proofErr w:type="spellEnd"/>
+      <w:r>
+        <w:rPr>
+          <w:rFonts w:ascii="Nirmala UI" w:hAnsi="Nirmala UI" w:cs="Nirmala UI"/>
+        </w:rPr>
+        <w:t xml:space="preserve"> </w:t>
+      </w:r>
+      <w:proofErr w:type="spellStart"/>
+      <w:r>
+        <w:rPr>
+          <w:rFonts w:ascii="Nirmala UI" w:hAnsi="Nirmala UI" w:cs="Nirmala UI"/>
+        </w:rPr>
+        <w:t>করতে</w:t>
+      </w:r>
+      <w:proofErr w:type="spellEnd"/>
+      <w:r>
+        <w:rPr>
+          <w:rFonts w:ascii="Nirmala UI" w:hAnsi="Nirmala UI" w:cs="Nirmala UI"/>
+        </w:rPr>
+        <w:t xml:space="preserve"> </w:t>
+      </w:r>
+      <w:proofErr w:type="spellStart"/>
+      <w:r>
+        <w:rPr>
+          <w:rFonts w:ascii="Nirmala UI" w:hAnsi="Nirmala UI" w:cs="Nirmala UI"/>
+        </w:rPr>
+        <w:t>পারো</w:t>
+      </w:r>
+      <w:proofErr w:type="spellEnd"/>
+      <w:r>
+        <w:rPr>
+          <w:rFonts w:ascii="Nirmala UI" w:hAnsi="Nirmala UI" w:cs="Nirmala UI"/>
+        </w:rPr>
+        <w:t xml:space="preserve"> </w:t>
+      </w:r>
+      <w:proofErr w:type="spellStart"/>
+      <w:r>
+        <w:rPr>
+          <w:rFonts w:ascii="Nirmala UI" w:hAnsi="Nirmala UI" w:cs="Nirmala UI"/>
+        </w:rPr>
+        <w:t>কিনা</w:t>
+      </w:r>
+      <w:proofErr w:type="spellEnd"/>
+      <w:r>
+        <w:rPr>
+          <w:rFonts w:ascii="Nirmala UI" w:hAnsi="Nirmala UI" w:cs="Nirmala UI"/>
+        </w:rPr>
+        <w:t xml:space="preserve"> </w:t>
+      </w:r>
+      <w:proofErr w:type="spellStart"/>
+      <w:r>
+        <w:rPr>
+          <w:rFonts w:ascii="Nirmala UI" w:hAnsi="Nirmala UI" w:cs="Nirmala UI"/>
+        </w:rPr>
+        <w:t>সেটা</w:t>
+      </w:r>
+      <w:proofErr w:type="spellEnd"/>
+      <w:r>
+        <w:rPr>
+          <w:rFonts w:ascii="Nirmala UI" w:hAnsi="Nirmala UI" w:cs="Nirmala UI"/>
+        </w:rPr>
+        <w:t xml:space="preserve"> </w:t>
+      </w:r>
+      <w:proofErr w:type="spellStart"/>
+      <w:r>
+        <w:rPr>
+          <w:rFonts w:ascii="Nirmala UI" w:hAnsi="Nirmala UI" w:cs="Nirmala UI"/>
+        </w:rPr>
+        <w:t>জানার</w:t>
+      </w:r>
+      <w:proofErr w:type="spellEnd"/>
+      <w:r>
+        <w:rPr>
+          <w:rFonts w:ascii="Nirmala UI" w:hAnsi="Nirmala UI" w:cs="Nirmala UI"/>
+        </w:rPr>
+        <w:t xml:space="preserve"> </w:t>
+      </w:r>
+      <w:proofErr w:type="spellStart"/>
+      <w:r>
+        <w:rPr>
+          <w:rFonts w:ascii="Nirmala UI" w:hAnsi="Nirmala UI" w:cs="Nirmala UI"/>
+        </w:rPr>
+        <w:t>জন্যে</w:t>
+      </w:r>
+      <w:proofErr w:type="spellEnd"/>
+      <w:r>
+        <w:rPr>
+          <w:rFonts w:ascii="Nirmala UI" w:hAnsi="Nirmala UI" w:cs="Nirmala UI"/>
+        </w:rPr>
+        <w:t xml:space="preserve">? </w:t>
+      </w:r>
+      <w:proofErr w:type="spellStart"/>
+      <w:r>
+        <w:rPr>
+          <w:rFonts w:ascii="Nirmala UI" w:hAnsi="Nirmala UI" w:cs="Nirmala UI"/>
+        </w:rPr>
+        <w:t>একটি</w:t>
+      </w:r>
+      <w:proofErr w:type="spellEnd"/>
+      <w:r>
+        <w:rPr>
+          <w:rFonts w:ascii="Nirmala UI" w:hAnsi="Nirmala UI" w:cs="Nirmala UI"/>
+        </w:rPr>
+        <w:t xml:space="preserve"> </w:t>
+      </w:r>
+      <w:proofErr w:type="spellStart"/>
+      <w:r>
+        <w:rPr>
+          <w:rFonts w:ascii="Nirmala UI" w:hAnsi="Nirmala UI" w:cs="Nirmala UI"/>
+        </w:rPr>
+        <w:t>আপেলের</w:t>
+      </w:r>
+      <w:proofErr w:type="spellEnd"/>
+      <w:r>
+        <w:rPr>
+          <w:rFonts w:ascii="Nirmala UI" w:hAnsi="Nirmala UI" w:cs="Nirmala UI"/>
+        </w:rPr>
+        <w:t xml:space="preserve"> </w:t>
+      </w:r>
+      <w:proofErr w:type="spellStart"/>
+      <w:r>
+        <w:rPr>
+          <w:rFonts w:ascii="Nirmala UI" w:hAnsi="Nirmala UI" w:cs="Nirmala UI"/>
+        </w:rPr>
+        <w:t>কথা</w:t>
+      </w:r>
+      <w:proofErr w:type="spellEnd"/>
+      <w:r>
+        <w:rPr>
+          <w:rFonts w:ascii="Nirmala UI" w:hAnsi="Nirmala UI" w:cs="Nirmala UI"/>
+        </w:rPr>
+        <w:t xml:space="preserve"> </w:t>
+      </w:r>
+      <w:proofErr w:type="spellStart"/>
+      <w:r>
+        <w:rPr>
+          <w:rFonts w:ascii="Nirmala UI" w:hAnsi="Nirmala UI" w:cs="Nirmala UI"/>
+        </w:rPr>
+        <w:t>বললে</w:t>
+      </w:r>
+      <w:proofErr w:type="spellEnd"/>
+      <w:r>
+        <w:rPr>
+          <w:rFonts w:ascii="Nirmala UI" w:hAnsi="Nirmala UI" w:cs="Nirmala UI"/>
+        </w:rPr>
+        <w:t xml:space="preserve"> </w:t>
+      </w:r>
+      <w:proofErr w:type="spellStart"/>
+      <w:r>
+        <w:rPr>
+          <w:rFonts w:ascii="Nirmala UI" w:hAnsi="Nirmala UI" w:cs="Nirmala UI"/>
+        </w:rPr>
+        <w:t>তোমার</w:t>
+      </w:r>
+      <w:proofErr w:type="spellEnd"/>
+      <w:r>
+        <w:rPr>
+          <w:rFonts w:ascii="Nirmala UI" w:hAnsi="Nirmala UI" w:cs="Nirmala UI"/>
+        </w:rPr>
+        <w:t xml:space="preserve"> </w:t>
+      </w:r>
+      <w:proofErr w:type="spellStart"/>
+      <w:r>
+        <w:rPr>
+          <w:rFonts w:ascii="Nirmala UI" w:hAnsi="Nirmala UI" w:cs="Nirmala UI"/>
+        </w:rPr>
+        <w:t>চোখে</w:t>
+      </w:r>
+      <w:proofErr w:type="spellEnd"/>
+      <w:r>
+        <w:rPr>
+          <w:rFonts w:ascii="Nirmala UI" w:hAnsi="Nirmala UI" w:cs="Nirmala UI"/>
+        </w:rPr>
+        <w:t xml:space="preserve"> </w:t>
+      </w:r>
+      <w:proofErr w:type="spellStart"/>
+      <w:r>
+        <w:rPr>
+          <w:rFonts w:ascii="Nirmala UI" w:hAnsi="Nirmala UI" w:cs="Nirmala UI"/>
+        </w:rPr>
+        <w:t>যেমন</w:t>
+      </w:r>
+      <w:proofErr w:type="spellEnd"/>
+      <w:r>
+        <w:rPr>
+          <w:rFonts w:ascii="Nirmala UI" w:hAnsi="Nirmala UI" w:cs="Nirmala UI"/>
+        </w:rPr>
+        <w:t xml:space="preserve"> </w:t>
+      </w:r>
+      <w:proofErr w:type="spellStart"/>
+      <w:r>
+        <w:rPr>
+          <w:rFonts w:ascii="Nirmala UI" w:hAnsi="Nirmala UI" w:cs="Nirmala UI"/>
+        </w:rPr>
+        <w:t>আপেলের</w:t>
+      </w:r>
+      <w:proofErr w:type="spellEnd"/>
+      <w:r>
+        <w:rPr>
+          <w:rFonts w:ascii="Nirmala UI" w:hAnsi="Nirmala UI" w:cs="Nirmala UI"/>
+        </w:rPr>
+        <w:t xml:space="preserve"> </w:t>
+      </w:r>
+      <w:proofErr w:type="spellStart"/>
+      <w:r>
+        <w:rPr>
+          <w:rFonts w:ascii="Nirmala UI" w:hAnsi="Nirmala UI" w:cs="Nirmala UI"/>
+        </w:rPr>
+        <w:t>ছবি</w:t>
+      </w:r>
+      <w:proofErr w:type="spellEnd"/>
+      <w:r>
+        <w:rPr>
+          <w:rFonts w:ascii="Nirmala UI" w:hAnsi="Nirmala UI" w:cs="Nirmala UI"/>
+        </w:rPr>
+        <w:t xml:space="preserve"> </w:t>
+      </w:r>
+      <w:proofErr w:type="spellStart"/>
+      <w:r>
+        <w:rPr>
+          <w:rFonts w:ascii="Nirmala UI" w:hAnsi="Nirmala UI" w:cs="Nirmala UI"/>
+        </w:rPr>
+        <w:t>চলে</w:t>
+      </w:r>
+      <w:proofErr w:type="spellEnd"/>
+      <w:r>
+        <w:rPr>
+          <w:rFonts w:ascii="Nirmala UI" w:hAnsi="Nirmala UI" w:cs="Nirmala UI"/>
+        </w:rPr>
+        <w:t xml:space="preserve"> </w:t>
+      </w:r>
+      <w:proofErr w:type="spellStart"/>
+      <w:r>
+        <w:rPr>
+          <w:rFonts w:ascii="Nirmala UI" w:hAnsi="Nirmala UI" w:cs="Nirmala UI"/>
+        </w:rPr>
+        <w:t>আসে</w:t>
+      </w:r>
+      <w:proofErr w:type="spellEnd"/>
+      <w:r>
+        <w:rPr>
+          <w:rFonts w:ascii="Nirmala UI" w:hAnsi="Nirmala UI" w:cs="Nirmala UI"/>
+        </w:rPr>
+        <w:t xml:space="preserve">। </w:t>
+      </w:r>
+      <w:proofErr w:type="spellStart"/>
+      <w:r>
+        <w:rPr>
+          <w:rFonts w:ascii="Nirmala UI" w:hAnsi="Nirmala UI" w:cs="Nirmala UI"/>
+        </w:rPr>
+        <w:t>বিদ্যু</w:t>
+      </w:r>
+      <w:proofErr w:type="spellEnd"/>
+      <w:r>
+        <w:rPr>
+          <w:rFonts w:ascii="Nirmala UI" w:hAnsi="Nirmala UI" w:cs="Nirmala UI"/>
+        </w:rPr>
+        <w:t xml:space="preserve">ৎ </w:t>
+      </w:r>
+      <w:proofErr w:type="spellStart"/>
+      <w:r>
+        <w:rPr>
+          <w:rFonts w:ascii="Nirmala UI" w:hAnsi="Nirmala UI" w:cs="Nirmala UI"/>
+        </w:rPr>
+        <w:t>কথাটা</w:t>
+      </w:r>
+      <w:proofErr w:type="spellEnd"/>
+      <w:r>
+        <w:rPr>
+          <w:rFonts w:ascii="Nirmala UI" w:hAnsi="Nirmala UI" w:cs="Nirmala UI"/>
+        </w:rPr>
+        <w:t xml:space="preserve"> </w:t>
+      </w:r>
+      <w:proofErr w:type="spellStart"/>
+      <w:r>
+        <w:rPr>
+          <w:rFonts w:ascii="Nirmala UI" w:hAnsi="Nirmala UI" w:cs="Nirmala UI"/>
+        </w:rPr>
+        <w:t>শুনলে</w:t>
+      </w:r>
+      <w:proofErr w:type="spellEnd"/>
+      <w:r>
+        <w:rPr>
+          <w:rFonts w:ascii="Nirmala UI" w:hAnsi="Nirmala UI" w:cs="Nirmala UI"/>
+        </w:rPr>
+        <w:t xml:space="preserve"> </w:t>
+      </w:r>
+      <w:proofErr w:type="spellStart"/>
+      <w:r>
+        <w:rPr>
+          <w:rFonts w:ascii="Nirmala UI" w:hAnsi="Nirmala UI" w:cs="Nirmala UI"/>
+        </w:rPr>
+        <w:t>তোমার</w:t>
+      </w:r>
+      <w:proofErr w:type="spellEnd"/>
+      <w:r>
+        <w:rPr>
+          <w:rFonts w:ascii="Nirmala UI" w:hAnsi="Nirmala UI" w:cs="Nirmala UI"/>
+        </w:rPr>
+        <w:t xml:space="preserve"> </w:t>
+      </w:r>
+      <w:proofErr w:type="spellStart"/>
+      <w:r>
+        <w:rPr>
+          <w:rFonts w:ascii="Nirmala UI" w:hAnsi="Nirmala UI" w:cs="Nirmala UI"/>
+        </w:rPr>
+        <w:t>মাথায়</w:t>
+      </w:r>
+      <w:proofErr w:type="spellEnd"/>
+      <w:r>
+        <w:rPr>
+          <w:rFonts w:ascii="Nirmala UI" w:hAnsi="Nirmala UI" w:cs="Nirmala UI"/>
+        </w:rPr>
+        <w:t xml:space="preserve"> </w:t>
+      </w:r>
+      <w:proofErr w:type="spellStart"/>
+      <w:r>
+        <w:rPr>
+          <w:rFonts w:ascii="Nirmala UI" w:hAnsi="Nirmala UI" w:cs="Nirmala UI"/>
+        </w:rPr>
+        <w:t>কি</w:t>
+      </w:r>
+      <w:proofErr w:type="spellEnd"/>
+      <w:r>
+        <w:rPr>
+          <w:rFonts w:ascii="Nirmala UI" w:hAnsi="Nirmala UI" w:cs="Nirmala UI"/>
+        </w:rPr>
+        <w:t xml:space="preserve"> </w:t>
+      </w:r>
+      <w:proofErr w:type="spellStart"/>
+      <w:r>
+        <w:rPr>
+          <w:rFonts w:ascii="Nirmala UI" w:hAnsi="Nirmala UI" w:cs="Nirmala UI"/>
+        </w:rPr>
+        <w:t>আসে</w:t>
+      </w:r>
+      <w:proofErr w:type="spellEnd"/>
+      <w:r>
+        <w:rPr>
+          <w:rFonts w:ascii="Nirmala UI" w:hAnsi="Nirmala UI" w:cs="Nirmala UI"/>
+        </w:rPr>
+        <w:t xml:space="preserve"> </w:t>
+      </w:r>
+      <w:proofErr w:type="spellStart"/>
+      <w:r>
+        <w:rPr>
+          <w:rFonts w:ascii="Nirmala UI" w:hAnsi="Nirmala UI" w:cs="Nirmala UI"/>
+        </w:rPr>
+        <w:t>বাতি</w:t>
+      </w:r>
+      <w:proofErr w:type="spellEnd"/>
+      <w:r>
+        <w:rPr>
+          <w:rFonts w:ascii="Nirmala UI" w:hAnsi="Nirmala UI" w:cs="Nirmala UI"/>
+        </w:rPr>
+        <w:t xml:space="preserve"> </w:t>
+      </w:r>
+      <w:proofErr w:type="spellStart"/>
+      <w:r>
+        <w:rPr>
+          <w:rFonts w:ascii="Nirmala UI" w:hAnsi="Nirmala UI" w:cs="Nirmala UI"/>
+        </w:rPr>
+        <w:t>আর</w:t>
+      </w:r>
+      <w:proofErr w:type="spellEnd"/>
+      <w:r>
+        <w:rPr>
+          <w:rFonts w:ascii="Nirmala UI" w:hAnsi="Nirmala UI" w:cs="Nirmala UI"/>
+        </w:rPr>
+        <w:t xml:space="preserve"> </w:t>
+      </w:r>
+      <w:proofErr w:type="spellStart"/>
+      <w:r>
+        <w:rPr>
+          <w:rFonts w:ascii="Nirmala UI" w:hAnsi="Nirmala UI" w:cs="Nirmala UI"/>
+        </w:rPr>
+        <w:t>পাখা</w:t>
+      </w:r>
+      <w:proofErr w:type="spellEnd"/>
+      <w:r>
+        <w:rPr>
+          <w:rFonts w:ascii="Nirmala UI" w:hAnsi="Nirmala UI" w:cs="Nirmala UI"/>
+        </w:rPr>
+        <w:t xml:space="preserve"> </w:t>
+      </w:r>
+      <w:proofErr w:type="spellStart"/>
+      <w:r>
+        <w:rPr>
+          <w:rFonts w:ascii="Nirmala UI" w:hAnsi="Nirmala UI" w:cs="Nirmala UI"/>
+        </w:rPr>
+        <w:t>তাইতো</w:t>
+      </w:r>
+      <w:proofErr w:type="spellEnd"/>
+      <w:r>
+        <w:rPr>
+          <w:rFonts w:ascii="Nirmala UI" w:hAnsi="Nirmala UI" w:cs="Nirmala UI"/>
+        </w:rPr>
+        <w:t xml:space="preserve">? </w:t>
+      </w:r>
+      <w:proofErr w:type="spellStart"/>
+      <w:r>
+        <w:rPr>
+          <w:rFonts w:ascii="Nirmala UI" w:hAnsi="Nirmala UI" w:cs="Nirmala UI"/>
+        </w:rPr>
+        <w:t>আসলেই</w:t>
+      </w:r>
+      <w:proofErr w:type="spellEnd"/>
+      <w:r>
+        <w:rPr>
+          <w:rFonts w:ascii="Nirmala UI" w:hAnsi="Nirmala UI" w:cs="Nirmala UI"/>
+        </w:rPr>
+        <w:t xml:space="preserve"> </w:t>
+      </w:r>
+      <w:proofErr w:type="spellStart"/>
+      <w:r>
+        <w:rPr>
+          <w:rFonts w:ascii="Nirmala UI" w:hAnsi="Nirmala UI" w:cs="Nirmala UI"/>
+        </w:rPr>
+        <w:t>কি</w:t>
+      </w:r>
+      <w:proofErr w:type="spellEnd"/>
+      <w:r>
+        <w:rPr>
+          <w:rFonts w:ascii="Nirmala UI" w:hAnsi="Nirmala UI" w:cs="Nirmala UI"/>
+        </w:rPr>
+        <w:t xml:space="preserve"> </w:t>
+      </w:r>
+      <w:proofErr w:type="spellStart"/>
+      <w:r>
+        <w:rPr>
+          <w:rFonts w:ascii="Nirmala UI" w:hAnsi="Nirmala UI" w:cs="Nirmala UI"/>
+        </w:rPr>
+        <w:t>এটা</w:t>
+      </w:r>
+      <w:proofErr w:type="spellEnd"/>
+      <w:r>
+        <w:rPr>
+          <w:rFonts w:ascii="Nirmala UI" w:hAnsi="Nirmala UI" w:cs="Nirmala UI"/>
+        </w:rPr>
+        <w:t xml:space="preserve"> </w:t>
+      </w:r>
+      <w:proofErr w:type="spellStart"/>
+      <w:r>
+        <w:rPr>
+          <w:rFonts w:ascii="Nirmala UI" w:hAnsi="Nirmala UI" w:cs="Nirmala UI"/>
+        </w:rPr>
+        <w:t>বিদ্যু</w:t>
+      </w:r>
+      <w:proofErr w:type="spellEnd"/>
+      <w:r>
+        <w:rPr>
+          <w:rFonts w:ascii="Nirmala UI" w:hAnsi="Nirmala UI" w:cs="Nirmala UI"/>
+        </w:rPr>
+        <w:t xml:space="preserve">ৎ? </w:t>
+      </w:r>
+      <w:proofErr w:type="spellStart"/>
+      <w:r>
+        <w:rPr>
+          <w:rFonts w:ascii="Nirmala UI" w:hAnsi="Nirmala UI" w:cs="Nirmala UI"/>
+        </w:rPr>
+        <w:t>না</w:t>
+      </w:r>
+      <w:proofErr w:type="spellEnd"/>
+      <w:r>
+        <w:rPr>
+          <w:rFonts w:ascii="Nirmala UI" w:hAnsi="Nirmala UI" w:cs="Nirmala UI"/>
+        </w:rPr>
+        <w:t xml:space="preserve"> </w:t>
+      </w:r>
+      <w:proofErr w:type="spellStart"/>
+      <w:r>
+        <w:rPr>
+          <w:rFonts w:ascii="Nirmala UI" w:hAnsi="Nirmala UI" w:cs="Nirmala UI"/>
+        </w:rPr>
+        <w:t>বাস্তবে</w:t>
+      </w:r>
+      <w:proofErr w:type="spellEnd"/>
+      <w:r>
+        <w:rPr>
+          <w:rFonts w:ascii="Nirmala UI" w:hAnsi="Nirmala UI" w:cs="Nirmala UI"/>
+        </w:rPr>
+        <w:t xml:space="preserve"> </w:t>
+      </w:r>
+      <w:proofErr w:type="spellStart"/>
+      <w:r>
+        <w:rPr>
+          <w:rFonts w:ascii="Nirmala UI" w:hAnsi="Nirmala UI" w:cs="Nirmala UI"/>
+        </w:rPr>
+        <w:t>তা</w:t>
+      </w:r>
+      <w:proofErr w:type="spellEnd"/>
+      <w:r>
+        <w:rPr>
+          <w:rFonts w:ascii="Nirmala UI" w:hAnsi="Nirmala UI" w:cs="Nirmala UI"/>
+        </w:rPr>
+        <w:t xml:space="preserve"> </w:t>
+      </w:r>
+      <w:proofErr w:type="spellStart"/>
+      <w:r>
+        <w:rPr>
+          <w:rFonts w:ascii="Nirmala UI" w:hAnsi="Nirmala UI" w:cs="Nirmala UI"/>
+        </w:rPr>
+        <w:t>নয়</w:t>
+      </w:r>
+      <w:proofErr w:type="spellEnd"/>
+      <w:r>
+        <w:rPr>
+          <w:rFonts w:ascii="Nirmala UI" w:hAnsi="Nirmala UI" w:cs="Nirmala UI"/>
+        </w:rPr>
+        <w:t xml:space="preserve">। </w:t>
+      </w:r>
+    </w:p>
+    <w:p>
+      <w:pPr>
+        <w:rPr>
+          <w:rFonts w:ascii="Nirmala UI" w:hAnsi="Nirmala UI" w:cs="Nirmala UI"/>
+        </w:rPr>
+      </w:pPr>
+      <w:proofErr w:type="spellStart"/>
+      <w:r>
+        <w:rPr>
+          <w:rFonts w:ascii="Nirmala UI" w:hAnsi="Nirmala UI" w:cs="Nirmala UI"/>
+          <w:b/>
+        </w:rPr>
+        <w:t>বিদ্যু</w:t>
+      </w:r>
+      <w:proofErr w:type="spellEnd"/>
+      <w:r>
+        <w:rPr>
+          <w:rFonts w:ascii="Nirmala UI" w:hAnsi="Nirmala UI" w:cs="Nirmala UI"/>
+          <w:b/>
+        </w:rPr>
+        <w:t xml:space="preserve">ৎ </w:t>
+      </w:r>
+      <w:proofErr w:type="spellStart"/>
+      <w:r>
+        <w:rPr>
+          <w:rFonts w:ascii="Nirmala UI" w:hAnsi="Nirmala UI" w:cs="Nirmala UI"/>
+          <w:b/>
+        </w:rPr>
+        <w:t>হচ্ছে</w:t>
+      </w:r>
+      <w:proofErr w:type="spellEnd"/>
+      <w:r>
+        <w:rPr>
+          <w:rFonts w:ascii="Nirmala UI" w:hAnsi="Nirmala UI" w:cs="Nirmala UI"/>
+          <w:b/>
+        </w:rPr>
+        <w:t xml:space="preserve"> </w:t>
+      </w:r>
+      <w:proofErr w:type="spellStart"/>
+      <w:r>
+        <w:rPr>
+          <w:rFonts w:ascii="Nirmala UI" w:hAnsi="Nirmala UI" w:cs="Nirmala UI"/>
+          <w:b/>
+        </w:rPr>
+        <w:t>ইলেকট্রনের</w:t>
+      </w:r>
+      <w:proofErr w:type="spellEnd"/>
+      <w:r>
+        <w:rPr>
+          <w:rFonts w:ascii="Nirmala UI" w:hAnsi="Nirmala UI" w:cs="Nirmala UI"/>
+          <w:b/>
+        </w:rPr>
+        <w:t xml:space="preserve"> </w:t>
+      </w:r>
+      <w:proofErr w:type="spellStart"/>
+      <w:r>
+        <w:rPr>
+          <w:rFonts w:ascii="Nirmala UI" w:hAnsi="Nirmala UI" w:cs="Nirmala UI"/>
+          <w:b/>
+        </w:rPr>
+        <w:t>প্রবাহ</w:t>
+      </w:r>
+      <w:proofErr w:type="spellEnd"/>
+      <w:r>
+        <w:rPr>
+          <w:rFonts w:ascii="Nirmala UI" w:hAnsi="Nirmala UI" w:cs="Nirmala UI"/>
+          <w:b/>
+        </w:rPr>
+        <w:t>।</w:t>
+      </w:r>
+      <w:r>
+        <w:rPr>
+          <w:rFonts w:ascii="Nirmala UI" w:hAnsi="Nirmala UI" w:cs="Nirmala UI"/>
+        </w:rPr>
+        <w:t xml:space="preserve"> </w:t>
+      </w:r>
+      <w:proofErr w:type="spellStart"/>
+      <w:r>
+        <w:rPr>
+          <w:rFonts w:ascii="Nirmala UI" w:hAnsi="Nirmala UI" w:cs="Nirmala UI"/>
+        </w:rPr>
+        <w:t>আর</w:t>
+      </w:r>
+      <w:proofErr w:type="spellEnd"/>
+      <w:r>
+        <w:rPr>
+          <w:rFonts w:ascii="Nirmala UI" w:hAnsi="Nirmala UI" w:cs="Nirmala UI"/>
+        </w:rPr>
+        <w:t xml:space="preserve"> </w:t>
+      </w:r>
+      <w:proofErr w:type="spellStart"/>
+      <w:r>
+        <w:rPr>
+          <w:rFonts w:ascii="Nirmala UI" w:hAnsi="Nirmala UI" w:cs="Nirmala UI"/>
+        </w:rPr>
+        <w:t>এই</w:t>
+      </w:r>
+      <w:proofErr w:type="spellEnd"/>
+      <w:r>
+        <w:rPr>
+          <w:rFonts w:ascii="Nirmala UI" w:hAnsi="Nirmala UI" w:cs="Nirmala UI"/>
+        </w:rPr>
+        <w:t xml:space="preserve"> </w:t>
+      </w:r>
+      <w:proofErr w:type="spellStart"/>
+      <w:r>
+        <w:rPr>
+          <w:rFonts w:ascii="Nirmala UI" w:hAnsi="Nirmala UI" w:cs="Nirmala UI"/>
+        </w:rPr>
+        <w:t>ইলেকট্রনের</w:t>
+      </w:r>
+      <w:proofErr w:type="spellEnd"/>
+      <w:r>
+        <w:rPr>
+          <w:rFonts w:ascii="Nirmala UI" w:hAnsi="Nirmala UI" w:cs="Nirmala UI"/>
+        </w:rPr>
+        <w:t xml:space="preserve"> </w:t>
+      </w:r>
+      <w:proofErr w:type="spellStart"/>
+      <w:r>
+        <w:rPr>
+          <w:rFonts w:ascii="Nirmala UI" w:hAnsi="Nirmala UI" w:cs="Nirmala UI"/>
+        </w:rPr>
+        <w:t>প্রবাহকে</w:t>
+      </w:r>
+      <w:proofErr w:type="spellEnd"/>
+      <w:r>
+        <w:rPr>
+          <w:rFonts w:ascii="Nirmala UI" w:hAnsi="Nirmala UI" w:cs="Nirmala UI"/>
+        </w:rPr>
+        <w:t xml:space="preserve"> </w:t>
+      </w:r>
+      <w:proofErr w:type="spellStart"/>
+      <w:r>
+        <w:rPr>
+          <w:rFonts w:ascii="Nirmala UI" w:hAnsi="Nirmala UI" w:cs="Nirmala UI"/>
+        </w:rPr>
+        <w:t>তুমি</w:t>
+      </w:r>
+      <w:proofErr w:type="spellEnd"/>
+      <w:r>
+        <w:rPr>
+          <w:rFonts w:ascii="Nirmala UI" w:hAnsi="Nirmala UI" w:cs="Nirmala UI"/>
+        </w:rPr>
+        <w:t xml:space="preserve"> </w:t>
+      </w:r>
+      <w:proofErr w:type="spellStart"/>
+      <w:r>
+        <w:rPr>
+          <w:rFonts w:ascii="Nirmala UI" w:hAnsi="Nirmala UI" w:cs="Nirmala UI"/>
+        </w:rPr>
+        <w:t>সরাসরি</w:t>
+      </w:r>
+      <w:proofErr w:type="spellEnd"/>
+      <w:r>
+        <w:rPr>
+          <w:rFonts w:ascii="Nirmala UI" w:hAnsi="Nirmala UI" w:cs="Nirmala UI"/>
+        </w:rPr>
+        <w:t xml:space="preserve"> </w:t>
+      </w:r>
+      <w:proofErr w:type="spellStart"/>
+      <w:r>
+        <w:rPr>
+          <w:rFonts w:ascii="Nirmala UI" w:hAnsi="Nirmala UI" w:cs="Nirmala UI"/>
+        </w:rPr>
+        <w:t>তোমার</w:t>
+      </w:r>
+      <w:proofErr w:type="spellEnd"/>
+      <w:r>
+        <w:rPr>
+          <w:rFonts w:ascii="Nirmala UI" w:hAnsi="Nirmala UI" w:cs="Nirmala UI"/>
+        </w:rPr>
+        <w:t xml:space="preserve"> </w:t>
+      </w:r>
+      <w:proofErr w:type="spellStart"/>
+      <w:r>
+        <w:rPr>
+          <w:rFonts w:ascii="Nirmala UI" w:hAnsi="Nirmala UI" w:cs="Nirmala UI"/>
+        </w:rPr>
+        <w:t>বাসায়</w:t>
+      </w:r>
+      <w:proofErr w:type="spellEnd"/>
+      <w:r>
+        <w:rPr>
+          <w:rFonts w:ascii="Nirmala UI" w:hAnsi="Nirmala UI" w:cs="Nirmala UI"/>
+        </w:rPr>
+        <w:t xml:space="preserve"> </w:t>
+      </w:r>
+      <w:proofErr w:type="spellStart"/>
+      <w:r>
+        <w:rPr>
+          <w:rFonts w:ascii="Nirmala UI" w:hAnsi="Nirmala UI" w:cs="Nirmala UI"/>
+        </w:rPr>
+        <w:t>থাকা</w:t>
+      </w:r>
+      <w:proofErr w:type="spellEnd"/>
+      <w:r>
+        <w:rPr>
+          <w:rFonts w:ascii="Nirmala UI" w:hAnsi="Nirmala UI" w:cs="Nirmala UI"/>
+        </w:rPr>
+        <w:t xml:space="preserve"> </w:t>
+      </w:r>
+      <w:proofErr w:type="spellStart"/>
+      <w:r>
+        <w:rPr>
+          <w:rFonts w:ascii="Nirmala UI" w:hAnsi="Nirmala UI" w:cs="Nirmala UI"/>
+        </w:rPr>
+        <w:t>পানির</w:t>
+      </w:r>
+      <w:proofErr w:type="spellEnd"/>
+      <w:r>
+        <w:rPr>
+          <w:rFonts w:ascii="Nirmala UI" w:hAnsi="Nirmala UI" w:cs="Nirmala UI"/>
+        </w:rPr>
+        <w:t xml:space="preserve"> </w:t>
+      </w:r>
+      <w:proofErr w:type="spellStart"/>
+      <w:r>
+        <w:rPr>
+          <w:rFonts w:ascii="Nirmala UI" w:hAnsi="Nirmala UI" w:cs="Nirmala UI"/>
+        </w:rPr>
+        <w:t>পাইপের</w:t>
+      </w:r>
+      <w:proofErr w:type="spellEnd"/>
+      <w:r>
+        <w:rPr>
+          <w:rFonts w:ascii="Nirmala UI" w:hAnsi="Nirmala UI" w:cs="Nirmala UI"/>
+        </w:rPr>
+        <w:t xml:space="preserve"> </w:t>
+      </w:r>
+      <w:proofErr w:type="spellStart"/>
+      <w:r>
+        <w:rPr>
+          <w:rFonts w:ascii="Nirmala UI" w:hAnsi="Nirmala UI" w:cs="Nirmala UI"/>
+        </w:rPr>
+        <w:t>মধ্যেদিয়ে</w:t>
+      </w:r>
+      <w:proofErr w:type="spellEnd"/>
+      <w:r>
+        <w:rPr>
+          <w:rFonts w:ascii="Nirmala UI" w:hAnsi="Nirmala UI" w:cs="Nirmala UI"/>
+        </w:rPr>
+        <w:t xml:space="preserve"> </w:t>
+      </w:r>
+      <w:proofErr w:type="spellStart"/>
+      <w:r>
+        <w:rPr>
+          <w:rFonts w:ascii="Nirmala UI" w:hAnsi="Nirmala UI" w:cs="Nirmala UI"/>
+        </w:rPr>
+        <w:t>প্রবাহিত</w:t>
+      </w:r>
+      <w:proofErr w:type="spellEnd"/>
+      <w:r>
+        <w:rPr>
+          <w:rFonts w:ascii="Nirmala UI" w:hAnsi="Nirmala UI" w:cs="Nirmala UI"/>
+        </w:rPr>
+        <w:t xml:space="preserve"> </w:t>
+      </w:r>
+      <w:proofErr w:type="spellStart"/>
+      <w:r>
+        <w:rPr>
+          <w:rFonts w:ascii="Nirmala UI" w:hAnsi="Nirmala UI" w:cs="Nirmala UI"/>
+        </w:rPr>
+        <w:t>পানির</w:t>
+      </w:r>
+      <w:proofErr w:type="spellEnd"/>
+      <w:r>
+        <w:rPr>
+          <w:rFonts w:ascii="Nirmala UI" w:hAnsi="Nirmala UI" w:cs="Nirmala UI"/>
+        </w:rPr>
+        <w:t xml:space="preserve"> </w:t>
+      </w:r>
+      <w:proofErr w:type="spellStart"/>
+      <w:r>
+        <w:rPr>
+          <w:rFonts w:ascii="Nirmala UI" w:hAnsi="Nirmala UI" w:cs="Nirmala UI"/>
+        </w:rPr>
+        <w:t>সাথে</w:t>
+      </w:r>
+      <w:proofErr w:type="spellEnd"/>
+      <w:r>
+        <w:rPr>
+          <w:rFonts w:ascii="Nirmala UI" w:hAnsi="Nirmala UI" w:cs="Nirmala UI"/>
+        </w:rPr>
+        <w:t xml:space="preserve"> </w:t>
+      </w:r>
+      <w:proofErr w:type="spellStart"/>
+      <w:r>
+        <w:rPr>
+          <w:rFonts w:ascii="Nirmala UI" w:hAnsi="Nirmala UI" w:cs="Nirmala UI"/>
+        </w:rPr>
+        <w:t>তুলনা</w:t>
+      </w:r>
+      <w:proofErr w:type="spellEnd"/>
+      <w:r>
+        <w:rPr>
+          <w:rFonts w:ascii="Nirmala UI" w:hAnsi="Nirmala UI" w:cs="Nirmala UI"/>
+        </w:rPr>
+        <w:t xml:space="preserve"> </w:t>
+      </w:r>
+      <w:proofErr w:type="spellStart"/>
+      <w:r>
+        <w:rPr>
+          <w:rFonts w:ascii="Nirmala UI" w:hAnsi="Nirmala UI" w:cs="Nirmala UI"/>
+        </w:rPr>
+        <w:t>করতে</w:t>
+      </w:r>
+      <w:proofErr w:type="spellEnd"/>
+      <w:r>
+        <w:rPr>
+          <w:rFonts w:ascii="Nirmala UI" w:hAnsi="Nirmala UI" w:cs="Nirmala UI"/>
+        </w:rPr>
+        <w:t xml:space="preserve"> </w:t>
+      </w:r>
+      <w:proofErr w:type="spellStart"/>
+      <w:r>
+        <w:rPr>
+          <w:rFonts w:ascii="Nirmala UI" w:hAnsi="Nirmala UI" w:cs="Nirmala UI"/>
+        </w:rPr>
+        <w:t>পারো</w:t>
+      </w:r>
+      <w:proofErr w:type="spellEnd"/>
+      <w:r>
+        <w:rPr>
+          <w:rFonts w:ascii="Nirmala UI" w:hAnsi="Nirmala UI" w:cs="Nirmala UI"/>
+        </w:rPr>
+        <w:t xml:space="preserve">। </w:t>
+      </w:r>
+      <w:proofErr w:type="spellStart"/>
+      <w:r>
+        <w:rPr>
+          <w:rFonts w:ascii="Nirmala UI" w:hAnsi="Nirmala UI" w:cs="Nirmala UI"/>
+        </w:rPr>
+        <w:t>পানিকে</w:t>
+      </w:r>
+      <w:proofErr w:type="spellEnd"/>
+      <w:r>
+        <w:rPr>
+          <w:rFonts w:ascii="Nirmala UI" w:hAnsi="Nirmala UI" w:cs="Nirmala UI"/>
+        </w:rPr>
+        <w:t xml:space="preserve"> </w:t>
+      </w:r>
+      <w:proofErr w:type="spellStart"/>
+      <w:r>
+        <w:rPr>
+          <w:rFonts w:ascii="Nirmala UI" w:hAnsi="Nirmala UI" w:cs="Nirmala UI"/>
+        </w:rPr>
+        <w:t>এক</w:t>
+      </w:r>
+      <w:proofErr w:type="spellEnd"/>
+      <w:r>
+        <w:rPr>
+          <w:rFonts w:ascii="Nirmala UI" w:hAnsi="Nirmala UI" w:cs="Nirmala UI"/>
+        </w:rPr>
+        <w:t xml:space="preserve"> </w:t>
+      </w:r>
+      <w:proofErr w:type="spellStart"/>
+      <w:r>
+        <w:rPr>
+          <w:rFonts w:ascii="Nirmala UI" w:hAnsi="Nirmala UI" w:cs="Nirmala UI"/>
+        </w:rPr>
+        <w:t>স্থান</w:t>
+      </w:r>
+      <w:proofErr w:type="spellEnd"/>
+      <w:r>
+        <w:rPr>
+          <w:rFonts w:ascii="Nirmala UI" w:hAnsi="Nirmala UI" w:cs="Nirmala UI"/>
+        </w:rPr>
+        <w:t xml:space="preserve"> </w:t>
+      </w:r>
+      <w:proofErr w:type="spellStart"/>
+      <w:r>
+        <w:rPr>
+          <w:rFonts w:ascii="Nirmala UI" w:hAnsi="Nirmala UI" w:cs="Nirmala UI"/>
+        </w:rPr>
+        <w:t>থেকে</w:t>
+      </w:r>
+      <w:proofErr w:type="spellEnd"/>
+      <w:r>
+        <w:rPr>
+          <w:rFonts w:ascii="Nirmala UI" w:hAnsi="Nirmala UI" w:cs="Nirmala UI"/>
+        </w:rPr>
+        <w:t xml:space="preserve"> </w:t>
+      </w:r>
+      <w:proofErr w:type="spellStart"/>
+      <w:r>
+        <w:rPr>
+          <w:rFonts w:ascii="Nirmala UI" w:hAnsi="Nirmala UI" w:cs="Nirmala UI"/>
+        </w:rPr>
+        <w:t>অন্যস্থানে</w:t>
+      </w:r>
+      <w:proofErr w:type="spellEnd"/>
+      <w:r>
+        <w:rPr>
+          <w:rFonts w:ascii="Nirmala UI" w:hAnsi="Nirmala UI" w:cs="Nirmala UI"/>
+        </w:rPr>
+        <w:t xml:space="preserve"> </w:t>
+      </w:r>
+      <w:proofErr w:type="spellStart"/>
+      <w:r>
+        <w:rPr>
+          <w:rFonts w:ascii="Nirmala UI" w:hAnsi="Nirmala UI" w:cs="Nirmala UI"/>
+        </w:rPr>
+        <w:t>নেওয়ার</w:t>
+      </w:r>
+      <w:proofErr w:type="spellEnd"/>
+      <w:r>
+        <w:rPr>
+          <w:rFonts w:ascii="Nirmala UI" w:hAnsi="Nirmala UI" w:cs="Nirmala UI"/>
+        </w:rPr>
+        <w:t xml:space="preserve"> </w:t>
+      </w:r>
+      <w:proofErr w:type="spellStart"/>
+      <w:r>
+        <w:rPr>
+          <w:rFonts w:ascii="Nirmala UI" w:hAnsi="Nirmala UI" w:cs="Nirmala UI"/>
+        </w:rPr>
+        <w:t>জন্যে</w:t>
+      </w:r>
+      <w:proofErr w:type="spellEnd"/>
+      <w:r>
+        <w:rPr>
+          <w:rFonts w:ascii="Nirmala UI" w:hAnsi="Nirmala UI" w:cs="Nirmala UI"/>
+        </w:rPr>
+        <w:t xml:space="preserve"> </w:t>
+      </w:r>
+      <w:proofErr w:type="spellStart"/>
+      <w:r>
+        <w:rPr>
+          <w:rFonts w:ascii="Nirmala UI" w:hAnsi="Nirmala UI" w:cs="Nirmala UI"/>
+        </w:rPr>
+        <w:t>আমরা</w:t>
+      </w:r>
+      <w:proofErr w:type="spellEnd"/>
+      <w:r>
+        <w:rPr>
+          <w:rFonts w:ascii="Nirmala UI" w:hAnsi="Nirmala UI" w:cs="Nirmala UI"/>
+        </w:rPr>
+        <w:t xml:space="preserve"> </w:t>
+      </w:r>
+      <w:proofErr w:type="spellStart"/>
+      <w:r>
+        <w:rPr>
+          <w:rFonts w:ascii="Nirmala UI" w:hAnsi="Nirmala UI" w:cs="Nirmala UI"/>
+        </w:rPr>
+        <w:t>পানির</w:t>
+      </w:r>
+      <w:proofErr w:type="spellEnd"/>
+      <w:r>
+        <w:rPr>
+          <w:rFonts w:ascii="Nirmala UI" w:hAnsi="Nirmala UI" w:cs="Nirmala UI"/>
+        </w:rPr>
+        <w:t xml:space="preserve"> </w:t>
+      </w:r>
+      <w:proofErr w:type="spellStart"/>
+      <w:r>
+        <w:rPr>
+          <w:rFonts w:ascii="Nirmala UI" w:hAnsi="Nirmala UI" w:cs="Nirmala UI"/>
+        </w:rPr>
+        <w:t>ট্যাংক</w:t>
+      </w:r>
+      <w:proofErr w:type="spellEnd"/>
+      <w:r>
+        <w:rPr>
+          <w:rFonts w:ascii="Nirmala UI" w:hAnsi="Nirmala UI" w:cs="Nirmala UI"/>
+        </w:rPr>
+        <w:t xml:space="preserve"> </w:t>
+      </w:r>
+      <w:proofErr w:type="spellStart"/>
+      <w:r>
+        <w:rPr>
+          <w:rFonts w:ascii="Nirmala UI" w:hAnsi="Nirmala UI" w:cs="Nirmala UI"/>
+        </w:rPr>
+        <w:t>উচু</w:t>
+      </w:r>
+      <w:proofErr w:type="spellEnd"/>
+      <w:r>
+        <w:rPr>
+          <w:rFonts w:ascii="Nirmala UI" w:hAnsi="Nirmala UI" w:cs="Nirmala UI"/>
+        </w:rPr>
+        <w:t xml:space="preserve"> </w:t>
+      </w:r>
+      <w:proofErr w:type="spellStart"/>
+      <w:r>
+        <w:rPr>
+          <w:rFonts w:ascii="Nirmala UI" w:hAnsi="Nirmala UI" w:cs="Nirmala UI"/>
+        </w:rPr>
+        <w:t>স্থানে</w:t>
+      </w:r>
+      <w:proofErr w:type="spellEnd"/>
+      <w:r>
+        <w:rPr>
+          <w:rFonts w:ascii="Nirmala UI" w:hAnsi="Nirmala UI" w:cs="Nirmala UI"/>
+        </w:rPr>
+        <w:t xml:space="preserve"> </w:t>
+      </w:r>
+      <w:proofErr w:type="spellStart"/>
+      <w:r>
+        <w:rPr>
+          <w:rFonts w:ascii="Nirmala UI" w:hAnsi="Nirmala UI" w:cs="Nirmala UI"/>
+        </w:rPr>
+        <w:t>রাখি</w:t>
+      </w:r>
+      <w:proofErr w:type="spellEnd"/>
+      <w:r>
+        <w:rPr>
+          <w:rFonts w:ascii="Nirmala UI" w:hAnsi="Nirmala UI" w:cs="Nirmala UI"/>
+        </w:rPr>
+        <w:t xml:space="preserve"> </w:t>
+      </w:r>
+      <w:proofErr w:type="spellStart"/>
+      <w:r>
+        <w:rPr>
+          <w:rFonts w:ascii="Nirmala UI" w:hAnsi="Nirmala UI" w:cs="Nirmala UI"/>
+        </w:rPr>
+        <w:t>অথবা</w:t>
+      </w:r>
+      <w:proofErr w:type="spellEnd"/>
+      <w:r>
+        <w:rPr>
+          <w:rFonts w:ascii="Nirmala UI" w:hAnsi="Nirmala UI" w:cs="Nirmala UI"/>
+        </w:rPr>
+        <w:t xml:space="preserve">, </w:t>
+      </w:r>
+      <w:proofErr w:type="spellStart"/>
+      <w:r>
+        <w:rPr>
+          <w:rFonts w:ascii="Nirmala UI" w:hAnsi="Nirmala UI" w:cs="Nirmala UI"/>
+        </w:rPr>
+        <w:t>আমাদেরকে</w:t>
+      </w:r>
+      <w:proofErr w:type="spellEnd"/>
+      <w:r>
+        <w:rPr>
+          <w:rFonts w:ascii="Nirmala UI" w:hAnsi="Nirmala UI" w:cs="Nirmala UI"/>
+        </w:rPr>
+        <w:t xml:space="preserve"> </w:t>
+      </w:r>
+      <w:proofErr w:type="spellStart"/>
+      <w:r>
+        <w:rPr>
+          <w:rFonts w:ascii="Nirmala UI" w:hAnsi="Nirmala UI" w:cs="Nirmala UI"/>
+        </w:rPr>
+        <w:t>মোটর</w:t>
+      </w:r>
+      <w:proofErr w:type="spellEnd"/>
+      <w:r>
+        <w:rPr>
+          <w:rFonts w:ascii="Nirmala UI" w:hAnsi="Nirmala UI" w:cs="Nirmala UI"/>
+        </w:rPr>
+        <w:t xml:space="preserve"> </w:t>
+      </w:r>
+      <w:proofErr w:type="spellStart"/>
+      <w:r>
+        <w:rPr>
+          <w:rFonts w:ascii="Nirmala UI" w:hAnsi="Nirmala UI" w:cs="Nirmala UI"/>
+        </w:rPr>
+        <w:t>পাম্প</w:t>
+      </w:r>
+      <w:proofErr w:type="spellEnd"/>
+      <w:r>
+        <w:rPr>
+          <w:rFonts w:ascii="Nirmala UI" w:hAnsi="Nirmala UI" w:cs="Nirmala UI"/>
+        </w:rPr>
+        <w:t xml:space="preserve"> </w:t>
+      </w:r>
+      <w:proofErr w:type="spellStart"/>
+      <w:r>
+        <w:rPr>
+          <w:rFonts w:ascii="Nirmala UI" w:hAnsi="Nirmala UI" w:cs="Nirmala UI"/>
+        </w:rPr>
+        <w:t>ব্যবহার</w:t>
+      </w:r>
+      <w:proofErr w:type="spellEnd"/>
+      <w:r>
+        <w:rPr>
+          <w:rFonts w:ascii="Nirmala UI" w:hAnsi="Nirmala UI" w:cs="Nirmala UI"/>
+        </w:rPr>
+        <w:t xml:space="preserve"> </w:t>
+      </w:r>
+      <w:proofErr w:type="spellStart"/>
+      <w:r>
+        <w:rPr>
+          <w:rFonts w:ascii="Nirmala UI" w:hAnsi="Nirmala UI" w:cs="Nirmala UI"/>
+        </w:rPr>
+        <w:t>করতে</w:t>
+      </w:r>
+      <w:proofErr w:type="spellEnd"/>
+      <w:r>
+        <w:rPr>
+          <w:rFonts w:ascii="Nirmala UI" w:hAnsi="Nirmala UI" w:cs="Nirmala UI"/>
+        </w:rPr>
+        <w:t xml:space="preserve"> </w:t>
+      </w:r>
+      <w:proofErr w:type="spellStart"/>
+      <w:r>
+        <w:rPr>
+          <w:rFonts w:ascii="Nirmala UI" w:hAnsi="Nirmala UI" w:cs="Nirmala UI"/>
+        </w:rPr>
+        <w:t>হয়</w:t>
+      </w:r>
+      <w:proofErr w:type="spellEnd"/>
+      <w:r>
+        <w:rPr>
+          <w:rFonts w:ascii="Nirmala UI" w:hAnsi="Nirmala UI" w:cs="Nirmala UI"/>
+        </w:rPr>
+        <w:t xml:space="preserve">। </w:t>
+      </w:r>
+      <w:proofErr w:type="spellStart"/>
+      <w:r>
+        <w:rPr>
+          <w:rFonts w:ascii="Nirmala UI" w:hAnsi="Nirmala UI" w:cs="Nirmala UI"/>
+        </w:rPr>
+        <w:t>ঠিক</w:t>
+      </w:r>
+      <w:proofErr w:type="spellEnd"/>
+      <w:r>
+        <w:rPr>
+          <w:rFonts w:ascii="Nirmala UI" w:hAnsi="Nirmala UI" w:cs="Nirmala UI"/>
+        </w:rPr>
+        <w:t xml:space="preserve"> </w:t>
+      </w:r>
+      <w:proofErr w:type="spellStart"/>
+      <w:r>
+        <w:rPr>
+          <w:rFonts w:ascii="Nirmala UI" w:hAnsi="Nirmala UI" w:cs="Nirmala UI"/>
+        </w:rPr>
+        <w:t>একই</w:t>
+      </w:r>
+      <w:proofErr w:type="spellEnd"/>
+      <w:r>
+        <w:rPr>
+          <w:rFonts w:ascii="Nirmala UI" w:hAnsi="Nirmala UI" w:cs="Nirmala UI"/>
+        </w:rPr>
+        <w:t xml:space="preserve"> </w:t>
+      </w:r>
+      <w:proofErr w:type="spellStart"/>
+      <w:r>
+        <w:rPr>
+          <w:rFonts w:ascii="Nirmala UI" w:hAnsi="Nirmala UI" w:cs="Nirmala UI"/>
+        </w:rPr>
+        <w:t>ভাবে</w:t>
+      </w:r>
+      <w:proofErr w:type="spellEnd"/>
+      <w:r>
+        <w:rPr>
+          <w:rFonts w:ascii="Nirmala UI" w:hAnsi="Nirmala UI" w:cs="Nirmala UI"/>
+        </w:rPr>
+        <w:t xml:space="preserve"> </w:t>
+      </w:r>
+      <w:proofErr w:type="spellStart"/>
+      <w:r>
+        <w:rPr>
+          <w:rFonts w:ascii="Nirmala UI" w:hAnsi="Nirmala UI" w:cs="Nirmala UI"/>
+        </w:rPr>
+        <w:t>ইলেকট্রনের</w:t>
+      </w:r>
+      <w:proofErr w:type="spellEnd"/>
+      <w:r>
+        <w:rPr>
+          <w:rFonts w:ascii="Nirmala UI" w:hAnsi="Nirmala UI" w:cs="Nirmala UI"/>
+        </w:rPr>
+        <w:t xml:space="preserve"> </w:t>
+      </w:r>
+      <w:proofErr w:type="spellStart"/>
+      <w:r>
+        <w:rPr>
+          <w:rFonts w:ascii="Nirmala UI" w:hAnsi="Nirmala UI" w:cs="Nirmala UI"/>
+        </w:rPr>
+        <w:t>প্রবাহ</w:t>
+      </w:r>
+      <w:proofErr w:type="spellEnd"/>
+      <w:r>
+        <w:rPr>
+          <w:rFonts w:ascii="Nirmala UI" w:hAnsi="Nirmala UI" w:cs="Nirmala UI"/>
+        </w:rPr>
+        <w:t xml:space="preserve"> </w:t>
+      </w:r>
+      <w:proofErr w:type="spellStart"/>
+      <w:r>
+        <w:rPr>
+          <w:rFonts w:ascii="Nirmala UI" w:hAnsi="Nirmala UI" w:cs="Nirmala UI"/>
+        </w:rPr>
+        <w:t>করার</w:t>
+      </w:r>
+      <w:proofErr w:type="spellEnd"/>
+      <w:r>
+        <w:rPr>
+          <w:rFonts w:ascii="Nirmala UI" w:hAnsi="Nirmala UI" w:cs="Nirmala UI"/>
+        </w:rPr>
+        <w:t xml:space="preserve"> </w:t>
+      </w:r>
+      <w:proofErr w:type="spellStart"/>
+      <w:r>
+        <w:rPr>
+          <w:rFonts w:ascii="Nirmala UI" w:hAnsi="Nirmala UI" w:cs="Nirmala UI"/>
+        </w:rPr>
+        <w:t>জন্যে</w:t>
+      </w:r>
+      <w:proofErr w:type="spellEnd"/>
+      <w:r>
+        <w:rPr>
+          <w:rFonts w:ascii="Nirmala UI" w:hAnsi="Nirmala UI" w:cs="Nirmala UI"/>
+        </w:rPr>
+        <w:t xml:space="preserve"> </w:t>
+      </w:r>
+      <w:proofErr w:type="spellStart"/>
+      <w:r>
+        <w:rPr>
+          <w:rFonts w:ascii="Nirmala UI" w:hAnsi="Nirmala UI" w:cs="Nirmala UI"/>
+        </w:rPr>
+        <w:t>বাহির</w:t>
+      </w:r>
+      <w:proofErr w:type="spellEnd"/>
+      <w:r>
+        <w:rPr>
+          <w:rFonts w:ascii="Nirmala UI" w:hAnsi="Nirmala UI" w:cs="Nirmala UI"/>
+        </w:rPr>
+        <w:t xml:space="preserve"> </w:t>
+      </w:r>
+      <w:proofErr w:type="spellStart"/>
+      <w:r>
+        <w:rPr>
+          <w:rFonts w:ascii="Nirmala UI" w:hAnsi="Nirmala UI" w:cs="Nirmala UI"/>
+        </w:rPr>
+        <w:t>থেকে</w:t>
+      </w:r>
+      <w:proofErr w:type="spellEnd"/>
+      <w:r>
+        <w:rPr>
+          <w:rFonts w:ascii="Nirmala UI" w:hAnsi="Nirmala UI" w:cs="Nirmala UI"/>
+        </w:rPr>
+        <w:t xml:space="preserve"> </w:t>
+      </w:r>
+      <w:proofErr w:type="spellStart"/>
+      <w:r>
+        <w:rPr>
+          <w:rFonts w:ascii="Nirmala UI" w:hAnsi="Nirmala UI" w:cs="Nirmala UI"/>
+        </w:rPr>
+        <w:t>আলাদা</w:t>
+      </w:r>
+      <w:proofErr w:type="spellEnd"/>
+      <w:r>
+        <w:rPr>
+          <w:rFonts w:ascii="Nirmala UI" w:hAnsi="Nirmala UI" w:cs="Nirmala UI"/>
+        </w:rPr>
+        <w:t xml:space="preserve"> </w:t>
+      </w:r>
+      <w:proofErr w:type="spellStart"/>
+      <w:r>
+        <w:rPr>
+          <w:rFonts w:ascii="Nirmala UI" w:hAnsi="Nirmala UI" w:cs="Nirmala UI"/>
+        </w:rPr>
+        <w:t>করে</w:t>
+      </w:r>
+      <w:proofErr w:type="spellEnd"/>
+      <w:r>
+        <w:rPr>
+          <w:rFonts w:ascii="Nirmala UI" w:hAnsi="Nirmala UI" w:cs="Nirmala UI"/>
+        </w:rPr>
+        <w:t xml:space="preserve"> </w:t>
+      </w:r>
+      <w:proofErr w:type="spellStart"/>
+      <w:r>
+        <w:rPr>
+          <w:rFonts w:ascii="Nirmala UI" w:hAnsi="Nirmala UI" w:cs="Nirmala UI"/>
+        </w:rPr>
+        <w:t>চাপ</w:t>
+      </w:r>
+      <w:proofErr w:type="spellEnd"/>
+      <w:r>
+        <w:rPr>
+          <w:rFonts w:ascii="Nirmala UI" w:hAnsi="Nirmala UI" w:cs="Nirmala UI"/>
+        </w:rPr>
+        <w:t xml:space="preserve"> </w:t>
+      </w:r>
+      <w:proofErr w:type="spellStart"/>
+      <w:r>
+        <w:rPr>
+          <w:rFonts w:ascii="Nirmala UI" w:hAnsi="Nirmala UI" w:cs="Nirmala UI"/>
+        </w:rPr>
+        <w:t>প্রয়োগ</w:t>
+      </w:r>
+      <w:proofErr w:type="spellEnd"/>
+      <w:r>
+        <w:rPr>
+          <w:rFonts w:ascii="Nirmala UI" w:hAnsi="Nirmala UI" w:cs="Nirmala UI"/>
+        </w:rPr>
+        <w:t xml:space="preserve"> </w:t>
+      </w:r>
+      <w:proofErr w:type="spellStart"/>
+      <w:r>
+        <w:rPr>
+          <w:rFonts w:ascii="Nirmala UI" w:hAnsi="Nirmala UI" w:cs="Nirmala UI"/>
+        </w:rPr>
+        <w:t>করতে</w:t>
+      </w:r>
+      <w:proofErr w:type="spellEnd"/>
+      <w:r>
+        <w:rPr>
+          <w:rFonts w:ascii="Nirmala UI" w:hAnsi="Nirmala UI" w:cs="Nirmala UI"/>
+        </w:rPr>
+        <w:t xml:space="preserve"> </w:t>
+      </w:r>
+      <w:proofErr w:type="spellStart"/>
+      <w:r>
+        <w:rPr>
+          <w:rFonts w:ascii="Nirmala UI" w:hAnsi="Nirmala UI" w:cs="Nirmala UI"/>
+        </w:rPr>
+        <w:t>হয়</w:t>
+      </w:r>
+      <w:proofErr w:type="spellEnd"/>
+      <w:r>
+        <w:rPr>
+          <w:rFonts w:ascii="Nirmala UI" w:hAnsi="Nirmala UI" w:cs="Nirmala UI"/>
+        </w:rPr>
+        <w:t xml:space="preserve">। </w:t>
+      </w:r>
+      <w:proofErr w:type="spellStart"/>
+      <w:r>
+        <w:rPr>
+          <w:rFonts w:ascii="Nirmala UI" w:hAnsi="Nirmala UI" w:cs="Nirmala UI"/>
+        </w:rPr>
+        <w:t>ইলেকট্রনের</w:t>
+      </w:r>
+      <w:proofErr w:type="spellEnd"/>
+      <w:r>
+        <w:rPr>
+          <w:rFonts w:ascii="Nirmala UI" w:hAnsi="Nirmala UI" w:cs="Nirmala UI"/>
+        </w:rPr>
+        <w:t xml:space="preserve"> </w:t>
+      </w:r>
+      <w:proofErr w:type="spellStart"/>
+      <w:r>
+        <w:rPr>
+          <w:rFonts w:ascii="Nirmala UI" w:hAnsi="Nirmala UI" w:cs="Nirmala UI"/>
+        </w:rPr>
+        <w:t>প্রবাহ</w:t>
+      </w:r>
+      <w:proofErr w:type="spellEnd"/>
+      <w:r>
+        <w:rPr>
+          <w:rFonts w:ascii="Nirmala UI" w:hAnsi="Nirmala UI" w:cs="Nirmala UI"/>
+        </w:rPr>
+        <w:t xml:space="preserve"> </w:t>
+      </w:r>
+      <w:proofErr w:type="spellStart"/>
+      <w:r>
+        <w:rPr>
+          <w:rFonts w:ascii="Nirmala UI" w:hAnsi="Nirmala UI" w:cs="Nirmala UI"/>
+        </w:rPr>
+        <w:t>করানোর</w:t>
+      </w:r>
+      <w:proofErr w:type="spellEnd"/>
+      <w:r>
+        <w:rPr>
+          <w:rFonts w:ascii="Nirmala UI" w:hAnsi="Nirmala UI" w:cs="Nirmala UI"/>
+        </w:rPr>
+        <w:t xml:space="preserve"> </w:t>
+      </w:r>
+      <w:proofErr w:type="spellStart"/>
+      <w:r>
+        <w:rPr>
+          <w:rFonts w:ascii="Nirmala UI" w:hAnsi="Nirmala UI" w:cs="Nirmala UI"/>
+        </w:rPr>
+        <w:t>জন্যে</w:t>
+      </w:r>
+      <w:proofErr w:type="spellEnd"/>
+      <w:r>
+        <w:rPr>
+          <w:rFonts w:ascii="Nirmala UI" w:hAnsi="Nirmala UI" w:cs="Nirmala UI"/>
+        </w:rPr>
+        <w:t xml:space="preserve"> </w:t>
+      </w:r>
+      <w:proofErr w:type="spellStart"/>
+      <w:r>
+        <w:rPr>
+          <w:rFonts w:ascii="Nirmala UI" w:hAnsi="Nirmala UI" w:cs="Nirmala UI"/>
+        </w:rPr>
+        <w:t>অর্থা</w:t>
+      </w:r>
+      <w:proofErr w:type="spellEnd"/>
+      <w:r>
+        <w:rPr>
+          <w:rFonts w:ascii="Nirmala UI" w:hAnsi="Nirmala UI" w:cs="Nirmala UI"/>
+        </w:rPr>
+        <w:t xml:space="preserve">ৎ </w:t>
+      </w:r>
+      <w:proofErr w:type="spellStart"/>
+      <w:r>
+        <w:rPr>
+          <w:rFonts w:ascii="Nirmala UI" w:hAnsi="Nirmala UI" w:cs="Nirmala UI"/>
+        </w:rPr>
+        <w:t>বিদ্যু</w:t>
+      </w:r>
+      <w:proofErr w:type="spellEnd"/>
+      <w:r>
+        <w:rPr>
+          <w:rFonts w:ascii="Nirmala UI" w:hAnsi="Nirmala UI" w:cs="Nirmala UI"/>
+        </w:rPr>
+        <w:t xml:space="preserve">ৎ </w:t>
+      </w:r>
+      <w:proofErr w:type="spellStart"/>
+      <w:r>
+        <w:rPr>
+          <w:rFonts w:ascii="Nirmala UI" w:hAnsi="Nirmala UI" w:cs="Nirmala UI"/>
+        </w:rPr>
+        <w:t>প্রবাহ</w:t>
+      </w:r>
+      <w:proofErr w:type="spellEnd"/>
+      <w:r>
+        <w:rPr>
+          <w:rFonts w:ascii="Nirmala UI" w:hAnsi="Nirmala UI" w:cs="Nirmala UI"/>
+        </w:rPr>
+        <w:t xml:space="preserve"> </w:t>
+      </w:r>
+      <w:proofErr w:type="spellStart"/>
+      <w:r>
+        <w:rPr>
+          <w:rFonts w:ascii="Nirmala UI" w:hAnsi="Nirmala UI" w:cs="Nirmala UI"/>
+        </w:rPr>
+        <w:t>করানোর</w:t>
+      </w:r>
+      <w:proofErr w:type="spellEnd"/>
+      <w:r>
+        <w:rPr>
+          <w:rFonts w:ascii="Nirmala UI" w:hAnsi="Nirmala UI" w:cs="Nirmala UI"/>
+        </w:rPr>
+        <w:t xml:space="preserve"> </w:t>
+      </w:r>
+      <w:proofErr w:type="spellStart"/>
+      <w:r>
+        <w:rPr>
+          <w:rFonts w:ascii="Nirmala UI" w:hAnsi="Nirmala UI" w:cs="Nirmala UI"/>
+        </w:rPr>
+        <w:t>জন্যে</w:t>
+      </w:r>
+      <w:proofErr w:type="spellEnd"/>
+      <w:r>
+        <w:rPr>
+          <w:rFonts w:ascii="Nirmala UI" w:hAnsi="Nirmala UI" w:cs="Nirmala UI"/>
+        </w:rPr>
+        <w:t xml:space="preserve"> </w:t>
+      </w:r>
+      <w:proofErr w:type="spellStart"/>
+      <w:r>
+        <w:rPr>
+          <w:rFonts w:ascii="Nirmala UI" w:hAnsi="Nirmala UI" w:cs="Nirmala UI"/>
+        </w:rPr>
+        <w:t>আমরা</w:t>
+      </w:r>
+      <w:proofErr w:type="spellEnd"/>
+      <w:r>
+        <w:rPr>
+          <w:rFonts w:ascii="Nirmala UI" w:hAnsi="Nirmala UI" w:cs="Nirmala UI"/>
+        </w:rPr>
+        <w:t xml:space="preserve"> </w:t>
+      </w:r>
+      <w:proofErr w:type="spellStart"/>
+      <w:r>
+        <w:rPr>
+          <w:rFonts w:ascii="Nirmala UI" w:hAnsi="Nirmala UI" w:cs="Nirmala UI"/>
+        </w:rPr>
+        <w:t>বাহিরে</w:t>
+      </w:r>
+      <w:proofErr w:type="spellEnd"/>
+      <w:r>
+        <w:rPr>
+          <w:rFonts w:ascii="Nirmala UI" w:hAnsi="Nirmala UI" w:cs="Nirmala UI"/>
+        </w:rPr>
+        <w:t xml:space="preserve"> </w:t>
+      </w:r>
+      <w:proofErr w:type="spellStart"/>
+      <w:r>
+        <w:rPr>
+          <w:rFonts w:ascii="Nirmala UI" w:hAnsi="Nirmala UI" w:cs="Nirmala UI"/>
+        </w:rPr>
+        <w:t>থেকে</w:t>
+      </w:r>
+      <w:proofErr w:type="spellEnd"/>
+      <w:r>
+        <w:rPr>
+          <w:rFonts w:ascii="Nirmala UI" w:hAnsi="Nirmala UI" w:cs="Nirmala UI"/>
+        </w:rPr>
+        <w:t xml:space="preserve"> </w:t>
+      </w:r>
+      <w:proofErr w:type="spellStart"/>
+      <w:r>
+        <w:rPr>
+          <w:rFonts w:ascii="Nirmala UI" w:hAnsi="Nirmala UI" w:cs="Nirmala UI"/>
+        </w:rPr>
+        <w:t>যে</w:t>
+      </w:r>
+      <w:proofErr w:type="spellEnd"/>
+      <w:r>
+        <w:rPr>
+          <w:rFonts w:ascii="Nirmala UI" w:hAnsi="Nirmala UI" w:cs="Nirmala UI"/>
+        </w:rPr>
+        <w:t xml:space="preserve"> </w:t>
+      </w:r>
+      <w:proofErr w:type="spellStart"/>
+      <w:r>
+        <w:rPr>
+          <w:rFonts w:ascii="Nirmala UI" w:hAnsi="Nirmala UI" w:cs="Nirmala UI"/>
+        </w:rPr>
+        <w:t>চাপ</w:t>
+      </w:r>
+      <w:proofErr w:type="spellEnd"/>
+      <w:r>
+        <w:rPr>
+          <w:rFonts w:ascii="Nirmala UI" w:hAnsi="Nirmala UI" w:cs="Nirmala UI"/>
+        </w:rPr>
+        <w:t xml:space="preserve"> </w:t>
+      </w:r>
+      <w:proofErr w:type="spellStart"/>
+      <w:r>
+        <w:rPr>
+          <w:rFonts w:ascii="Nirmala UI" w:hAnsi="Nirmala UI" w:cs="Nirmala UI"/>
+        </w:rPr>
+        <w:t>প্রয়োগ</w:t>
+      </w:r>
+      <w:proofErr w:type="spellEnd"/>
+      <w:r>
+        <w:rPr>
+          <w:rFonts w:ascii="Nirmala UI" w:hAnsi="Nirmala UI" w:cs="Nirmala UI"/>
+        </w:rPr>
+        <w:t xml:space="preserve"> </w:t>
+      </w:r>
+      <w:proofErr w:type="spellStart"/>
+      <w:r>
+        <w:rPr>
+          <w:rFonts w:ascii="Nirmala UI" w:hAnsi="Nirmala UI" w:cs="Nirmala UI"/>
+        </w:rPr>
+        <w:t>করি</w:t>
+      </w:r>
+      <w:proofErr w:type="spellEnd"/>
+      <w:r>
+        <w:rPr>
+          <w:rFonts w:ascii="Nirmala UI" w:hAnsi="Nirmala UI" w:cs="Nirmala UI"/>
+        </w:rPr>
+        <w:t xml:space="preserve"> </w:t>
+      </w:r>
+      <w:proofErr w:type="spellStart"/>
+      <w:r>
+        <w:rPr>
+          <w:rFonts w:ascii="Nirmala UI" w:hAnsi="Nirmala UI" w:cs="Nirmala UI"/>
+        </w:rPr>
+        <w:t>সেটাকেই</w:t>
+      </w:r>
+      <w:proofErr w:type="spellEnd"/>
+      <w:r>
+        <w:rPr>
+          <w:rFonts w:ascii="Nirmala UI" w:hAnsi="Nirmala UI" w:cs="Nirmala UI"/>
+        </w:rPr>
+        <w:t xml:space="preserve"> </w:t>
+      </w:r>
+      <w:proofErr w:type="spellStart"/>
+      <w:r>
+        <w:rPr>
+          <w:rFonts w:ascii="Nirmala UI" w:hAnsi="Nirmala UI" w:cs="Nirmala UI"/>
+        </w:rPr>
+        <w:t>আমরা</w:t>
+      </w:r>
+      <w:proofErr w:type="spellEnd"/>
+      <w:r>
+        <w:rPr>
+          <w:rFonts w:ascii="Nirmala UI" w:hAnsi="Nirmala UI" w:cs="Nirmala UI"/>
+        </w:rPr>
+        <w:t xml:space="preserve"> </w:t>
+      </w:r>
+      <w:proofErr w:type="spellStart"/>
+      <w:r>
+        <w:rPr>
+          <w:rFonts w:ascii="Nirmala UI" w:hAnsi="Nirmala UI" w:cs="Nirmala UI"/>
+        </w:rPr>
+        <w:t>ভোল্টেজ</w:t>
+      </w:r>
+      <w:proofErr w:type="spellEnd"/>
+      <w:r>
+        <w:rPr>
+          <w:rFonts w:ascii="Nirmala UI" w:hAnsi="Nirmala UI" w:cs="Nirmala UI"/>
+        </w:rPr>
+        <w:t xml:space="preserve"> </w:t>
+      </w:r>
+      <w:proofErr w:type="spellStart"/>
+      <w:r>
+        <w:rPr>
+          <w:rFonts w:ascii="Nirmala UI" w:hAnsi="Nirmala UI" w:cs="Nirmala UI"/>
+        </w:rPr>
+        <w:t>বলি</w:t>
+      </w:r>
+      <w:proofErr w:type="spellEnd"/>
+      <w:r>
+        <w:rPr>
+          <w:rFonts w:ascii="Nirmala UI" w:hAnsi="Nirmala UI" w:cs="Nirmala UI"/>
+        </w:rPr>
+        <w:t>।</w:t>
+      </w:r>
+      <w:r>
+        <w:rPr>
+          <w:rFonts w:ascii="Nirmala UI" w:hAnsi="Nirmala UI" w:cs="Nirmala UI"/>
+        </w:rPr>
+        <w:t xml:space="preserve"> </w:t>
+      </w:r>
+      <w:proofErr w:type="spellStart"/>
+      <w:r>
+        <w:rPr>
+          <w:rFonts w:ascii="Nirmala UI" w:hAnsi="Nirmala UI" w:cs="Nirmala UI"/>
+        </w:rPr>
+        <w:t>কেজি</w:t>
+      </w:r>
+      <w:proofErr w:type="spellEnd"/>
+      <w:r>
+        <w:rPr>
+          <w:rFonts w:ascii="Nirmala UI" w:hAnsi="Nirmala UI" w:cs="Nirmala UI"/>
+        </w:rPr>
+        <w:t xml:space="preserve"> </w:t>
+      </w:r>
+      <w:proofErr w:type="spellStart"/>
+      <w:r>
+        <w:rPr>
+          <w:rFonts w:ascii="Nirmala UI" w:hAnsi="Nirmala UI" w:cs="Nirmala UI"/>
+        </w:rPr>
+        <w:t>শব্দটা</w:t>
+      </w:r>
+      <w:proofErr w:type="spellEnd"/>
+      <w:r>
+        <w:rPr>
+          <w:rFonts w:ascii="Nirmala UI" w:hAnsi="Nirmala UI" w:cs="Nirmala UI"/>
+        </w:rPr>
+        <w:t xml:space="preserve"> </w:t>
+      </w:r>
+      <w:proofErr w:type="spellStart"/>
+      <w:r>
+        <w:rPr>
+          <w:rFonts w:ascii="Nirmala UI" w:hAnsi="Nirmala UI" w:cs="Nirmala UI"/>
+        </w:rPr>
+        <w:t>দিয়ে</w:t>
+      </w:r>
+      <w:proofErr w:type="spellEnd"/>
+      <w:r>
+        <w:rPr>
+          <w:rFonts w:ascii="Nirmala UI" w:hAnsi="Nirmala UI" w:cs="Nirmala UI"/>
+        </w:rPr>
+        <w:t xml:space="preserve"> </w:t>
+      </w:r>
+      <w:proofErr w:type="spellStart"/>
+      <w:r>
+        <w:rPr>
+          <w:rFonts w:ascii="Nirmala UI" w:hAnsi="Nirmala UI" w:cs="Nirmala UI"/>
+        </w:rPr>
+        <w:t>আমরা</w:t>
+      </w:r>
+      <w:proofErr w:type="spellEnd"/>
+      <w:r>
+        <w:rPr>
+          <w:rFonts w:ascii="Nirmala UI" w:hAnsi="Nirmala UI" w:cs="Nirmala UI"/>
+        </w:rPr>
+        <w:t xml:space="preserve"> </w:t>
+      </w:r>
+      <w:proofErr w:type="spellStart"/>
+      <w:r>
+        <w:rPr>
+          <w:rFonts w:ascii="Nirmala UI" w:hAnsi="Nirmala UI" w:cs="Nirmala UI"/>
+        </w:rPr>
+        <w:t>যেমন</w:t>
+      </w:r>
+      <w:proofErr w:type="spellEnd"/>
+      <w:r>
+        <w:rPr>
+          <w:rFonts w:ascii="Nirmala UI" w:hAnsi="Nirmala UI" w:cs="Nirmala UI"/>
+        </w:rPr>
+        <w:t xml:space="preserve"> </w:t>
+      </w:r>
+      <w:proofErr w:type="spellStart"/>
+      <w:r>
+        <w:rPr>
+          <w:rFonts w:ascii="Nirmala UI" w:hAnsi="Nirmala UI" w:cs="Nirmala UI"/>
+        </w:rPr>
+        <w:t>ওজন</w:t>
+      </w:r>
+      <w:proofErr w:type="spellEnd"/>
+      <w:r>
+        <w:rPr>
+          <w:rFonts w:ascii="Nirmala UI" w:hAnsi="Nirmala UI" w:cs="Nirmala UI"/>
+        </w:rPr>
+        <w:t xml:space="preserve"> </w:t>
+      </w:r>
+      <w:proofErr w:type="spellStart"/>
+      <w:r>
+        <w:rPr>
+          <w:rFonts w:ascii="Nirmala UI" w:hAnsi="Nirmala UI" w:cs="Nirmala UI"/>
+        </w:rPr>
+        <w:t>প্ররিমাপ</w:t>
+      </w:r>
+      <w:proofErr w:type="spellEnd"/>
+      <w:r>
+        <w:rPr>
+          <w:rFonts w:ascii="Nirmala UI" w:hAnsi="Nirmala UI" w:cs="Nirmala UI"/>
+        </w:rPr>
+        <w:t xml:space="preserve"> </w:t>
+      </w:r>
+      <w:proofErr w:type="spellStart"/>
+      <w:r>
+        <w:rPr>
+          <w:rFonts w:ascii="Nirmala UI" w:hAnsi="Nirmala UI" w:cs="Nirmala UI"/>
+        </w:rPr>
+        <w:t>বুঝি</w:t>
+      </w:r>
+      <w:proofErr w:type="spellEnd"/>
+      <w:r>
+        <w:rPr>
+          <w:rFonts w:ascii="Nirmala UI" w:hAnsi="Nirmala UI" w:cs="Nirmala UI"/>
+        </w:rPr>
+        <w:t xml:space="preserve">। </w:t>
+      </w:r>
+      <w:proofErr w:type="spellStart"/>
+      <w:r>
+        <w:rPr>
+          <w:rFonts w:ascii="Nirmala UI" w:hAnsi="Nirmala UI" w:cs="Nirmala UI"/>
+        </w:rPr>
+        <w:t>ঠিক</w:t>
+      </w:r>
+      <w:proofErr w:type="spellEnd"/>
+      <w:r>
+        <w:rPr>
+          <w:rFonts w:ascii="Nirmala UI" w:hAnsi="Nirmala UI" w:cs="Nirmala UI"/>
+        </w:rPr>
+        <w:t xml:space="preserve"> </w:t>
+      </w:r>
+      <w:proofErr w:type="spellStart"/>
+      <w:r>
+        <w:rPr>
+          <w:rFonts w:ascii="Nirmala UI" w:hAnsi="Nirmala UI" w:cs="Nirmala UI"/>
+        </w:rPr>
+        <w:t>তেমনি</w:t>
+      </w:r>
+      <w:proofErr w:type="spellEnd"/>
+      <w:r>
+        <w:rPr>
+          <w:rFonts w:ascii="Nirmala UI" w:hAnsi="Nirmala UI" w:cs="Nirmala UI"/>
+        </w:rPr>
+        <w:t xml:space="preserve"> </w:t>
+      </w:r>
+      <w:proofErr w:type="spellStart"/>
+      <w:r>
+        <w:rPr>
+          <w:rFonts w:ascii="Nirmala UI" w:hAnsi="Nirmala UI" w:cs="Nirmala UI"/>
+        </w:rPr>
+        <w:t>ভোল্টেজ</w:t>
+      </w:r>
+      <w:proofErr w:type="spellEnd"/>
+      <w:r>
+        <w:rPr>
+          <w:rFonts w:ascii="Nirmala UI" w:hAnsi="Nirmala UI" w:cs="Nirmala UI"/>
+        </w:rPr>
+        <w:t xml:space="preserve"> </w:t>
+      </w:r>
+      <w:proofErr w:type="spellStart"/>
+      <w:r>
+        <w:rPr>
+          <w:rFonts w:ascii="Nirmala UI" w:hAnsi="Nirmala UI" w:cs="Nirmala UI"/>
+        </w:rPr>
+        <w:t>শব্দটা</w:t>
+      </w:r>
+      <w:proofErr w:type="spellEnd"/>
+      <w:r>
+        <w:rPr>
+          <w:rFonts w:ascii="Nirmala UI" w:hAnsi="Nirmala UI" w:cs="Nirmala UI"/>
+        </w:rPr>
+        <w:t xml:space="preserve"> </w:t>
+      </w:r>
+      <w:proofErr w:type="spellStart"/>
+      <w:r>
+        <w:rPr>
+          <w:rFonts w:ascii="Nirmala UI" w:hAnsi="Nirmala UI" w:cs="Nirmala UI"/>
+        </w:rPr>
+        <w:t>দ্বারা</w:t>
+      </w:r>
+      <w:proofErr w:type="spellEnd"/>
+      <w:r>
+        <w:rPr>
+          <w:rFonts w:ascii="Nirmala UI" w:hAnsi="Nirmala UI" w:cs="Nirmala UI"/>
+        </w:rPr>
+        <w:t xml:space="preserve"> </w:t>
+      </w:r>
+      <w:proofErr w:type="spellStart"/>
+      <w:r>
+        <w:rPr>
+          <w:rFonts w:ascii="Nirmala UI" w:hAnsi="Nirmala UI" w:cs="Nirmala UI"/>
+        </w:rPr>
+        <w:t>আমিরা</w:t>
+      </w:r>
+      <w:proofErr w:type="spellEnd"/>
+      <w:r>
+        <w:rPr>
+          <w:rFonts w:ascii="Nirmala UI" w:hAnsi="Nirmala UI" w:cs="Nirmala UI"/>
+        </w:rPr>
+        <w:t xml:space="preserve"> </w:t>
+      </w:r>
+      <w:proofErr w:type="spellStart"/>
+      <w:r>
+        <w:rPr>
+          <w:rFonts w:ascii="Nirmala UI" w:hAnsi="Nirmala UI" w:cs="Nirmala UI"/>
+        </w:rPr>
+        <w:t>ইলেকট্রনের</w:t>
+      </w:r>
+      <w:proofErr w:type="spellEnd"/>
+      <w:r>
+        <w:rPr>
+          <w:rFonts w:ascii="Nirmala UI" w:hAnsi="Nirmala UI" w:cs="Nirmala UI"/>
+        </w:rPr>
+        <w:t xml:space="preserve"> </w:t>
+      </w:r>
+      <w:proofErr w:type="spellStart"/>
+      <w:r>
+        <w:rPr>
+          <w:rFonts w:ascii="Nirmala UI" w:hAnsi="Nirmala UI" w:cs="Nirmala UI"/>
+        </w:rPr>
+        <w:t>উপর</w:t>
+      </w:r>
+      <w:proofErr w:type="spellEnd"/>
+      <w:r>
+        <w:rPr>
+          <w:rFonts w:ascii="Nirmala UI" w:hAnsi="Nirmala UI" w:cs="Nirmala UI"/>
+        </w:rPr>
+        <w:t xml:space="preserve"> </w:t>
+      </w:r>
+      <w:proofErr w:type="spellStart"/>
+      <w:r>
+        <w:rPr>
+          <w:rFonts w:ascii="Nirmala UI" w:hAnsi="Nirmala UI" w:cs="Nirmala UI"/>
+        </w:rPr>
+        <w:t>প্রযুক্ত</w:t>
+      </w:r>
+      <w:proofErr w:type="spellEnd"/>
+      <w:r>
+        <w:rPr>
+          <w:rFonts w:ascii="Nirmala UI" w:hAnsi="Nirmala UI" w:cs="Nirmala UI"/>
+        </w:rPr>
+        <w:t xml:space="preserve"> </w:t>
+      </w:r>
+      <w:proofErr w:type="spellStart"/>
+      <w:r>
+        <w:rPr>
+          <w:rFonts w:ascii="Nirmala UI" w:hAnsi="Nirmala UI" w:cs="Nirmala UI"/>
+        </w:rPr>
+        <w:t>চাপকে</w:t>
+      </w:r>
+      <w:proofErr w:type="spellEnd"/>
+      <w:r>
+        <w:rPr>
+          <w:rFonts w:ascii="Nirmala UI" w:hAnsi="Nirmala UI" w:cs="Nirmala UI"/>
+        </w:rPr>
+        <w:t xml:space="preserve"> </w:t>
+      </w:r>
+      <w:proofErr w:type="spellStart"/>
+      <w:r>
+        <w:rPr>
+          <w:rFonts w:ascii="Nirmala UI" w:hAnsi="Nirmala UI" w:cs="Nirmala UI"/>
+        </w:rPr>
+        <w:t>বুঝবো</w:t>
+      </w:r>
+      <w:proofErr w:type="spellEnd"/>
+      <w:r>
+        <w:rPr>
+          <w:rFonts w:ascii="Nirmala UI" w:hAnsi="Nirmala UI" w:cs="Nirmala UI"/>
+        </w:rPr>
+        <w:t>।</w:t>
+      </w:r>
+    </w:p>
+    <w:p>
+      <w:pPr>
+        <w:rPr>
+          <w:rFonts w:ascii="Nirmala UI" w:hAnsi="Nirmala UI" w:cs="Nirmala UI"/>
+        </w:rPr>
+      </w:pPr>
+      <w:proofErr w:type="spellStart"/>
+      <w:r>
+        <w:rPr>
+          <w:rFonts w:ascii="Nirmala UI" w:hAnsi="Nirmala UI" w:cs="Nirmala UI"/>
+        </w:rPr>
+        <w:t>অর্থা</w:t>
+      </w:r>
+      <w:proofErr w:type="spellEnd"/>
+      <w:r>
+        <w:rPr>
+          <w:rFonts w:ascii="Nirmala UI" w:hAnsi="Nirmala UI" w:cs="Nirmala UI"/>
+        </w:rPr>
+        <w:t xml:space="preserve">ৎ </w:t>
+      </w:r>
+      <w:proofErr w:type="spellStart"/>
+      <w:r>
+        <w:rPr>
+          <w:rFonts w:ascii="Nirmala UI" w:hAnsi="Nirmala UI" w:cs="Nirmala UI"/>
+        </w:rPr>
+        <w:t>ভোল্টেজের</w:t>
+      </w:r>
+      <w:proofErr w:type="spellEnd"/>
+      <w:r>
+        <w:rPr>
+          <w:rFonts w:ascii="Nirmala UI" w:hAnsi="Nirmala UI" w:cs="Nirmala UI"/>
+        </w:rPr>
+        <w:t xml:space="preserve"> </w:t>
+      </w:r>
+      <w:proofErr w:type="spellStart"/>
+      <w:r>
+        <w:rPr>
+          <w:rFonts w:ascii="Nirmala UI" w:hAnsi="Nirmala UI" w:cs="Nirmala UI"/>
+        </w:rPr>
+        <w:t>কাজ</w:t>
+      </w:r>
+      <w:proofErr w:type="spellEnd"/>
+      <w:r>
+        <w:rPr>
+          <w:rFonts w:ascii="Nirmala UI" w:hAnsi="Nirmala UI" w:cs="Nirmala UI"/>
+        </w:rPr>
+        <w:t xml:space="preserve"> </w:t>
+      </w:r>
+      <w:proofErr w:type="spellStart"/>
+      <w:r>
+        <w:rPr>
+          <w:rFonts w:ascii="Nirmala UI" w:hAnsi="Nirmala UI" w:cs="Nirmala UI"/>
+        </w:rPr>
+        <w:t>হচ্ছে</w:t>
+      </w:r>
+      <w:proofErr w:type="spellEnd"/>
+      <w:r>
+        <w:rPr>
+          <w:rFonts w:ascii="Nirmala UI" w:hAnsi="Nirmala UI" w:cs="Nirmala UI"/>
+        </w:rPr>
+        <w:t xml:space="preserve"> </w:t>
+      </w:r>
+      <w:proofErr w:type="spellStart"/>
+      <w:r>
+        <w:rPr>
+          <w:rFonts w:ascii="Nirmala UI" w:hAnsi="Nirmala UI" w:cs="Nirmala UI"/>
+        </w:rPr>
+        <w:t>ইলেকট্রনকে</w:t>
+      </w:r>
+      <w:proofErr w:type="spellEnd"/>
+      <w:r>
+        <w:rPr>
+          <w:rFonts w:ascii="Nirmala UI" w:hAnsi="Nirmala UI" w:cs="Nirmala UI"/>
+        </w:rPr>
+        <w:t xml:space="preserve"> </w:t>
+      </w:r>
+      <w:proofErr w:type="spellStart"/>
+      <w:r>
+        <w:rPr>
+          <w:rFonts w:ascii="Nirmala UI" w:hAnsi="Nirmala UI" w:cs="Nirmala UI"/>
+        </w:rPr>
+        <w:t>চাপ</w:t>
+      </w:r>
+      <w:proofErr w:type="spellEnd"/>
+      <w:r>
+        <w:rPr>
+          <w:rFonts w:ascii="Nirmala UI" w:hAnsi="Nirmala UI" w:cs="Nirmala UI"/>
+        </w:rPr>
+        <w:t xml:space="preserve"> </w:t>
+      </w:r>
+      <w:proofErr w:type="spellStart"/>
+      <w:r>
+        <w:rPr>
+          <w:rFonts w:ascii="Nirmala UI" w:hAnsi="Nirmala UI" w:cs="Nirmala UI"/>
+        </w:rPr>
+        <w:t>প্রয়োগ</w:t>
+      </w:r>
+      <w:proofErr w:type="spellEnd"/>
+      <w:r>
+        <w:rPr>
+          <w:rFonts w:ascii="Nirmala UI" w:hAnsi="Nirmala UI" w:cs="Nirmala UI"/>
+        </w:rPr>
+        <w:t xml:space="preserve"> </w:t>
+      </w:r>
+      <w:proofErr w:type="spellStart"/>
+      <w:r>
+        <w:rPr>
+          <w:rFonts w:ascii="Nirmala UI" w:hAnsi="Nirmala UI" w:cs="Nirmala UI"/>
+        </w:rPr>
+        <w:t>করা</w:t>
+      </w:r>
+      <w:proofErr w:type="spellEnd"/>
+      <w:r>
+        <w:rPr>
+          <w:rFonts w:ascii="Nirmala UI" w:hAnsi="Nirmala UI" w:cs="Nirmala UI"/>
+        </w:rPr>
+        <w:t xml:space="preserve">। </w:t>
+      </w:r>
+      <w:proofErr w:type="spellStart"/>
+      <w:r>
+        <w:rPr>
+          <w:rFonts w:ascii="Nirmala UI" w:hAnsi="Nirmala UI" w:cs="Nirmala UI"/>
+        </w:rPr>
+        <w:t>ভোল্টেজ</w:t>
+      </w:r>
+      <w:proofErr w:type="spellEnd"/>
+      <w:r>
+        <w:rPr>
+          <w:rFonts w:ascii="Nirmala UI" w:hAnsi="Nirmala UI" w:cs="Nirmala UI"/>
+        </w:rPr>
+        <w:t xml:space="preserve"> </w:t>
+      </w:r>
+      <w:proofErr w:type="spellStart"/>
+      <w:r>
+        <w:rPr>
+          <w:rFonts w:ascii="Nirmala UI" w:hAnsi="Nirmala UI" w:cs="Nirmala UI"/>
+        </w:rPr>
+        <w:t>বেশি</w:t>
+      </w:r>
+      <w:proofErr w:type="spellEnd"/>
+      <w:r>
+        <w:rPr>
+          <w:rFonts w:ascii="Nirmala UI" w:hAnsi="Nirmala UI" w:cs="Nirmala UI"/>
+        </w:rPr>
+        <w:t xml:space="preserve"> </w:t>
+      </w:r>
+      <w:proofErr w:type="spellStart"/>
+      <w:r>
+        <w:rPr>
+          <w:rFonts w:ascii="Nirmala UI" w:hAnsi="Nirmala UI" w:cs="Nirmala UI"/>
+        </w:rPr>
+        <w:t>হলে</w:t>
+      </w:r>
+      <w:proofErr w:type="spellEnd"/>
+      <w:r>
+        <w:rPr>
+          <w:rFonts w:ascii="Nirmala UI" w:hAnsi="Nirmala UI" w:cs="Nirmala UI"/>
+        </w:rPr>
+        <w:t xml:space="preserve"> </w:t>
+      </w:r>
+      <w:proofErr w:type="spellStart"/>
+      <w:r>
+        <w:rPr>
+          <w:rFonts w:ascii="Nirmala UI" w:hAnsi="Nirmala UI" w:cs="Nirmala UI"/>
+        </w:rPr>
+        <w:t>তার</w:t>
+      </w:r>
+      <w:proofErr w:type="spellEnd"/>
+      <w:r>
+        <w:rPr>
+          <w:rFonts w:ascii="Nirmala UI" w:hAnsi="Nirmala UI" w:cs="Nirmala UI"/>
+        </w:rPr>
+        <w:t xml:space="preserve"> </w:t>
+      </w:r>
+      <w:proofErr w:type="spellStart"/>
+      <w:r>
+        <w:rPr>
+          <w:rFonts w:ascii="Nirmala UI" w:hAnsi="Nirmala UI" w:cs="Nirmala UI"/>
+        </w:rPr>
+        <w:t>চাপ</w:t>
+      </w:r>
+      <w:proofErr w:type="spellEnd"/>
+      <w:r>
+        <w:rPr>
+          <w:rFonts w:ascii="Nirmala UI" w:hAnsi="Nirmala UI" w:cs="Nirmala UI"/>
+        </w:rPr>
+        <w:t xml:space="preserve"> </w:t>
+      </w:r>
+      <w:proofErr w:type="spellStart"/>
+      <w:r>
+        <w:rPr>
+          <w:rFonts w:ascii="Nirmala UI" w:hAnsi="Nirmala UI" w:cs="Nirmala UI"/>
+        </w:rPr>
+        <w:t>প্রয়োগ</w:t>
+      </w:r>
+      <w:proofErr w:type="spellEnd"/>
+      <w:r>
+        <w:rPr>
+          <w:rFonts w:ascii="Nirmala UI" w:hAnsi="Nirmala UI" w:cs="Nirmala UI"/>
+        </w:rPr>
+        <w:t xml:space="preserve"> </w:t>
+      </w:r>
+      <w:proofErr w:type="spellStart"/>
+      <w:r>
+        <w:rPr>
+          <w:rFonts w:ascii="Nirmala UI" w:hAnsi="Nirmala UI" w:cs="Nirmala UI"/>
+        </w:rPr>
+        <w:t>করার</w:t>
+      </w:r>
+      <w:proofErr w:type="spellEnd"/>
+      <w:r>
+        <w:rPr>
+          <w:rFonts w:ascii="Nirmala UI" w:hAnsi="Nirmala UI" w:cs="Nirmala UI"/>
+        </w:rPr>
+        <w:t xml:space="preserve"> </w:t>
+      </w:r>
+      <w:proofErr w:type="spellStart"/>
+      <w:r>
+        <w:rPr>
+          <w:rFonts w:ascii="Nirmala UI" w:hAnsi="Nirmala UI" w:cs="Nirmala UI"/>
+        </w:rPr>
+        <w:t>ক্ষমতা</w:t>
+      </w:r>
+      <w:proofErr w:type="spellEnd"/>
+      <w:r>
+        <w:rPr>
+          <w:rFonts w:ascii="Nirmala UI" w:hAnsi="Nirmala UI" w:cs="Nirmala UI"/>
+        </w:rPr>
+        <w:t xml:space="preserve"> ও </w:t>
+      </w:r>
+      <w:proofErr w:type="spellStart"/>
+      <w:r>
+        <w:rPr>
+          <w:rFonts w:ascii="Nirmala UI" w:hAnsi="Nirmala UI" w:cs="Nirmala UI"/>
+        </w:rPr>
+        <w:t>বেশি</w:t>
+      </w:r>
+      <w:proofErr w:type="spellEnd"/>
+      <w:r>
+        <w:rPr>
+          <w:rFonts w:ascii="Nirmala UI" w:hAnsi="Nirmala UI" w:cs="Nirmala UI"/>
+        </w:rPr>
+        <w:t xml:space="preserve"> </w:t>
+      </w:r>
+      <w:proofErr w:type="spellStart"/>
+      <w:r>
+        <w:rPr>
+          <w:rFonts w:ascii="Nirmala UI" w:hAnsi="Nirmala UI" w:cs="Nirmala UI"/>
+        </w:rPr>
+        <w:t>হবে</w:t>
+      </w:r>
+      <w:proofErr w:type="spellEnd"/>
+      <w:r>
+        <w:rPr>
+          <w:rFonts w:ascii="Nirmala UI" w:hAnsi="Nirmala UI" w:cs="Nirmala UI"/>
+        </w:rPr>
+        <w:t xml:space="preserve">। </w:t>
+      </w:r>
+      <w:proofErr w:type="spellStart"/>
+      <w:r>
+        <w:rPr>
+          <w:rFonts w:ascii="Nirmala UI" w:hAnsi="Nirmala UI" w:cs="Nirmala UI"/>
+        </w:rPr>
+        <w:t>ভোল্টেজ</w:t>
+      </w:r>
+      <w:proofErr w:type="spellEnd"/>
+      <w:r>
+        <w:rPr>
+          <w:rFonts w:ascii="Nirmala UI" w:hAnsi="Nirmala UI" w:cs="Nirmala UI"/>
+        </w:rPr>
+        <w:t xml:space="preserve"> </w:t>
+      </w:r>
+      <w:proofErr w:type="spellStart"/>
+      <w:r>
+        <w:rPr>
+          <w:rFonts w:ascii="Nirmala UI" w:hAnsi="Nirmala UI" w:cs="Nirmala UI"/>
+        </w:rPr>
+        <w:t>জিনিসটা</w:t>
+      </w:r>
+      <w:proofErr w:type="spellEnd"/>
+      <w:r>
+        <w:rPr>
+          <w:rFonts w:ascii="Nirmala UI" w:hAnsi="Nirmala UI" w:cs="Nirmala UI"/>
+        </w:rPr>
+        <w:t xml:space="preserve"> </w:t>
+      </w:r>
+      <w:proofErr w:type="spellStart"/>
+      <w:r>
+        <w:rPr>
+          <w:rFonts w:ascii="Nirmala UI" w:hAnsi="Nirmala UI" w:cs="Nirmala UI"/>
+        </w:rPr>
+        <w:t>কি</w:t>
+      </w:r>
+      <w:proofErr w:type="spellEnd"/>
+      <w:r>
+        <w:rPr>
+          <w:rFonts w:ascii="Nirmala UI" w:hAnsi="Nirmala UI" w:cs="Nirmala UI"/>
+        </w:rPr>
+        <w:t xml:space="preserve"> </w:t>
+      </w:r>
+      <w:proofErr w:type="spellStart"/>
+      <w:r>
+        <w:rPr>
+          <w:rFonts w:ascii="Nirmala UI" w:hAnsi="Nirmala UI" w:cs="Nirmala UI"/>
+        </w:rPr>
+        <w:t>আশাকরি</w:t>
+      </w:r>
+      <w:proofErr w:type="spellEnd"/>
+      <w:r>
+        <w:rPr>
+          <w:rFonts w:ascii="Nirmala UI" w:hAnsi="Nirmala UI" w:cs="Nirmala UI"/>
+        </w:rPr>
+        <w:t xml:space="preserve"> </w:t>
+      </w:r>
+      <w:proofErr w:type="spellStart"/>
+      <w:r>
+        <w:rPr>
+          <w:rFonts w:ascii="Nirmala UI" w:hAnsi="Nirmala UI" w:cs="Nirmala UI"/>
+        </w:rPr>
+        <w:t>তুমি</w:t>
+      </w:r>
+      <w:proofErr w:type="spellEnd"/>
+      <w:r>
+        <w:rPr>
+          <w:rFonts w:ascii="Nirmala UI" w:hAnsi="Nirmala UI" w:cs="Nirmala UI"/>
+        </w:rPr>
+        <w:t xml:space="preserve"> </w:t>
+      </w:r>
+      <w:proofErr w:type="spellStart"/>
+      <w:r>
+        <w:rPr>
+          <w:rFonts w:ascii="Nirmala UI" w:hAnsi="Nirmala UI" w:cs="Nirmala UI"/>
+        </w:rPr>
+        <w:t>এখন</w:t>
+      </w:r>
+      <w:proofErr w:type="spellEnd"/>
+      <w:r>
+        <w:rPr>
+          <w:rFonts w:ascii="Nirmala UI" w:hAnsi="Nirmala UI" w:cs="Nirmala UI"/>
+        </w:rPr>
+        <w:t xml:space="preserve"> </w:t>
+      </w:r>
       <w:bookmarkStart w:id="0" w:name="_GoBack"/>
       <w:bookmarkEnd w:id="0"/>
+      <w:proofErr w:type="spellStart"/>
+      <w:r>
+        <w:rPr>
+          <w:rFonts w:ascii="Nirmala UI" w:hAnsi="Nirmala UI" w:cs="Nirmala UI"/>
+        </w:rPr>
+        <w:t>অনুভব</w:t>
+      </w:r>
+      <w:proofErr w:type="spellEnd"/>
+      <w:r>
+        <w:rPr>
+          <w:rFonts w:ascii="Nirmala UI" w:hAnsi="Nirmala UI" w:cs="Nirmala UI"/>
+        </w:rPr>
+        <w:t xml:space="preserve"> </w:t>
+      </w:r>
+      <w:proofErr w:type="spellStart"/>
+      <w:r>
+        <w:rPr>
+          <w:rFonts w:ascii="Nirmala UI" w:hAnsi="Nirmala UI" w:cs="Nirmala UI"/>
+        </w:rPr>
+        <w:t>করতে</w:t>
+      </w:r>
+      <w:proofErr w:type="spellEnd"/>
+      <w:r>
+        <w:rPr>
+          <w:rFonts w:ascii="Nirmala UI" w:hAnsi="Nirmala UI" w:cs="Nirmala UI"/>
+        </w:rPr>
+        <w:t xml:space="preserve"> </w:t>
+      </w:r>
+      <w:proofErr w:type="spellStart"/>
+      <w:r>
+        <w:rPr>
+          <w:rFonts w:ascii="Nirmala UI" w:hAnsi="Nirmala UI" w:cs="Nirmala UI"/>
+        </w:rPr>
+        <w:t>পারতেছো</w:t>
+      </w:r>
+      <w:proofErr w:type="spellEnd"/>
+      <w:r>
+        <w:rPr>
+          <w:rFonts w:ascii="Nirmala UI" w:hAnsi="Nirmala UI" w:cs="Nirmala UI"/>
+        </w:rPr>
+        <w:t xml:space="preserve">। </w:t>
+      </w:r>
+    </w:p>
+    <w:p>
+      <w:pPr>
+        <w:rPr>
+          <w:rFonts w:ascii="Nirmala UI" w:hAnsi="Nirmala UI" w:cs="Nirmala UI"/>
+        </w:rPr>
+      </w:pPr>
+      <w:proofErr w:type="spellStart"/>
+      <w:r>
+        <w:rPr>
+          <w:rFonts w:ascii="Nirmala UI" w:hAnsi="Nirmala UI" w:cs="Nirmala UI"/>
+        </w:rPr>
+        <w:lastRenderedPageBreak/>
+        <w:t>ভোল্টেজ</w:t>
+      </w:r>
+      <w:proofErr w:type="spellEnd"/>
+      <w:r>
+        <w:rPr>
+          <w:rFonts w:ascii="Nirmala UI" w:hAnsi="Nirmala UI" w:cs="Nirmala UI"/>
+        </w:rPr>
+        <w:t xml:space="preserve"> </w:t>
+      </w:r>
+      <w:proofErr w:type="spellStart"/>
+      <w:r>
+        <w:rPr>
+          <w:rFonts w:ascii="Nirmala UI" w:hAnsi="Nirmala UI" w:cs="Nirmala UI"/>
+        </w:rPr>
+        <w:t>কিভাবে</w:t>
+      </w:r>
+      <w:proofErr w:type="spellEnd"/>
+      <w:r>
+        <w:rPr>
+          <w:rFonts w:ascii="Nirmala UI" w:hAnsi="Nirmala UI" w:cs="Nirmala UI"/>
+        </w:rPr>
+        <w:t xml:space="preserve"> </w:t>
+      </w:r>
+      <w:proofErr w:type="spellStart"/>
+      <w:r>
+        <w:rPr>
+          <w:rFonts w:ascii="Nirmala UI" w:hAnsi="Nirmala UI" w:cs="Nirmala UI"/>
+        </w:rPr>
+        <w:t>ইলেকট্রনকে</w:t>
+      </w:r>
+      <w:proofErr w:type="spellEnd"/>
+      <w:r>
+        <w:rPr>
+          <w:rFonts w:ascii="Nirmala UI" w:hAnsi="Nirmala UI" w:cs="Nirmala UI"/>
+        </w:rPr>
+        <w:t xml:space="preserve"> </w:t>
+      </w:r>
+      <w:proofErr w:type="spellStart"/>
+      <w:r>
+        <w:rPr>
+          <w:rFonts w:ascii="Nirmala UI" w:hAnsi="Nirmala UI" w:cs="Nirmala UI"/>
+        </w:rPr>
+        <w:t>চাপ</w:t>
+      </w:r>
+      <w:proofErr w:type="spellEnd"/>
+      <w:r>
+        <w:rPr>
+          <w:rFonts w:ascii="Nirmala UI" w:hAnsi="Nirmala UI" w:cs="Nirmala UI"/>
+        </w:rPr>
+        <w:t xml:space="preserve"> </w:t>
+      </w:r>
+      <w:proofErr w:type="spellStart"/>
+      <w:r>
+        <w:rPr>
+          <w:rFonts w:ascii="Nirmala UI" w:hAnsi="Nirmala UI" w:cs="Nirmala UI"/>
+        </w:rPr>
+        <w:t>দেয়</w:t>
+      </w:r>
+      <w:proofErr w:type="spellEnd"/>
+      <w:r>
+        <w:rPr>
+          <w:rFonts w:ascii="Nirmala UI" w:hAnsi="Nirmala UI" w:cs="Nirmala UI"/>
+        </w:rPr>
+        <w:t xml:space="preserve"> </w:t>
+      </w:r>
+      <w:proofErr w:type="spellStart"/>
+      <w:r>
+        <w:rPr>
+          <w:rFonts w:ascii="Nirmala UI" w:hAnsi="Nirmala UI" w:cs="Nirmala UI"/>
+        </w:rPr>
+        <w:t>সেটা</w:t>
+      </w:r>
+      <w:proofErr w:type="spellEnd"/>
+      <w:r>
+        <w:rPr>
+          <w:rFonts w:ascii="Nirmala UI" w:hAnsi="Nirmala UI" w:cs="Nirmala UI"/>
+        </w:rPr>
+        <w:t xml:space="preserve"> </w:t>
+      </w:r>
+      <w:proofErr w:type="spellStart"/>
+      <w:r>
+        <w:rPr>
+          <w:rFonts w:ascii="Nirmala UI" w:hAnsi="Nirmala UI" w:cs="Nirmala UI"/>
+        </w:rPr>
+        <w:t>যদি</w:t>
+      </w:r>
+      <w:proofErr w:type="spellEnd"/>
+      <w:r>
+        <w:rPr>
+          <w:rFonts w:ascii="Nirmala UI" w:hAnsi="Nirmala UI" w:cs="Nirmala UI"/>
+        </w:rPr>
+        <w:t xml:space="preserve"> </w:t>
+      </w:r>
+      <w:proofErr w:type="spellStart"/>
+      <w:r>
+        <w:rPr>
+          <w:rFonts w:ascii="Nirmala UI" w:hAnsi="Nirmala UI" w:cs="Nirmala UI"/>
+        </w:rPr>
+        <w:t>আমি</w:t>
+      </w:r>
+      <w:proofErr w:type="spellEnd"/>
+      <w:r>
+        <w:rPr>
+          <w:rFonts w:ascii="Nirmala UI" w:hAnsi="Nirmala UI" w:cs="Nirmala UI"/>
+        </w:rPr>
+        <w:t xml:space="preserve"> </w:t>
+      </w:r>
+      <w:proofErr w:type="spellStart"/>
+      <w:r>
+        <w:rPr>
+          <w:rFonts w:ascii="Nirmala UI" w:hAnsi="Nirmala UI" w:cs="Nirmala UI"/>
+        </w:rPr>
+        <w:t>আলোচনা</w:t>
+      </w:r>
+      <w:proofErr w:type="spellEnd"/>
+      <w:r>
+        <w:rPr>
+          <w:rFonts w:ascii="Nirmala UI" w:hAnsi="Nirmala UI" w:cs="Nirmala UI"/>
+        </w:rPr>
+        <w:t xml:space="preserve"> </w:t>
+      </w:r>
+      <w:proofErr w:type="spellStart"/>
+      <w:r>
+        <w:rPr>
+          <w:rFonts w:ascii="Nirmala UI" w:hAnsi="Nirmala UI" w:cs="Nirmala UI"/>
+        </w:rPr>
+        <w:t>করা</w:t>
+      </w:r>
+      <w:proofErr w:type="spellEnd"/>
+      <w:r>
+        <w:rPr>
+          <w:rFonts w:ascii="Nirmala UI" w:hAnsi="Nirmala UI" w:cs="Nirmala UI"/>
+        </w:rPr>
+        <w:t xml:space="preserve"> </w:t>
+      </w:r>
+      <w:proofErr w:type="spellStart"/>
+      <w:r>
+        <w:rPr>
+          <w:rFonts w:ascii="Nirmala UI" w:hAnsi="Nirmala UI" w:cs="Nirmala UI"/>
+        </w:rPr>
+        <w:t>শুরু</w:t>
+      </w:r>
+      <w:proofErr w:type="spellEnd"/>
+      <w:r>
+        <w:rPr>
+          <w:rFonts w:ascii="Nirmala UI" w:hAnsi="Nirmala UI" w:cs="Nirmala UI"/>
+        </w:rPr>
+        <w:t xml:space="preserve"> </w:t>
+      </w:r>
+      <w:proofErr w:type="spellStart"/>
+      <w:r>
+        <w:rPr>
+          <w:rFonts w:ascii="Nirmala UI" w:hAnsi="Nirmala UI" w:cs="Nirmala UI"/>
+        </w:rPr>
+        <w:t>করি</w:t>
+      </w:r>
+      <w:proofErr w:type="spellEnd"/>
+      <w:r>
+        <w:rPr>
+          <w:rFonts w:ascii="Nirmala UI" w:hAnsi="Nirmala UI" w:cs="Nirmala UI"/>
+        </w:rPr>
+        <w:t xml:space="preserve"> </w:t>
+      </w:r>
+      <w:proofErr w:type="spellStart"/>
+      <w:r>
+        <w:rPr>
+          <w:rFonts w:ascii="Nirmala UI" w:hAnsi="Nirmala UI" w:cs="Nirmala UI"/>
+        </w:rPr>
+        <w:t>তাহলে</w:t>
+      </w:r>
+      <w:proofErr w:type="spellEnd"/>
+      <w:r>
+        <w:rPr>
+          <w:rFonts w:ascii="Nirmala UI" w:hAnsi="Nirmala UI" w:cs="Nirmala UI"/>
+        </w:rPr>
+        <w:t xml:space="preserve"> </w:t>
+      </w:r>
+      <w:proofErr w:type="spellStart"/>
+      <w:r>
+        <w:rPr>
+          <w:rFonts w:ascii="Nirmala UI" w:hAnsi="Nirmala UI" w:cs="Nirmala UI"/>
+        </w:rPr>
+        <w:t>বইটি</w:t>
+      </w:r>
+      <w:proofErr w:type="spellEnd"/>
+      <w:r>
+        <w:rPr>
+          <w:rFonts w:ascii="Nirmala UI" w:hAnsi="Nirmala UI" w:cs="Nirmala UI"/>
+        </w:rPr>
+        <w:t xml:space="preserve"> </w:t>
+      </w:r>
+      <w:proofErr w:type="spellStart"/>
+      <w:r>
+        <w:rPr>
+          <w:rFonts w:ascii="Nirmala UI" w:hAnsi="Nirmala UI" w:cs="Nirmala UI"/>
+        </w:rPr>
+        <w:t>অনেক</w:t>
+      </w:r>
+      <w:proofErr w:type="spellEnd"/>
+      <w:r>
+        <w:rPr>
+          <w:rFonts w:ascii="Nirmala UI" w:hAnsi="Nirmala UI" w:cs="Nirmala UI"/>
+        </w:rPr>
+        <w:t xml:space="preserve"> </w:t>
+      </w:r>
+      <w:proofErr w:type="spellStart"/>
+      <w:r>
+        <w:rPr>
+          <w:rFonts w:ascii="Nirmala UI" w:hAnsi="Nirmala UI" w:cs="Nirmala UI"/>
+        </w:rPr>
+        <w:t>বড়</w:t>
+      </w:r>
+      <w:proofErr w:type="spellEnd"/>
+      <w:r>
+        <w:rPr>
+          <w:rFonts w:ascii="Nirmala UI" w:hAnsi="Nirmala UI" w:cs="Nirmala UI"/>
+        </w:rPr>
+        <w:t xml:space="preserve"> </w:t>
+      </w:r>
+      <w:proofErr w:type="spellStart"/>
+      <w:r>
+        <w:rPr>
+          <w:rFonts w:ascii="Nirmala UI" w:hAnsi="Nirmala UI" w:cs="Nirmala UI"/>
+        </w:rPr>
+        <w:t>হয়ে</w:t>
+      </w:r>
+      <w:proofErr w:type="spellEnd"/>
+      <w:r>
+        <w:rPr>
+          <w:rFonts w:ascii="Nirmala UI" w:hAnsi="Nirmala UI" w:cs="Nirmala UI"/>
+        </w:rPr>
+        <w:t xml:space="preserve"> </w:t>
+      </w:r>
+      <w:proofErr w:type="spellStart"/>
+      <w:r>
+        <w:rPr>
+          <w:rFonts w:ascii="Nirmala UI" w:hAnsi="Nirmala UI" w:cs="Nirmala UI"/>
+        </w:rPr>
+        <w:t>যাবে</w:t>
+      </w:r>
+      <w:proofErr w:type="spellEnd"/>
+      <w:r>
+        <w:rPr>
+          <w:rFonts w:ascii="Nirmala UI" w:hAnsi="Nirmala UI" w:cs="Nirmala UI"/>
+        </w:rPr>
+        <w:t>।</w:t>
+      </w:r>
+      <w:r>
+        <w:rPr>
+          <w:rFonts w:ascii="Nirmala UI" w:hAnsi="Nirmala UI" w:cs="Nirmala UI"/>
+        </w:rPr>
+        <w:t xml:space="preserve"> </w:t>
+      </w:r>
+      <w:proofErr w:type="spellStart"/>
+      <w:r>
+        <w:rPr>
+          <w:rFonts w:ascii="Nirmala UI" w:hAnsi="Nirmala UI" w:cs="Nirmala UI"/>
+        </w:rPr>
+        <w:t>তবে</w:t>
+      </w:r>
+      <w:proofErr w:type="spellEnd"/>
+      <w:r>
+        <w:rPr>
+          <w:rFonts w:ascii="Nirmala UI" w:hAnsi="Nirmala UI" w:cs="Nirmala UI"/>
+        </w:rPr>
+        <w:t xml:space="preserve"> </w:t>
+      </w:r>
+      <w:proofErr w:type="spellStart"/>
+      <w:r>
+        <w:rPr>
+          <w:rFonts w:ascii="Nirmala UI" w:hAnsi="Nirmala UI" w:cs="Nirmala UI"/>
+        </w:rPr>
+        <w:t>আমি</w:t>
+      </w:r>
+      <w:proofErr w:type="spellEnd"/>
+      <w:r>
+        <w:rPr>
+          <w:rFonts w:ascii="Nirmala UI" w:hAnsi="Nirmala UI" w:cs="Nirmala UI"/>
+        </w:rPr>
+        <w:t xml:space="preserve"> </w:t>
+      </w:r>
+      <w:proofErr w:type="spellStart"/>
+      <w:r>
+        <w:rPr>
+          <w:rFonts w:ascii="Nirmala UI" w:hAnsi="Nirmala UI" w:cs="Nirmala UI"/>
+        </w:rPr>
+        <w:t>যেহেতু</w:t>
+      </w:r>
+      <w:proofErr w:type="spellEnd"/>
+      <w:r>
+        <w:rPr>
+          <w:rFonts w:ascii="Nirmala UI" w:hAnsi="Nirmala UI" w:cs="Nirmala UI"/>
+        </w:rPr>
+        <w:t xml:space="preserve"> </w:t>
+      </w:r>
+      <w:proofErr w:type="spellStart"/>
+      <w:r>
+        <w:rPr>
+          <w:rFonts w:ascii="Nirmala UI" w:hAnsi="Nirmala UI" w:cs="Nirmala UI"/>
+        </w:rPr>
+        <w:t>তোমাকে</w:t>
+      </w:r>
+      <w:proofErr w:type="spellEnd"/>
+      <w:r>
+        <w:rPr>
+          <w:rFonts w:ascii="Nirmala UI" w:hAnsi="Nirmala UI" w:cs="Nirmala UI"/>
+        </w:rPr>
+        <w:t xml:space="preserve"> </w:t>
+      </w:r>
+      <w:proofErr w:type="spellStart"/>
+      <w:r>
+        <w:rPr>
+          <w:rFonts w:ascii="Nirmala UI" w:hAnsi="Nirmala UI" w:cs="Nirmala UI"/>
+        </w:rPr>
+        <w:t>বলেছি</w:t>
+      </w:r>
+      <w:proofErr w:type="spellEnd"/>
+      <w:r>
+        <w:rPr>
+          <w:rFonts w:ascii="Nirmala UI" w:hAnsi="Nirmala UI" w:cs="Nirmala UI"/>
+        </w:rPr>
+        <w:t xml:space="preserve"> </w:t>
+      </w:r>
+      <w:proofErr w:type="spellStart"/>
+      <w:r>
+        <w:rPr>
+          <w:rFonts w:ascii="Nirmala UI" w:hAnsi="Nirmala UI" w:cs="Nirmala UI"/>
+        </w:rPr>
+        <w:t>কোন</w:t>
+      </w:r>
+      <w:proofErr w:type="spellEnd"/>
+      <w:r>
+        <w:rPr>
+          <w:rFonts w:ascii="Nirmala UI" w:hAnsi="Nirmala UI" w:cs="Nirmala UI"/>
+        </w:rPr>
+        <w:t xml:space="preserve"> </w:t>
+      </w:r>
+      <w:proofErr w:type="spellStart"/>
+      <w:r>
+        <w:rPr>
+          <w:rFonts w:ascii="Nirmala UI" w:hAnsi="Nirmala UI" w:cs="Nirmala UI"/>
+        </w:rPr>
+        <w:t>জিনিস</w:t>
+      </w:r>
+      <w:r>
+        <w:rPr>
+          <w:rFonts w:ascii="Nirmala UI" w:hAnsi="Nirmala UI" w:cs="Nirmala UI"/>
+        </w:rPr>
+        <w:t>টা</w:t>
+      </w:r>
+      <w:proofErr w:type="spellEnd"/>
+      <w:r>
+        <w:rPr>
+          <w:rFonts w:ascii="Nirmala UI" w:hAnsi="Nirmala UI" w:cs="Nirmala UI"/>
+        </w:rPr>
+        <w:t xml:space="preserve"> </w:t>
+      </w:r>
+      <w:proofErr w:type="spellStart"/>
+      <w:r>
+        <w:rPr>
+          <w:rFonts w:ascii="Nirmala UI" w:hAnsi="Nirmala UI" w:cs="Nirmala UI"/>
+        </w:rPr>
+        <w:t>কিভাবে</w:t>
+      </w:r>
+      <w:proofErr w:type="spellEnd"/>
+      <w:r>
+        <w:rPr>
+          <w:rFonts w:ascii="Nirmala UI" w:hAnsi="Nirmala UI" w:cs="Nirmala UI"/>
+        </w:rPr>
+        <w:t xml:space="preserve"> </w:t>
+      </w:r>
+      <w:proofErr w:type="spellStart"/>
+      <w:r>
+        <w:rPr>
+          <w:rFonts w:ascii="Nirmala UI" w:hAnsi="Nirmala UI" w:cs="Nirmala UI"/>
+        </w:rPr>
+        <w:t>এবং</w:t>
+      </w:r>
+      <w:proofErr w:type="spellEnd"/>
+      <w:r>
+        <w:rPr>
+          <w:rFonts w:ascii="Nirmala UI" w:hAnsi="Nirmala UI" w:cs="Nirmala UI"/>
+        </w:rPr>
+        <w:t xml:space="preserve"> </w:t>
+      </w:r>
+      <w:proofErr w:type="spellStart"/>
+      <w:r>
+        <w:rPr>
+          <w:rFonts w:ascii="Nirmala UI" w:hAnsi="Nirmala UI" w:cs="Nirmala UI"/>
+        </w:rPr>
+        <w:t>কেন</w:t>
+      </w:r>
+      <w:proofErr w:type="spellEnd"/>
+      <w:r>
+        <w:rPr>
+          <w:rFonts w:ascii="Nirmala UI" w:hAnsi="Nirmala UI" w:cs="Nirmala UI"/>
+        </w:rPr>
+        <w:t xml:space="preserve"> </w:t>
+      </w:r>
+      <w:proofErr w:type="spellStart"/>
+      <w:r>
+        <w:rPr>
+          <w:rFonts w:ascii="Nirmala UI" w:hAnsi="Nirmala UI" w:cs="Nirmala UI"/>
+        </w:rPr>
+        <w:t>হচ্ছে</w:t>
+      </w:r>
+      <w:proofErr w:type="spellEnd"/>
+      <w:r>
+        <w:rPr>
+          <w:rFonts w:ascii="Nirmala UI" w:hAnsi="Nirmala UI" w:cs="Nirmala UI"/>
+        </w:rPr>
+        <w:t xml:space="preserve"> </w:t>
+      </w:r>
+      <w:proofErr w:type="spellStart"/>
+      <w:r>
+        <w:rPr>
+          <w:rFonts w:ascii="Nirmala UI" w:hAnsi="Nirmala UI" w:cs="Nirmala UI"/>
+        </w:rPr>
+        <w:t>সেটা</w:t>
+      </w:r>
+      <w:proofErr w:type="spellEnd"/>
+      <w:r>
+        <w:rPr>
+          <w:rFonts w:ascii="Nirmala UI" w:hAnsi="Nirmala UI" w:cs="Nirmala UI"/>
+        </w:rPr>
+        <w:t xml:space="preserve"> </w:t>
+      </w:r>
+      <w:proofErr w:type="spellStart"/>
+      <w:r>
+        <w:rPr>
+          <w:rFonts w:ascii="Nirmala UI" w:hAnsi="Nirmala UI" w:cs="Nirmala UI"/>
+        </w:rPr>
+        <w:t>তোমাকে</w:t>
+      </w:r>
+      <w:proofErr w:type="spellEnd"/>
+      <w:r>
+        <w:rPr>
+          <w:rFonts w:ascii="Nirmala UI" w:hAnsi="Nirmala UI" w:cs="Nirmala UI"/>
+        </w:rPr>
+        <w:t xml:space="preserve"> </w:t>
+      </w:r>
+      <w:proofErr w:type="spellStart"/>
+      <w:r>
+        <w:rPr>
+          <w:rFonts w:ascii="Nirmala UI" w:hAnsi="Nirmala UI" w:cs="Nirmala UI"/>
+        </w:rPr>
+        <w:t>বলবো</w:t>
+      </w:r>
+      <w:proofErr w:type="spellEnd"/>
+      <w:r>
+        <w:rPr>
+          <w:rFonts w:ascii="Nirmala UI" w:hAnsi="Nirmala UI" w:cs="Nirmala UI"/>
+        </w:rPr>
+        <w:t xml:space="preserve"> </w:t>
+      </w:r>
+      <w:proofErr w:type="spellStart"/>
+      <w:r>
+        <w:rPr>
+          <w:rFonts w:ascii="Nirmala UI" w:hAnsi="Nirmala UI" w:cs="Nirmala UI"/>
+        </w:rPr>
+        <w:t>তাই</w:t>
+      </w:r>
+      <w:proofErr w:type="spellEnd"/>
+      <w:r>
+        <w:rPr>
+          <w:rFonts w:ascii="Nirmala UI" w:hAnsi="Nirmala UI" w:cs="Nirmala UI"/>
+        </w:rPr>
+        <w:t xml:space="preserve"> </w:t>
+      </w:r>
+      <w:proofErr w:type="spellStart"/>
+      <w:r>
+        <w:rPr>
+          <w:rFonts w:ascii="Nirmala UI" w:hAnsi="Nirmala UI" w:cs="Nirmala UI"/>
+        </w:rPr>
+        <w:t>কম</w:t>
+      </w:r>
+      <w:proofErr w:type="spellEnd"/>
+      <w:r>
+        <w:rPr>
+          <w:rFonts w:ascii="Nirmala UI" w:hAnsi="Nirmala UI" w:cs="Nirmala UI"/>
+        </w:rPr>
+        <w:t xml:space="preserve"> </w:t>
+      </w:r>
+      <w:proofErr w:type="spellStart"/>
+      <w:r>
+        <w:rPr>
+          <w:rFonts w:ascii="Nirmala UI" w:hAnsi="Nirmala UI" w:cs="Nirmala UI"/>
+        </w:rPr>
+        <w:t>গুরুত্বপূন্য</w:t>
+      </w:r>
+      <w:proofErr w:type="spellEnd"/>
+      <w:r>
+        <w:rPr>
+          <w:rFonts w:ascii="Nirmala UI" w:hAnsi="Nirmala UI" w:cs="Nirmala UI"/>
+        </w:rPr>
+        <w:t xml:space="preserve"> </w:t>
+      </w:r>
+      <w:proofErr w:type="spellStart"/>
+      <w:r>
+        <w:rPr>
+          <w:rFonts w:ascii="Nirmala UI" w:hAnsi="Nirmala UI" w:cs="Nirmala UI"/>
+        </w:rPr>
+        <w:t>বিষয়গুলো</w:t>
+      </w:r>
+      <w:proofErr w:type="spellEnd"/>
+      <w:r>
+        <w:rPr>
+          <w:rFonts w:ascii="Nirmala UI" w:hAnsi="Nirmala UI" w:cs="Nirmala UI"/>
+        </w:rPr>
+        <w:t xml:space="preserve"> </w:t>
+      </w:r>
+      <w:proofErr w:type="spellStart"/>
+      <w:r>
+        <w:rPr>
+          <w:rFonts w:ascii="Nirmala UI" w:hAnsi="Nirmala UI" w:cs="Nirmala UI"/>
+        </w:rPr>
+        <w:t>আমি</w:t>
+      </w:r>
+      <w:proofErr w:type="spellEnd"/>
+      <w:r>
+        <w:rPr>
+          <w:rFonts w:ascii="Nirmala UI" w:hAnsi="Nirmala UI" w:cs="Nirmala UI"/>
+        </w:rPr>
+        <w:t xml:space="preserve"> </w:t>
+      </w:r>
+      <w:proofErr w:type="spellStart"/>
+      <w:r>
+        <w:rPr>
+          <w:rFonts w:ascii="Nirmala UI" w:hAnsi="Nirmala UI" w:cs="Nirmala UI"/>
+        </w:rPr>
+        <w:t>ইন্টারনেটে</w:t>
+      </w:r>
+      <w:proofErr w:type="spellEnd"/>
+      <w:r>
+        <w:rPr>
+          <w:rFonts w:ascii="Nirmala UI" w:hAnsi="Nirmala UI" w:cs="Nirmala UI"/>
+        </w:rPr>
+        <w:t xml:space="preserve"> </w:t>
+      </w:r>
+      <w:proofErr w:type="spellStart"/>
+      <w:r>
+        <w:rPr>
+          <w:rFonts w:ascii="Nirmala UI" w:hAnsi="Nirmala UI" w:cs="Nirmala UI"/>
+        </w:rPr>
+        <w:t>ব্লগ</w:t>
+      </w:r>
+      <w:proofErr w:type="spellEnd"/>
+      <w:r>
+        <w:rPr>
+          <w:rFonts w:ascii="Nirmala UI" w:hAnsi="Nirmala UI" w:cs="Nirmala UI"/>
+        </w:rPr>
+        <w:t xml:space="preserve"> </w:t>
+      </w:r>
+      <w:proofErr w:type="spellStart"/>
+      <w:r>
+        <w:rPr>
+          <w:rFonts w:ascii="Nirmala UI" w:hAnsi="Nirmala UI" w:cs="Nirmala UI"/>
+        </w:rPr>
+        <w:t>আকারে</w:t>
+      </w:r>
+      <w:proofErr w:type="spellEnd"/>
+      <w:r>
+        <w:rPr>
+          <w:rFonts w:ascii="Nirmala UI" w:hAnsi="Nirmala UI" w:cs="Nirmala UI"/>
+        </w:rPr>
+        <w:t xml:space="preserve"> </w:t>
+      </w:r>
+      <w:proofErr w:type="spellStart"/>
+      <w:r>
+        <w:rPr>
+          <w:rFonts w:ascii="Nirmala UI" w:hAnsi="Nirmala UI" w:cs="Nirmala UI"/>
+        </w:rPr>
+        <w:t>লিখবো</w:t>
+      </w:r>
+      <w:proofErr w:type="spellEnd"/>
+      <w:r>
+        <w:rPr>
+          <w:rFonts w:ascii="Nirmala UI" w:hAnsi="Nirmala UI" w:cs="Nirmala UI"/>
+        </w:rPr>
+        <w:t>।</w:t>
+      </w:r>
+      <w:r>
+        <w:rPr>
+          <w:rFonts w:ascii="Nirmala UI" w:hAnsi="Nirmala UI" w:cs="Nirmala UI"/>
+        </w:rPr>
+        <w:t xml:space="preserve"> </w:t>
+      </w:r>
+      <w:proofErr w:type="spellStart"/>
+      <w:r>
+        <w:rPr>
+          <w:rFonts w:ascii="Nirmala UI" w:hAnsi="Nirmala UI" w:cs="Nirmala UI"/>
+        </w:rPr>
+        <w:t>তোমরা</w:t>
+      </w:r>
+      <w:proofErr w:type="spellEnd"/>
+      <w:r>
+        <w:rPr>
+          <w:rFonts w:ascii="Nirmala UI" w:hAnsi="Nirmala UI" w:cs="Nirmala UI"/>
+        </w:rPr>
+        <w:t xml:space="preserve"> QR </w:t>
+      </w:r>
+      <w:proofErr w:type="spellStart"/>
+      <w:r>
+        <w:rPr>
+          <w:rFonts w:ascii="Nirmala UI" w:hAnsi="Nirmala UI" w:cs="Nirmala UI"/>
+        </w:rPr>
+        <w:t>কোডটি</w:t>
+      </w:r>
+      <w:proofErr w:type="spellEnd"/>
+      <w:r>
+        <w:rPr>
+          <w:rFonts w:ascii="Nirmala UI" w:hAnsi="Nirmala UI" w:cs="Nirmala UI"/>
+        </w:rPr>
+        <w:t xml:space="preserve"> </w:t>
+      </w:r>
+      <w:proofErr w:type="spellStart"/>
+      <w:r>
+        <w:rPr>
+          <w:rFonts w:ascii="Nirmala UI" w:hAnsi="Nirmala UI" w:cs="Nirmala UI"/>
+        </w:rPr>
+        <w:t>স্ক্যান</w:t>
+      </w:r>
+      <w:proofErr w:type="spellEnd"/>
+      <w:r>
+        <w:rPr>
+          <w:rFonts w:ascii="Nirmala UI" w:hAnsi="Nirmala UI" w:cs="Nirmala UI"/>
+        </w:rPr>
+        <w:t xml:space="preserve"> </w:t>
+      </w:r>
+      <w:proofErr w:type="spellStart"/>
+      <w:r>
+        <w:rPr>
+          <w:rFonts w:ascii="Nirmala UI" w:hAnsi="Nirmala UI" w:cs="Nirmala UI"/>
+        </w:rPr>
+        <w:t>করে</w:t>
+      </w:r>
+      <w:proofErr w:type="spellEnd"/>
+      <w:r>
+        <w:rPr>
+          <w:rFonts w:ascii="Nirmala UI" w:hAnsi="Nirmala UI" w:cs="Nirmala UI"/>
+        </w:rPr>
+        <w:t xml:space="preserve"> </w:t>
+      </w:r>
+      <w:proofErr w:type="spellStart"/>
+      <w:r>
+        <w:rPr>
+          <w:rFonts w:ascii="Nirmala UI" w:hAnsi="Nirmala UI" w:cs="Nirmala UI"/>
+        </w:rPr>
+        <w:t>প্রতিটি</w:t>
+      </w:r>
+      <w:proofErr w:type="spellEnd"/>
+      <w:r>
+        <w:rPr>
+          <w:rFonts w:ascii="Nirmala UI" w:hAnsi="Nirmala UI" w:cs="Nirmala UI"/>
+        </w:rPr>
+        <w:t xml:space="preserve"> </w:t>
+      </w:r>
+      <w:proofErr w:type="spellStart"/>
+      <w:r>
+        <w:rPr>
+          <w:rFonts w:ascii="Nirmala UI" w:hAnsi="Nirmala UI" w:cs="Nirmala UI"/>
+        </w:rPr>
+        <w:t>বিষয়ের</w:t>
+      </w:r>
+      <w:proofErr w:type="spellEnd"/>
+      <w:r>
+        <w:rPr>
+          <w:rFonts w:ascii="Nirmala UI" w:hAnsi="Nirmala UI" w:cs="Nirmala UI"/>
+        </w:rPr>
+        <w:t xml:space="preserve"> </w:t>
+      </w:r>
+      <w:proofErr w:type="spellStart"/>
+      <w:r>
+        <w:rPr>
+          <w:rFonts w:ascii="Nirmala UI" w:hAnsi="Nirmala UI" w:cs="Nirmala UI"/>
+        </w:rPr>
+        <w:t>আরো</w:t>
+      </w:r>
+      <w:proofErr w:type="spellEnd"/>
+      <w:r>
+        <w:rPr>
+          <w:rFonts w:ascii="Nirmala UI" w:hAnsi="Nirmala UI" w:cs="Nirmala UI"/>
+        </w:rPr>
+        <w:t xml:space="preserve"> </w:t>
+      </w:r>
+      <w:proofErr w:type="spellStart"/>
+      <w:r>
+        <w:rPr>
+          <w:rFonts w:ascii="Nirmala UI" w:hAnsi="Nirmala UI" w:cs="Nirmala UI"/>
+        </w:rPr>
+        <w:t>বিস্তারিত</w:t>
+      </w:r>
+      <w:proofErr w:type="spellEnd"/>
+      <w:r>
+        <w:rPr>
+          <w:rFonts w:ascii="Nirmala UI" w:hAnsi="Nirmala UI" w:cs="Nirmala UI"/>
+        </w:rPr>
+        <w:t xml:space="preserve"> </w:t>
+      </w:r>
+      <w:proofErr w:type="spellStart"/>
+      <w:r>
+        <w:rPr>
+          <w:rFonts w:ascii="Nirmala UI" w:hAnsi="Nirmala UI" w:cs="Nirmala UI"/>
+        </w:rPr>
+        <w:t>জানতে</w:t>
+      </w:r>
+      <w:proofErr w:type="spellEnd"/>
+      <w:r>
+        <w:rPr>
+          <w:rFonts w:ascii="Nirmala UI" w:hAnsi="Nirmala UI" w:cs="Nirmala UI"/>
+        </w:rPr>
+        <w:t xml:space="preserve"> </w:t>
+      </w:r>
+      <w:proofErr w:type="spellStart"/>
+      <w:r>
+        <w:rPr>
+          <w:rFonts w:ascii="Nirmala UI" w:hAnsi="Nirmala UI" w:cs="Nirmala UI"/>
+        </w:rPr>
+        <w:t>পারবে</w:t>
+      </w:r>
+      <w:proofErr w:type="spellEnd"/>
+      <w:r>
+        <w:rPr>
+          <w:rFonts w:ascii="Nirmala UI" w:hAnsi="Nirmala UI" w:cs="Nirmala UI"/>
+        </w:rPr>
+        <w:t>।</w:t>
+      </w:r>
+    </w:p>
+    <w:p>
+      <w:pPr>
+        <w:rPr>
+          <w:rFonts w:ascii="Nirmala UI" w:hAnsi="Nirmala UI" w:cs="Nirmala UI"/>
+        </w:rPr>
+      </w:pPr>
+      <w:proofErr w:type="spellStart"/>
+      <w:r>
+        <w:rPr>
+          <w:rFonts w:ascii="Nirmala UI" w:hAnsi="Nirmala UI" w:cs="Nirmala UI"/>
+        </w:rPr>
+        <w:t>বিদ্যু</w:t>
+      </w:r>
+      <w:proofErr w:type="spellEnd"/>
+      <w:r>
+        <w:rPr>
+          <w:rFonts w:ascii="Nirmala UI" w:hAnsi="Nirmala UI" w:cs="Nirmala UI"/>
+        </w:rPr>
+        <w:t>ৎ</w:t>
+      </w:r>
+      <w:r>
+        <w:rPr>
+          <w:rFonts w:ascii="Nirmala UI" w:hAnsi="Nirmala UI" w:cs="Nirmala UI"/>
+        </w:rPr>
+        <w:t xml:space="preserve"> </w:t>
+      </w:r>
+      <w:proofErr w:type="spellStart"/>
+      <w:r>
+        <w:rPr>
+          <w:rFonts w:ascii="Nirmala UI" w:hAnsi="Nirmala UI" w:cs="Nirmala UI"/>
+        </w:rPr>
+        <w:t>শুধুমাত্র</w:t>
+      </w:r>
+      <w:proofErr w:type="spellEnd"/>
+      <w:r>
+        <w:rPr>
+          <w:rFonts w:ascii="Nirmala UI" w:hAnsi="Nirmala UI" w:cs="Nirmala UI"/>
+        </w:rPr>
+        <w:t xml:space="preserve"> </w:t>
+      </w:r>
+      <w:proofErr w:type="spellStart"/>
+      <w:r>
+        <w:rPr>
+          <w:rFonts w:ascii="Nirmala UI" w:hAnsi="Nirmala UI" w:cs="Nirmala UI"/>
+        </w:rPr>
+        <w:t>ধাতু</w:t>
+      </w:r>
+      <w:proofErr w:type="spellEnd"/>
+      <w:r>
+        <w:rPr>
+          <w:rFonts w:ascii="Nirmala UI" w:hAnsi="Nirmala UI" w:cs="Nirmala UI"/>
+        </w:rPr>
+        <w:t xml:space="preserve"> </w:t>
+      </w:r>
+      <w:proofErr w:type="spellStart"/>
+      <w:r>
+        <w:rPr>
+          <w:rFonts w:ascii="Nirmala UI" w:hAnsi="Nirmala UI" w:cs="Nirmala UI"/>
+        </w:rPr>
+        <w:t>আর</w:t>
+      </w:r>
+      <w:proofErr w:type="spellEnd"/>
+      <w:r>
+        <w:rPr>
+          <w:rFonts w:ascii="Nirmala UI" w:hAnsi="Nirmala UI" w:cs="Nirmala UI"/>
+        </w:rPr>
+        <w:t xml:space="preserve"> </w:t>
+      </w:r>
+      <w:proofErr w:type="spellStart"/>
+      <w:r>
+        <w:rPr>
+          <w:rFonts w:ascii="Nirmala UI" w:hAnsi="Nirmala UI" w:cs="Nirmala UI"/>
+        </w:rPr>
+        <w:t>পানি</w:t>
+      </w:r>
+      <w:proofErr w:type="spellEnd"/>
+      <w:r>
+        <w:rPr>
+          <w:rFonts w:ascii="Nirmala UI" w:hAnsi="Nirmala UI" w:cs="Nirmala UI"/>
+        </w:rPr>
+        <w:t xml:space="preserve"> </w:t>
+      </w:r>
+      <w:proofErr w:type="spellStart"/>
+      <w:r>
+        <w:rPr>
+          <w:rFonts w:ascii="Nirmala UI" w:hAnsi="Nirmala UI" w:cs="Nirmala UI"/>
+        </w:rPr>
+        <w:t>দিয়ে</w:t>
+      </w:r>
+      <w:r>
+        <w:rPr>
+          <w:rFonts w:ascii="Nirmala UI" w:hAnsi="Nirmala UI" w:cs="Nirmala UI"/>
+        </w:rPr>
+        <w:t>ই</w:t>
+      </w:r>
+      <w:proofErr w:type="spellEnd"/>
+      <w:r>
+        <w:rPr>
+          <w:rFonts w:ascii="Nirmala UI" w:hAnsi="Nirmala UI" w:cs="Nirmala UI"/>
+        </w:rPr>
+        <w:t xml:space="preserve"> </w:t>
+      </w:r>
+      <w:proofErr w:type="spellStart"/>
+      <w:r>
+        <w:rPr>
+          <w:rFonts w:ascii="Nirmala UI" w:hAnsi="Nirmala UI" w:cs="Nirmala UI"/>
+        </w:rPr>
+        <w:t>কেন</w:t>
+      </w:r>
+      <w:proofErr w:type="spellEnd"/>
+      <w:r>
+        <w:rPr>
+          <w:rFonts w:ascii="Nirmala UI" w:hAnsi="Nirmala UI" w:cs="Nirmala UI"/>
+        </w:rPr>
+        <w:t xml:space="preserve"> </w:t>
+      </w:r>
+      <w:proofErr w:type="spellStart"/>
+      <w:r>
+        <w:rPr>
+          <w:rFonts w:ascii="Nirmala UI" w:hAnsi="Nirmala UI" w:cs="Nirmala UI"/>
+        </w:rPr>
+        <w:t>প্রবাহিত</w:t>
+      </w:r>
+      <w:proofErr w:type="spellEnd"/>
+      <w:r>
+        <w:rPr>
+          <w:rFonts w:ascii="Nirmala UI" w:hAnsi="Nirmala UI" w:cs="Nirmala UI"/>
+        </w:rPr>
+        <w:t xml:space="preserve"> </w:t>
+      </w:r>
+      <w:proofErr w:type="spellStart"/>
+      <w:r>
+        <w:rPr>
+          <w:rFonts w:ascii="Nirmala UI" w:hAnsi="Nirmala UI" w:cs="Nirmala UI"/>
+        </w:rPr>
+        <w:t>হয়</w:t>
+      </w:r>
+      <w:proofErr w:type="spellEnd"/>
+      <w:r>
+        <w:rPr>
+          <w:rFonts w:ascii="Nirmala UI" w:hAnsi="Nirmala UI" w:cs="Nirmala UI"/>
+        </w:rPr>
+        <w:t xml:space="preserve">। </w:t>
+      </w:r>
+      <w:proofErr w:type="spellStart"/>
+      <w:r>
+        <w:rPr>
+          <w:rFonts w:ascii="Nirmala UI" w:hAnsi="Nirmala UI" w:cs="Nirmala UI"/>
+        </w:rPr>
+        <w:t>প্লাষ্টিক</w:t>
+      </w:r>
+      <w:proofErr w:type="spellEnd"/>
+      <w:r>
+        <w:rPr>
+          <w:rFonts w:ascii="Nirmala UI" w:hAnsi="Nirmala UI" w:cs="Nirmala UI"/>
+        </w:rPr>
+        <w:t xml:space="preserve">, </w:t>
+      </w:r>
+      <w:proofErr w:type="spellStart"/>
+      <w:r>
+        <w:rPr>
+          <w:rFonts w:ascii="Nirmala UI" w:hAnsi="Nirmala UI" w:cs="Nirmala UI"/>
+        </w:rPr>
+        <w:t>কাচ</w:t>
+      </w:r>
+      <w:proofErr w:type="spellEnd"/>
+      <w:r>
+        <w:rPr>
+          <w:rFonts w:ascii="Nirmala UI" w:hAnsi="Nirmala UI" w:cs="Nirmala UI"/>
+        </w:rPr>
+        <w:t xml:space="preserve"> </w:t>
+      </w:r>
+      <w:proofErr w:type="spellStart"/>
+      <w:r>
+        <w:rPr>
+          <w:rFonts w:ascii="Nirmala UI" w:hAnsi="Nirmala UI" w:cs="Nirmala UI"/>
+        </w:rPr>
+        <w:t>কিংবা</w:t>
+      </w:r>
+      <w:proofErr w:type="spellEnd"/>
+      <w:r>
+        <w:rPr>
+          <w:rFonts w:ascii="Nirmala UI" w:hAnsi="Nirmala UI" w:cs="Nirmala UI"/>
+        </w:rPr>
+        <w:t xml:space="preserve"> </w:t>
+      </w:r>
+      <w:proofErr w:type="spellStart"/>
+      <w:r>
+        <w:rPr>
+          <w:rFonts w:ascii="Nirmala UI" w:hAnsi="Nirmala UI" w:cs="Nirmala UI"/>
+        </w:rPr>
+        <w:t>সরিষার</w:t>
+      </w:r>
+      <w:proofErr w:type="spellEnd"/>
+      <w:r>
+        <w:rPr>
+          <w:rFonts w:ascii="Nirmala UI" w:hAnsi="Nirmala UI" w:cs="Nirmala UI"/>
+        </w:rPr>
+        <w:t xml:space="preserve"> </w:t>
+      </w:r>
+      <w:proofErr w:type="spellStart"/>
+      <w:r>
+        <w:rPr>
+          <w:rFonts w:ascii="Nirmala UI" w:hAnsi="Nirmala UI" w:cs="Nirmala UI"/>
+        </w:rPr>
+        <w:t>তেল</w:t>
+      </w:r>
+      <w:proofErr w:type="spellEnd"/>
+      <w:r>
+        <w:rPr>
+          <w:rFonts w:ascii="Nirmala UI" w:hAnsi="Nirmala UI" w:cs="Nirmala UI"/>
+        </w:rPr>
+        <w:t xml:space="preserve"> </w:t>
+      </w:r>
+      <w:proofErr w:type="spellStart"/>
+      <w:r>
+        <w:rPr>
+          <w:rFonts w:ascii="Nirmala UI" w:hAnsi="Nirmala UI" w:cs="Nirmala UI"/>
+        </w:rPr>
+        <w:t>দিয়ে</w:t>
+      </w:r>
+      <w:proofErr w:type="spellEnd"/>
+      <w:r>
+        <w:rPr>
+          <w:rFonts w:ascii="Nirmala UI" w:hAnsi="Nirmala UI" w:cs="Nirmala UI"/>
+        </w:rPr>
+        <w:t xml:space="preserve"> </w:t>
+      </w:r>
+      <w:proofErr w:type="spellStart"/>
+      <w:r>
+        <w:rPr>
+          <w:rFonts w:ascii="Nirmala UI" w:hAnsi="Nirmala UI" w:cs="Nirmala UI"/>
+        </w:rPr>
+        <w:t>বিদ্যু</w:t>
+      </w:r>
+      <w:proofErr w:type="spellEnd"/>
+      <w:r>
+        <w:rPr>
+          <w:rFonts w:ascii="Nirmala UI" w:hAnsi="Nirmala UI" w:cs="Nirmala UI"/>
+        </w:rPr>
+        <w:t xml:space="preserve">ৎ </w:t>
+      </w:r>
+      <w:proofErr w:type="spellStart"/>
+      <w:r>
+        <w:rPr>
+          <w:rFonts w:ascii="Nirmala UI" w:hAnsi="Nirmala UI" w:cs="Nirmala UI"/>
+        </w:rPr>
+        <w:t>প্রবাহিত</w:t>
+      </w:r>
+      <w:proofErr w:type="spellEnd"/>
+      <w:r>
+        <w:rPr>
+          <w:rFonts w:ascii="Nirmala UI" w:hAnsi="Nirmala UI" w:cs="Nirmala UI"/>
+        </w:rPr>
+        <w:t xml:space="preserve"> </w:t>
+      </w:r>
+      <w:proofErr w:type="spellStart"/>
+      <w:r>
+        <w:rPr>
+          <w:rFonts w:ascii="Nirmala UI" w:hAnsi="Nirmala UI" w:cs="Nirmala UI"/>
+        </w:rPr>
+        <w:t>হয়</w:t>
+      </w:r>
+      <w:proofErr w:type="spellEnd"/>
+      <w:r>
+        <w:rPr>
+          <w:rFonts w:ascii="Nirmala UI" w:hAnsi="Nirmala UI" w:cs="Nirmala UI"/>
+        </w:rPr>
+        <w:t xml:space="preserve"> </w:t>
+      </w:r>
+      <w:proofErr w:type="spellStart"/>
+      <w:r>
+        <w:rPr>
+          <w:rFonts w:ascii="Nirmala UI" w:hAnsi="Nirmala UI" w:cs="Nirmala UI"/>
+        </w:rPr>
+        <w:t>না</w:t>
+      </w:r>
+      <w:proofErr w:type="spellEnd"/>
+      <w:r>
+        <w:rPr>
+          <w:rFonts w:ascii="Nirmala UI" w:hAnsi="Nirmala UI" w:cs="Nirmala UI"/>
+        </w:rPr>
+        <w:t xml:space="preserve"> </w:t>
+      </w:r>
+      <w:proofErr w:type="spellStart"/>
+      <w:r>
+        <w:rPr>
+          <w:rFonts w:ascii="Nirmala UI" w:hAnsi="Nirmala UI" w:cs="Nirmala UI"/>
+        </w:rPr>
+        <w:t>কেন</w:t>
+      </w:r>
+      <w:proofErr w:type="spellEnd"/>
+      <w:r>
+        <w:rPr>
+          <w:rFonts w:ascii="Nirmala UI" w:hAnsi="Nirmala UI" w:cs="Nirmala UI"/>
+        </w:rPr>
+        <w:t xml:space="preserve">। </w:t>
+      </w:r>
+      <w:proofErr w:type="spellStart"/>
+      <w:r>
+        <w:rPr>
+          <w:rFonts w:ascii="Nirmala UI" w:hAnsi="Nirmala UI" w:cs="Nirmala UI"/>
+        </w:rPr>
+        <w:t>জানতে</w:t>
+      </w:r>
+      <w:proofErr w:type="spellEnd"/>
+      <w:r>
+        <w:rPr>
+          <w:rFonts w:ascii="Nirmala UI" w:hAnsi="Nirmala UI" w:cs="Nirmala UI"/>
+        </w:rPr>
+        <w:t xml:space="preserve"> QR </w:t>
+      </w:r>
+      <w:proofErr w:type="spellStart"/>
+      <w:r>
+        <w:rPr>
+          <w:rFonts w:ascii="Nirmala UI" w:hAnsi="Nirmala UI" w:cs="Nirmala UI"/>
+        </w:rPr>
+        <w:t>কোডটি</w:t>
+      </w:r>
+      <w:proofErr w:type="spellEnd"/>
+      <w:r>
+        <w:rPr>
+          <w:rFonts w:ascii="Nirmala UI" w:hAnsi="Nirmala UI" w:cs="Nirmala UI"/>
+        </w:rPr>
+        <w:t xml:space="preserve"> </w:t>
+      </w:r>
+      <w:proofErr w:type="spellStart"/>
+      <w:r>
+        <w:rPr>
+          <w:rFonts w:ascii="Nirmala UI" w:hAnsi="Nirmala UI" w:cs="Nirmala UI"/>
+        </w:rPr>
+        <w:t>স্ক্যান</w:t>
+      </w:r>
+      <w:proofErr w:type="spellEnd"/>
+      <w:r>
+        <w:rPr>
+          <w:rFonts w:ascii="Nirmala UI" w:hAnsi="Nirmala UI" w:cs="Nirmala UI"/>
+        </w:rPr>
+        <w:t xml:space="preserve"> </w:t>
+      </w:r>
+      <w:proofErr w:type="spellStart"/>
+      <w:r>
+        <w:rPr>
+          <w:rFonts w:ascii="Nirmala UI" w:hAnsi="Nirmala UI" w:cs="Nirmala UI"/>
+        </w:rPr>
+        <w:t>করে</w:t>
+      </w:r>
+      <w:proofErr w:type="spellEnd"/>
+      <w:r>
+        <w:rPr>
+          <w:rFonts w:ascii="Nirmala UI" w:hAnsi="Nirmala UI" w:cs="Nirmala UI"/>
+        </w:rPr>
+        <w:t xml:space="preserve"> </w:t>
+      </w:r>
+      <w:proofErr w:type="spellStart"/>
+      <w:r>
+        <w:rPr>
+          <w:rFonts w:ascii="Nirmala UI" w:hAnsi="Nirmala UI" w:cs="Nirmala UI"/>
+        </w:rPr>
+        <w:t>পড়ে</w:t>
+      </w:r>
+      <w:proofErr w:type="spellEnd"/>
+      <w:r>
+        <w:rPr>
+          <w:rFonts w:ascii="Nirmala UI" w:hAnsi="Nirmala UI" w:cs="Nirmala UI"/>
+        </w:rPr>
+        <w:t xml:space="preserve"> </w:t>
+      </w:r>
+      <w:proofErr w:type="spellStart"/>
+      <w:r>
+        <w:rPr>
+          <w:rFonts w:ascii="Nirmala UI" w:hAnsi="Nirmala UI" w:cs="Nirmala UI"/>
+        </w:rPr>
+        <w:t>আসতে</w:t>
+      </w:r>
+      <w:proofErr w:type="spellEnd"/>
+      <w:r>
+        <w:rPr>
+          <w:rFonts w:ascii="Nirmala UI" w:hAnsi="Nirmala UI" w:cs="Nirmala UI"/>
+        </w:rPr>
+        <w:t xml:space="preserve"> </w:t>
+      </w:r>
+      <w:proofErr w:type="spellStart"/>
+      <w:r>
+        <w:rPr>
+          <w:rFonts w:ascii="Nirmala UI" w:hAnsi="Nirmala UI" w:cs="Nirmala UI"/>
+        </w:rPr>
+        <w:t>পারো</w:t>
+      </w:r>
+      <w:proofErr w:type="spellEnd"/>
+      <w:r>
+        <w:rPr>
+          <w:rFonts w:ascii="Nirmala UI" w:hAnsi="Nirmala UI" w:cs="Nirmala UI"/>
+        </w:rPr>
+        <w:t xml:space="preserve">। </w:t>
+      </w:r>
+      <w:proofErr w:type="spellStart"/>
+      <w:r>
+        <w:rPr>
+          <w:rFonts w:ascii="Nirmala UI" w:hAnsi="Nirmala UI" w:cs="Nirmala UI"/>
+        </w:rPr>
+        <w:t>আমি</w:t>
+      </w:r>
+      <w:proofErr w:type="spellEnd"/>
+      <w:r>
+        <w:rPr>
+          <w:rFonts w:ascii="Nirmala UI" w:hAnsi="Nirmala UI" w:cs="Nirmala UI"/>
+        </w:rPr>
+        <w:t xml:space="preserve"> </w:t>
+      </w:r>
+      <w:proofErr w:type="spellStart"/>
+      <w:r>
+        <w:rPr>
+          <w:rFonts w:ascii="Nirmala UI" w:hAnsi="Nirmala UI" w:cs="Nirmala UI"/>
+        </w:rPr>
+        <w:t>বইটি</w:t>
+      </w:r>
+      <w:proofErr w:type="spellEnd"/>
+      <w:r>
+        <w:rPr>
+          <w:rFonts w:ascii="Nirmala UI" w:hAnsi="Nirmala UI" w:cs="Nirmala UI"/>
+        </w:rPr>
+        <w:t xml:space="preserve"> </w:t>
+      </w:r>
+      <w:proofErr w:type="spellStart"/>
+      <w:r>
+        <w:rPr>
+          <w:rFonts w:ascii="Nirmala UI" w:hAnsi="Nirmala UI" w:cs="Nirmala UI"/>
+        </w:rPr>
+        <w:t>বেশি</w:t>
+      </w:r>
+      <w:proofErr w:type="spellEnd"/>
+      <w:r>
+        <w:rPr>
+          <w:rFonts w:ascii="Nirmala UI" w:hAnsi="Nirmala UI" w:cs="Nirmala UI"/>
+        </w:rPr>
+        <w:t xml:space="preserve"> </w:t>
+      </w:r>
+      <w:proofErr w:type="spellStart"/>
+      <w:r>
+        <w:rPr>
+          <w:rFonts w:ascii="Nirmala UI" w:hAnsi="Nirmala UI" w:cs="Nirmala UI"/>
+        </w:rPr>
+        <w:t>মোটা</w:t>
+      </w:r>
+      <w:proofErr w:type="spellEnd"/>
+      <w:r>
+        <w:rPr>
+          <w:rFonts w:ascii="Nirmala UI" w:hAnsi="Nirmala UI" w:cs="Nirmala UI"/>
+        </w:rPr>
+        <w:t xml:space="preserve"> </w:t>
+      </w:r>
+      <w:proofErr w:type="spellStart"/>
+      <w:r>
+        <w:rPr>
+          <w:rFonts w:ascii="Nirmala UI" w:hAnsi="Nirmala UI" w:cs="Nirmala UI"/>
+        </w:rPr>
+        <w:t>রততে</w:t>
+      </w:r>
+      <w:proofErr w:type="spellEnd"/>
+      <w:r>
+        <w:rPr>
+          <w:rFonts w:ascii="Nirmala UI" w:hAnsi="Nirmala UI" w:cs="Nirmala UI"/>
+        </w:rPr>
+        <w:t xml:space="preserve"> </w:t>
+      </w:r>
+      <w:proofErr w:type="spellStart"/>
+      <w:r>
+        <w:rPr>
+          <w:rFonts w:ascii="Nirmala UI" w:hAnsi="Nirmala UI" w:cs="Nirmala UI"/>
+        </w:rPr>
+        <w:t>চাচ্ছি</w:t>
+      </w:r>
+      <w:proofErr w:type="spellEnd"/>
+      <w:r>
+        <w:rPr>
+          <w:rFonts w:ascii="Nirmala UI" w:hAnsi="Nirmala UI" w:cs="Nirmala UI"/>
+        </w:rPr>
+        <w:t xml:space="preserve"> </w:t>
+      </w:r>
+      <w:proofErr w:type="spellStart"/>
+      <w:r>
+        <w:rPr>
+          <w:rFonts w:ascii="Nirmala UI" w:hAnsi="Nirmala UI" w:cs="Nirmala UI"/>
+        </w:rPr>
+        <w:t>না</w:t>
+      </w:r>
+      <w:proofErr w:type="spellEnd"/>
+      <w:r>
+        <w:rPr>
+          <w:rFonts w:ascii="Nirmala UI" w:hAnsi="Nirmala UI" w:cs="Nirmala UI"/>
+        </w:rPr>
+        <w:t xml:space="preserve">। </w:t>
+      </w:r>
+      <w:proofErr w:type="spellStart"/>
+      <w:r>
+        <w:rPr>
+          <w:rFonts w:ascii="Nirmala UI" w:hAnsi="Nirmala UI" w:cs="Nirmala UI"/>
+        </w:rPr>
+        <w:t>তা</w:t>
+      </w:r>
+      <w:proofErr w:type="spellEnd"/>
+      <w:r>
+        <w:rPr>
+          <w:rFonts w:ascii="Nirmala UI" w:hAnsi="Nirmala UI" w:cs="Nirmala UI"/>
+        </w:rPr>
+        <w:t xml:space="preserve"> </w:t>
+      </w:r>
+      <w:proofErr w:type="spellStart"/>
+      <w:r>
+        <w:rPr>
+          <w:rFonts w:ascii="Nirmala UI" w:hAnsi="Nirmala UI" w:cs="Nirmala UI"/>
+        </w:rPr>
+        <w:t>বইয়ের</w:t>
+      </w:r>
+      <w:proofErr w:type="spellEnd"/>
+      <w:r>
+        <w:rPr>
+          <w:rFonts w:ascii="Nirmala UI" w:hAnsi="Nirmala UI" w:cs="Nirmala UI"/>
+        </w:rPr>
+        <w:t xml:space="preserve"> </w:t>
+      </w:r>
+      <w:proofErr w:type="spellStart"/>
+      <w:r>
+        <w:rPr>
+          <w:rFonts w:ascii="Nirmala UI" w:hAnsi="Nirmala UI" w:cs="Nirmala UI"/>
+        </w:rPr>
+        <w:t>বিভিন্ন</w:t>
+      </w:r>
+      <w:proofErr w:type="spellEnd"/>
+      <w:r>
+        <w:rPr>
+          <w:rFonts w:ascii="Nirmala UI" w:hAnsi="Nirmala UI" w:cs="Nirmala UI"/>
+        </w:rPr>
+        <w:t xml:space="preserve"> </w:t>
+      </w:r>
+      <w:proofErr w:type="spellStart"/>
+      <w:r>
+        <w:rPr>
+          <w:rFonts w:ascii="Nirmala UI" w:hAnsi="Nirmala UI" w:cs="Nirmala UI"/>
+        </w:rPr>
+        <w:t>স্থানে</w:t>
+      </w:r>
+      <w:proofErr w:type="spellEnd"/>
+      <w:r>
+        <w:rPr>
+          <w:rFonts w:ascii="Nirmala UI" w:hAnsi="Nirmala UI" w:cs="Nirmala UI"/>
+        </w:rPr>
+        <w:t xml:space="preserve"> </w:t>
+      </w:r>
+      <w:proofErr w:type="spellStart"/>
+      <w:r>
+        <w:rPr>
+          <w:rFonts w:ascii="Nirmala UI" w:hAnsi="Nirmala UI" w:cs="Nirmala UI"/>
+        </w:rPr>
+        <w:t>তোমাতের</w:t>
+      </w:r>
+      <w:proofErr w:type="spellEnd"/>
+      <w:r>
+        <w:rPr>
+          <w:rFonts w:ascii="Nirmala UI" w:hAnsi="Nirmala UI" w:cs="Nirmala UI"/>
+        </w:rPr>
+        <w:t xml:space="preserve"> </w:t>
+      </w:r>
+      <w:proofErr w:type="spellStart"/>
+      <w:r>
+        <w:rPr>
+          <w:rFonts w:ascii="Nirmala UI" w:hAnsi="Nirmala UI" w:cs="Nirmala UI"/>
+        </w:rPr>
+        <w:t>জন্যে</w:t>
+      </w:r>
+      <w:proofErr w:type="spellEnd"/>
+      <w:r>
+        <w:rPr>
+          <w:rFonts w:ascii="Nirmala UI" w:hAnsi="Nirmala UI" w:cs="Nirmala UI"/>
+        </w:rPr>
+        <w:t xml:space="preserve"> QR </w:t>
+      </w:r>
+      <w:proofErr w:type="spellStart"/>
+      <w:r>
+        <w:rPr>
+          <w:rFonts w:ascii="Nirmala UI" w:hAnsi="Nirmala UI" w:cs="Nirmala UI"/>
+        </w:rPr>
+        <w:t>কোড</w:t>
+      </w:r>
+      <w:proofErr w:type="spellEnd"/>
+      <w:r>
+        <w:rPr>
+          <w:rFonts w:ascii="Nirmala UI" w:hAnsi="Nirmala UI" w:cs="Nirmala UI"/>
+        </w:rPr>
+        <w:t xml:space="preserve"> </w:t>
+      </w:r>
+      <w:proofErr w:type="spellStart"/>
+      <w:r>
+        <w:rPr>
+          <w:rFonts w:ascii="Nirmala UI" w:hAnsi="Nirmala UI" w:cs="Nirmala UI"/>
+        </w:rPr>
+        <w:t>রেখে</w:t>
+      </w:r>
+      <w:proofErr w:type="spellEnd"/>
+      <w:r>
+        <w:rPr>
+          <w:rFonts w:ascii="Nirmala UI" w:hAnsi="Nirmala UI" w:cs="Nirmala UI"/>
+        </w:rPr>
+        <w:t xml:space="preserve"> </w:t>
+      </w:r>
+      <w:proofErr w:type="spellStart"/>
+      <w:r>
+        <w:rPr>
+          <w:rFonts w:ascii="Nirmala UI" w:hAnsi="Nirmala UI" w:cs="Nirmala UI"/>
+        </w:rPr>
+        <w:t>দিবো</w:t>
+      </w:r>
+      <w:proofErr w:type="spellEnd"/>
+      <w:r>
+        <w:rPr>
+          <w:rFonts w:ascii="Nirmala UI" w:hAnsi="Nirmala UI" w:cs="Nirmala UI"/>
+        </w:rPr>
+        <w:t xml:space="preserve"> </w:t>
+      </w:r>
+      <w:proofErr w:type="spellStart"/>
+      <w:r>
+        <w:rPr>
+          <w:rFonts w:ascii="Nirmala UI" w:hAnsi="Nirmala UI" w:cs="Nirmala UI"/>
+        </w:rPr>
+        <w:t>তোমরা</w:t>
+      </w:r>
+      <w:proofErr w:type="spellEnd"/>
+      <w:r>
+        <w:rPr>
+          <w:rFonts w:ascii="Nirmala UI" w:hAnsi="Nirmala UI" w:cs="Nirmala UI"/>
+        </w:rPr>
+        <w:t xml:space="preserve"> </w:t>
+      </w:r>
+      <w:proofErr w:type="spellStart"/>
+      <w:r>
+        <w:rPr>
+          <w:rFonts w:ascii="Nirmala UI" w:hAnsi="Nirmala UI" w:cs="Nirmala UI"/>
+        </w:rPr>
+        <w:t>চাইলে</w:t>
+      </w:r>
+      <w:proofErr w:type="spellEnd"/>
+      <w:r>
+        <w:rPr>
+          <w:rFonts w:ascii="Nirmala UI" w:hAnsi="Nirmala UI" w:cs="Nirmala UI"/>
+        </w:rPr>
+        <w:t xml:space="preserve"> </w:t>
+      </w:r>
+      <w:proofErr w:type="spellStart"/>
+      <w:r>
+        <w:rPr>
+          <w:rFonts w:ascii="Nirmala UI" w:hAnsi="Nirmala UI" w:cs="Nirmala UI"/>
+        </w:rPr>
+        <w:t>গিয়ে</w:t>
+      </w:r>
+      <w:proofErr w:type="spellEnd"/>
+      <w:r>
+        <w:rPr>
+          <w:rFonts w:ascii="Nirmala UI" w:hAnsi="Nirmala UI" w:cs="Nirmala UI"/>
+        </w:rPr>
+        <w:t xml:space="preserve"> </w:t>
+      </w:r>
+      <w:proofErr w:type="spellStart"/>
+      <w:r>
+        <w:rPr>
+          <w:rFonts w:ascii="Nirmala UI" w:hAnsi="Nirmala UI" w:cs="Nirmala UI"/>
+        </w:rPr>
+        <w:t>পড়ে</w:t>
+      </w:r>
+      <w:proofErr w:type="spellEnd"/>
+      <w:r>
+        <w:rPr>
+          <w:rFonts w:ascii="Nirmala UI" w:hAnsi="Nirmala UI" w:cs="Nirmala UI"/>
+        </w:rPr>
+        <w:t xml:space="preserve"> </w:t>
+      </w:r>
+      <w:proofErr w:type="spellStart"/>
+      <w:r>
+        <w:rPr>
+          <w:rFonts w:ascii="Nirmala UI" w:hAnsi="Nirmala UI" w:cs="Nirmala UI"/>
+        </w:rPr>
+        <w:t>আসতে</w:t>
+      </w:r>
+      <w:proofErr w:type="spellEnd"/>
+      <w:r>
+        <w:rPr>
+          <w:rFonts w:ascii="Nirmala UI" w:hAnsi="Nirmala UI" w:cs="Nirmala UI"/>
+        </w:rPr>
+        <w:t xml:space="preserve"> </w:t>
+      </w:r>
+      <w:proofErr w:type="spellStart"/>
+      <w:r>
+        <w:rPr>
+          <w:rFonts w:ascii="Nirmala UI" w:hAnsi="Nirmala UI" w:cs="Nirmala UI"/>
+        </w:rPr>
+        <w:t>পারো</w:t>
+      </w:r>
+      <w:proofErr w:type="spellEnd"/>
+      <w:r>
+        <w:rPr>
+          <w:rFonts w:ascii="Nirmala UI" w:hAnsi="Nirmala UI" w:cs="Nirmala UI"/>
+        </w:rPr>
+        <w:t>।</w:t>
+      </w:r>
+    </w:p>
+    <w:p>
+      <w:pPr>
+        <w:rPr>
+          <w:rFonts w:ascii="Nirmala UI" w:hAnsi="Nirmala UI" w:cs="Nirmala UI"/>
+        </w:rPr>
+      </w:pPr>
     </w:p>
     <w:sectPr>
       <w:pgSz w:w="12240" w:h="15840"/>
@@ -14,6 +7696,127 @@
     </w:sectPr>
   </w:body>
 </w:document>
+</file>
+
+<file path=word/numbering.xml><?xml version="1.0" encoding="utf-8"?>
+<w:numbering xmlns:wpc="http://schemas.microsoft.com/office/word/2010/wordprocessingCanvas" xmlns:cx="http://schemas.microsoft.com/office/drawing/2014/chartex" xmlns:cx1="http://schemas.microsoft.com/office/drawing/2015/9/8/chartex" xmlns:mc="http://schemas.openxmlformats.org/markup-compatibility/2006" xmlns:o="urn:schemas-microsoft-com:office:office" xmlns:r="http://schemas.openxmlformats.org/officeDocument/2006/relationships" xmlns:m="http://schemas.openxmlformats.org/officeDocument/2006/math" xmlns:v="urn:schemas-microsoft-com:vml" xmlns:wp14="http://schemas.microsoft.com/office/word/2010/wordprocessingDrawing" xmlns:wp="http://schemas.openxmlformats.org/drawingml/2006/wordprocessingDrawing" xmlns:w10="urn:schemas-microsoft-com:office:word" xmlns:w="http://schemas.openxmlformats.org/wordprocessingml/2006/main" xmlns:w14="http://schemas.microsoft.com/office/word/2010/wordml" xmlns:w15="http://schemas.microsoft.com/office/word/2012/wordml" xmlns:w16se="http://schemas.microsoft.com/office/word/2015/wordml/symex" xmlns:wpg="http://schemas.microsoft.com/office/word/2010/wordprocessingGroup" xmlns:wpi="http://schemas.microsoft.com/office/word/2010/wordprocessingInk" xmlns:wne="http://schemas.microsoft.com/office/word/2006/wordml" xmlns:wps="http://schemas.microsoft.com/office/word/2010/wordprocessingShape" mc:Ignorable="w14 w15 w16se wp14">
+  <w:abstractNum w:abstractNumId="0" w15:restartNumberingAfterBreak="0">
+    <w:nsid w:val="42422D0F"/>
+    <w:multiLevelType w:val="hybridMultilevel"/>
+    <w:tmpl w:val="91FA9E12"/>
+    <w:lvl w:ilvl="0" w:tplc="04090001">
+      <w:start w:val="1"/>
+      <w:numFmt w:val="bullet"/>
+      <w:lvlText w:val=""/>
+      <w:lvlJc w:val="left"/>
+      <w:pPr>
+        <w:ind w:left="720" w:hanging="360"/>
+      </w:pPr>
+      <w:rPr>
+        <w:rFonts w:ascii="Symbol" w:hAnsi="Symbol" w:hint="default"/>
+      </w:rPr>
+    </w:lvl>
+    <w:lvl w:ilvl="1" w:tplc="04090003" w:tentative="1">
+      <w:start w:val="1"/>
+      <w:numFmt w:val="bullet"/>
+      <w:lvlText w:val="o"/>
+      <w:lvlJc w:val="left"/>
+      <w:pPr>
+        <w:ind w:left="1440" w:hanging="360"/>
+      </w:pPr>
+      <w:rPr>
+        <w:rFonts w:ascii="Courier New" w:hAnsi="Courier New" w:cs="Courier New" w:hint="default"/>
+      </w:rPr>
+    </w:lvl>
+    <w:lvl w:ilvl="2" w:tplc="04090005" w:tentative="1">
+      <w:start w:val="1"/>
+      <w:numFmt w:val="bullet"/>
+      <w:lvlText w:val=""/>
+      <w:lvlJc w:val="left"/>
+      <w:pPr>
+        <w:ind w:left="2160" w:hanging="360"/>
+      </w:pPr>
+      <w:rPr>
+        <w:rFonts w:ascii="Wingdings" w:hAnsi="Wingdings" w:hint="default"/>
+      </w:rPr>
+    </w:lvl>
+    <w:lvl w:ilvl="3" w:tplc="04090001" w:tentative="1">
+      <w:start w:val="1"/>
+      <w:numFmt w:val="bullet"/>
+      <w:lvlText w:val=""/>
+      <w:lvlJc w:val="left"/>
+      <w:pPr>
+        <w:ind w:left="2880" w:hanging="360"/>
+      </w:pPr>
+      <w:rPr>
+        <w:rFonts w:ascii="Symbol" w:hAnsi="Symbol" w:hint="default"/>
+      </w:rPr>
+    </w:lvl>
+    <w:lvl w:ilvl="4" w:tplc="04090003" w:tentative="1">
+      <w:start w:val="1"/>
+      <w:numFmt w:val="bullet"/>
+      <w:lvlText w:val="o"/>
+      <w:lvlJc w:val="left"/>
+      <w:pPr>
+        <w:ind w:left="3600" w:hanging="360"/>
+      </w:pPr>
+      <w:rPr>
+        <w:rFonts w:ascii="Courier New" w:hAnsi="Courier New" w:cs="Courier New" w:hint="default"/>
+      </w:rPr>
+    </w:lvl>
+    <w:lvl w:ilvl="5" w:tplc="04090005" w:tentative="1">
+      <w:start w:val="1"/>
+      <w:numFmt w:val="bullet"/>
+      <w:lvlText w:val=""/>
+      <w:lvlJc w:val="left"/>
+      <w:pPr>
+        <w:ind w:left="4320" w:hanging="360"/>
+      </w:pPr>
+      <w:rPr>
+        <w:rFonts w:ascii="Wingdings" w:hAnsi="Wingdings" w:hint="default"/>
+      </w:rPr>
+    </w:lvl>
+    <w:lvl w:ilvl="6" w:tplc="04090001" w:tentative="1">
+      <w:start w:val="1"/>
+      <w:numFmt w:val="bullet"/>
+      <w:lvlText w:val=""/>
+      <w:lvlJc w:val="left"/>
+      <w:pPr>
+        <w:ind w:left="5040" w:hanging="360"/>
+      </w:pPr>
+      <w:rPr>
+        <w:rFonts w:ascii="Symbol" w:hAnsi="Symbol" w:hint="default"/>
+      </w:rPr>
+    </w:lvl>
+    <w:lvl w:ilvl="7" w:tplc="04090003" w:tentative="1">
+      <w:start w:val="1"/>
+      <w:numFmt w:val="bullet"/>
+      <w:lvlText w:val="o"/>
+      <w:lvlJc w:val="left"/>
+      <w:pPr>
+        <w:ind w:left="5760" w:hanging="360"/>
+      </w:pPr>
+      <w:rPr>
+        <w:rFonts w:ascii="Courier New" w:hAnsi="Courier New" w:cs="Courier New" w:hint="default"/>
+      </w:rPr>
+    </w:lvl>
+    <w:lvl w:ilvl="8" w:tplc="04090005" w:tentative="1">
+      <w:start w:val="1"/>
+      <w:numFmt w:val="bullet"/>
+      <w:lvlText w:val=""/>
+      <w:lvlJc w:val="left"/>
+      <w:pPr>
+        <w:ind w:left="6480" w:hanging="360"/>
+      </w:pPr>
+      <w:rPr>
+        <w:rFonts w:ascii="Wingdings" w:hAnsi="Wingdings" w:hint="default"/>
+      </w:rPr>
+    </w:lvl>
+  </w:abstractNum>
+  <w:num w:numId="1">
+    <w:abstractNumId w:val="0"/>
+  </w:num>
+</w:numbering>
 </file>
 
 <file path=word/styles.xml><?xml version="1.0" encoding="utf-8"?>
@@ -437,6 +8240,17 @@
     <w:semiHidden/>
     <w:unhideWhenUsed/>
   </w:style>
+  <w:style w:type="paragraph" w:styleId="ListParagraph">
+    <w:name w:val="List Paragraph"/>
+    <w:basedOn w:val="Normal"/>
+    <w:uiPriority w:val="34"/>
+    <w:qFormat/>
+    <w:rsid w:val="00E32233"/>
+    <w:pPr>
+      <w:ind w:left="720"/>
+      <w:contextualSpacing/>
+    </w:pPr>
+  </w:style>
 </w:styles>
 </file>
 
